--- a/public/bases-word/PAC/INF/LID/1. AR.docx
+++ b/public/bases-word/PAC/INF/LID/1. AR.docx
@@ -13,6 +13,16 @@
         </w:rPr>
       </w:pPr>
       <w:bookmarkStart w:id="0" w:name="_Hlk92281073"/>
+      <w:permStart w:id="108554753" w:edGrp="everyone"/>
+      <w:r>
+        <w:rPr>
+          <w:rFonts w:ascii="Arial" w:eastAsia="Arial" w:hAnsi="Arial" w:cs="Arial"/>
+          <w:b/>
+          <w:sz w:val="20"/>
+          <w:szCs w:val="20"/>
+        </w:rPr>
+        <w:t xml:space="preserve">V I </w:t>
+      </w:r>
       <w:r>
         <w:rPr>
           <w:rFonts w:ascii="Arial" w:eastAsia="Arial" w:hAnsi="Arial" w:cs="Arial"/>
@@ -29,23 +39,7 @@
           <w:sz w:val="20"/>
           <w:szCs w:val="20"/>
         </w:rPr>
-        <w:t xml:space="preserve">el </w:t>
-      </w:r>
-      <w:r>
-        <w:rPr>
-          <w:rFonts w:ascii="Arial" w:eastAsia="Arial" w:hAnsi="Arial" w:cs="Arial"/>
-          <w:sz w:val="20"/>
-          <w:szCs w:val="20"/>
-        </w:rPr>
-        <w:t>m</w:t>
-      </w:r>
-      <w:r>
-        <w:rPr>
-          <w:rFonts w:ascii="Arial" w:eastAsia="Arial" w:hAnsi="Arial" w:cs="Arial"/>
-          <w:sz w:val="20"/>
-          <w:szCs w:val="20"/>
-        </w:rPr>
-        <w:t xml:space="preserve">emorándum </w:t>
+        <w:t xml:space="preserve">el memorándum </w:t>
       </w:r>
       <w:commentRangeEnd w:id="1"/>
       <w:r>
@@ -74,7 +68,6 @@
           <w:tag w:val="goog_rdk_0"/>
           <w:id w:val="-1835909795"/>
         </w:sdtPr>
-        <w:sdtEndPr/>
         <w:sdtContent>
           <w:commentRangeStart w:id="2"/>
         </w:sdtContent>
@@ -114,47 +107,7 @@
           <w:tag w:val="goog_rdk_1"/>
           <w:id w:val="838896510"/>
         </w:sdtPr>
-        <w:sdtEndPr/>
-        <w:sdtContent>
-          <w:sdt>
-            <w:sdtPr>
-              <w:rPr>
-                <w:rFonts w:ascii="Arial" w:hAnsi="Arial" w:cs="Arial"/>
-                <w:sz w:val="20"/>
-                <w:szCs w:val="20"/>
-              </w:rPr>
-              <w:tag w:val="goog_rdk_1"/>
-              <w:id w:val="-731539576"/>
-            </w:sdtPr>
-            <w:sdtEndPr/>
-            <w:sdtContent>
-              <w:r>
-                <w:rPr>
-                  <w:rFonts w:ascii="Arial" w:hAnsi="Arial" w:cs="Arial"/>
-                  <w:sz w:val="20"/>
-                  <w:szCs w:val="20"/>
-                </w:rPr>
-                <w:t>Jaime Enrique Perdigón Nieto</w:t>
-              </w:r>
-            </w:sdtContent>
-          </w:sdt>
-          <w:r>
-            <w:rPr>
-              <w:rFonts w:ascii="Arial" w:eastAsia="Arial" w:hAnsi="Arial" w:cs="Arial"/>
-              <w:sz w:val="20"/>
-              <w:szCs w:val="20"/>
-            </w:rPr>
-            <w:t xml:space="preserve">, </w:t>
-          </w:r>
-          <w:r>
-            <w:rPr>
-              <w:rFonts w:ascii="Arial" w:hAnsi="Arial" w:cs="Arial"/>
-              <w:sz w:val="20"/>
-              <w:szCs w:val="20"/>
-            </w:rPr>
-            <w:t xml:space="preserve">Titular de la Auditoría Especial de Cumplimiento Financiero e Inversión Física </w:t>
-          </w:r>
-        </w:sdtContent>
+        <w:sdtContent/>
       </w:sdt>
       <w:r>
         <w:rPr>
@@ -162,49 +115,110 @@
           <w:sz w:val="20"/>
           <w:szCs w:val="20"/>
         </w:rPr>
-        <w:t xml:space="preserve">del Órgano Superior de Fiscalización del Estado de México, por medio del cual remite a la Unidad de Seguimiento el Expediente Técnico derivado de la Auditoría </w:t>
-      </w:r>
-      <w:r>
-        <w:rPr>
-          <w:rFonts w:ascii="Arial" w:eastAsia="Arial" w:hAnsi="Arial" w:cs="Arial"/>
-          <w:sz w:val="20"/>
-          <w:szCs w:val="20"/>
-        </w:rPr>
-        <w:t>de Inversión Física</w:t>
-      </w:r>
-      <w:r>
-        <w:rPr>
-          <w:rFonts w:ascii="Arial" w:hAnsi="Arial" w:cs="Arial"/>
+        <w:t>Jaime Enrique Perdigón Nieto</w:t>
+      </w:r>
+      <w:r>
+        <w:rPr>
+          <w:rFonts w:ascii="Arial" w:eastAsia="Arial" w:hAnsi="Arial" w:cs="Arial"/>
+          <w:sz w:val="20"/>
+          <w:szCs w:val="20"/>
+        </w:rPr>
+        <w:t xml:space="preserve">, </w:t>
+      </w:r>
+      <w:sdt>
+        <w:sdtPr>
+          <w:rPr>
+            <w:rFonts w:ascii="Arial" w:hAnsi="Arial" w:cs="Arial"/>
+            <w:sz w:val="20"/>
+            <w:szCs w:val="20"/>
+          </w:rPr>
+          <w:tag w:val="goog_rdk_2"/>
+          <w:id w:val="1093677010"/>
+        </w:sdtPr>
+        <w:sdtContent/>
+      </w:sdt>
+      <w:r>
+        <w:rPr>
+          <w:rFonts w:ascii="Arial" w:eastAsia="Arial" w:hAnsi="Arial" w:cs="Arial"/>
+          <w:sz w:val="20"/>
+          <w:szCs w:val="20"/>
+        </w:rPr>
+        <w:t>Auditor Especial de Cumplimiento Financiero e Inversión Física</w:t>
+      </w:r>
+      <w:r>
+        <w:rPr>
+          <w:rFonts w:ascii="Arial" w:eastAsia="Arial" w:hAnsi="Arial" w:cs="Arial"/>
+          <w:sz w:val="20"/>
+          <w:szCs w:val="20"/>
+        </w:rPr>
+        <w:t xml:space="preserve"> del Órgano Superior de Fiscalización del Estado de México, por medio del cual remite a la Unidad de Seguimiento</w:t>
+      </w:r>
+      <w:r>
+        <w:rPr>
+          <w:rFonts w:ascii="Arial" w:eastAsia="Arial" w:hAnsi="Arial" w:cs="Arial"/>
+          <w:sz w:val="20"/>
+          <w:szCs w:val="20"/>
+        </w:rPr>
+        <w:t>,</w:t>
+      </w:r>
+      <w:r>
+        <w:rPr>
+          <w:rFonts w:ascii="Arial" w:eastAsia="Arial" w:hAnsi="Arial" w:cs="Arial"/>
+          <w:sz w:val="20"/>
+          <w:szCs w:val="20"/>
+        </w:rPr>
+        <w:t xml:space="preserve"> el Expediente Técnico derivado de la Auditoría </w:t>
+      </w:r>
+      <w:r>
+        <w:rPr>
+          <w:rFonts w:ascii="Arial" w:eastAsia="Arial" w:hAnsi="Arial" w:cs="Arial"/>
+          <w:sz w:val="20"/>
+          <w:szCs w:val="20"/>
+        </w:rPr>
+        <w:t xml:space="preserve">de </w:t>
+      </w:r>
+      <w:r>
+        <w:rPr>
+          <w:rFonts w:ascii="Arial" w:eastAsia="Arial" w:hAnsi="Arial" w:cs="Arial"/>
+          <w:sz w:val="20"/>
+          <w:szCs w:val="20"/>
+        </w:rPr>
+        <w:t>Inversión Física</w:t>
+      </w:r>
+      <w:r>
+        <w:rPr>
+          <w:rFonts w:ascii="Arial" w:eastAsia="Arial" w:hAnsi="Arial" w:cs="Arial"/>
+          <w:b/>
+          <w:sz w:val="20"/>
+          <w:szCs w:val="20"/>
+        </w:rPr>
+        <w:t xml:space="preserve"> </w:t>
+      </w:r>
+      <w:r>
+        <w:rPr>
+          <w:rFonts w:ascii="Arial" w:eastAsia="Arial" w:hAnsi="Arial" w:cs="Arial"/>
+          <w:sz w:val="20"/>
+          <w:szCs w:val="20"/>
+        </w:rPr>
+        <w:t xml:space="preserve">practicada a </w:t>
+      </w:r>
+      <w:commentRangeStart w:id="3"/>
+      <w:r>
+        <w:rPr>
+          <w:rFonts w:ascii="Arial" w:eastAsia="Arial" w:hAnsi="Arial" w:cs="Arial"/>
+          <w:sz w:val="20"/>
+          <w:szCs w:val="20"/>
+        </w:rPr>
+        <w:t>XXXXX</w:t>
+      </w:r>
+      <w:commentRangeEnd w:id="3"/>
+      <w:r>
+        <w:rPr>
+          <w:rFonts w:ascii="Arial" w:eastAsia="Arial" w:hAnsi="Arial" w:cs="Arial"/>
           <w:sz w:val="20"/>
           <w:szCs w:val="20"/>
         </w:rPr>
         <w:commentReference w:id="3"/>
-      </w:r>
-      <w:r>
-        <w:rPr>
-          <w:rFonts w:ascii="Arial" w:eastAsia="Arial" w:hAnsi="Arial" w:cs="Arial"/>
-          <w:sz w:val="20"/>
-          <w:szCs w:val="20"/>
-        </w:rPr>
-        <w:t xml:space="preserve"> practicada a </w:t>
-      </w:r>
-      <w:commentRangeStart w:id="4"/>
-      <w:r>
-        <w:rPr>
-          <w:rFonts w:ascii="Arial" w:eastAsia="Arial" w:hAnsi="Arial" w:cs="Arial"/>
-          <w:sz w:val="20"/>
-          <w:szCs w:val="20"/>
-        </w:rPr>
-        <w:t>XXXXX</w:t>
-      </w:r>
-      <w:commentRangeEnd w:id="4"/>
-      <w:r>
-        <w:rPr>
-          <w:rFonts w:ascii="Arial" w:eastAsia="Arial" w:hAnsi="Arial" w:cs="Arial"/>
-          <w:sz w:val="20"/>
-          <w:szCs w:val="20"/>
-        </w:rPr>
-        <w:commentReference w:id="4"/>
       </w:r>
       <w:r>
         <w:rPr>
@@ -224,9 +238,8 @@
           <w:tag w:val="goog_rdk_5"/>
           <w:id w:val="2130038450"/>
         </w:sdtPr>
-        <w:sdtEndPr/>
         <w:sdtContent>
-          <w:commentRangeStart w:id="5"/>
+          <w:commentRangeStart w:id="4"/>
         </w:sdtContent>
       </w:sdt>
       <w:r>
@@ -237,46 +250,30 @@
         </w:rPr>
         <w:t>XXXXXX</w:t>
       </w:r>
-      <w:commentRangeEnd w:id="5"/>
-      <w:r>
-        <w:rPr>
-          <w:rFonts w:ascii="Arial" w:eastAsia="Arial" w:hAnsi="Arial" w:cs="Arial"/>
-          <w:sz w:val="20"/>
-          <w:szCs w:val="20"/>
-        </w:rPr>
-        <w:commentReference w:id="5"/>
-      </w:r>
-      <w:r>
-        <w:rPr>
-          <w:rFonts w:ascii="Arial" w:eastAsia="Arial" w:hAnsi="Arial" w:cs="Arial"/>
-          <w:sz w:val="20"/>
-          <w:szCs w:val="20"/>
-        </w:rPr>
-        <w:t>,</w:t>
-      </w:r>
-      <w:r>
-        <w:rPr>
-          <w:rFonts w:ascii="Arial" w:eastAsia="Arial" w:hAnsi="Arial" w:cs="Arial"/>
-          <w:sz w:val="20"/>
-          <w:szCs w:val="20"/>
-        </w:rPr>
-        <w:t xml:space="preserve"> así como, el Informe de Auditoría correspondiente, </w:t>
-      </w:r>
-      <w:r>
-        <w:rPr>
-          <w:rFonts w:ascii="Arial" w:eastAsia="Arial" w:hAnsi="Arial" w:cs="Arial"/>
-          <w:sz w:val="20"/>
-          <w:szCs w:val="20"/>
-        </w:rPr>
-        <w:t xml:space="preserve">en el que se </w:t>
-      </w:r>
-      <w:r>
-        <w:rPr>
-          <w:rFonts w:ascii="Arial" w:eastAsia="Arial" w:hAnsi="Arial" w:cs="Arial"/>
-          <w:sz w:val="20"/>
-          <w:szCs w:val="20"/>
-        </w:rPr>
-        <w:t xml:space="preserve">presentan los datos que identifican los resultados finales obtenidos con las observaciones determinadas a la citada entidad fiscalizada; </w:t>
+      <w:commentRangeEnd w:id="4"/>
+      <w:r>
+        <w:rPr>
+          <w:rFonts w:ascii="Arial" w:eastAsia="Arial" w:hAnsi="Arial" w:cs="Arial"/>
+          <w:sz w:val="20"/>
+          <w:szCs w:val="20"/>
+        </w:rPr>
+        <w:commentReference w:id="4"/>
+      </w:r>
+      <w:r>
+        <w:rPr>
+          <w:rFonts w:ascii="Arial" w:eastAsia="Arial" w:hAnsi="Arial" w:cs="Arial"/>
+          <w:sz w:val="20"/>
+          <w:szCs w:val="20"/>
+        </w:rPr>
+        <w:t xml:space="preserve">; </w:t>
+      </w:r>
+      <w:r>
+        <w:rPr>
+          <w:rFonts w:ascii="Arial" w:eastAsia="Arial" w:hAnsi="Arial" w:cs="Arial"/>
+          <w:sz w:val="20"/>
+          <w:szCs w:val="20"/>
+        </w:rPr>
+        <w:t xml:space="preserve">por lo que, </w:t>
       </w:r>
       <w:r>
         <w:rPr>
@@ -296,9 +293,8 @@
           <w:tag w:val="goog_rdk_7"/>
           <w:id w:val="-1615206786"/>
         </w:sdtPr>
-        <w:sdtEndPr/>
         <w:sdtContent>
-          <w:commentRangeStart w:id="6"/>
+          <w:commentRangeStart w:id="5"/>
         </w:sdtContent>
       </w:sdt>
       <w:r>
@@ -307,82 +303,48 @@
           <w:sz w:val="20"/>
           <w:szCs w:val="20"/>
         </w:rPr>
-        <w:t xml:space="preserve">fracción </w:t>
-      </w:r>
-      <w:commentRangeEnd w:id="6"/>
+        <w:t>fracción</w:t>
+      </w:r>
+      <w:r>
+        <w:rPr>
+          <w:rFonts w:ascii="Arial" w:eastAsia="Arial" w:hAnsi="Arial" w:cs="Arial"/>
+          <w:sz w:val="20"/>
+          <w:szCs w:val="20"/>
+        </w:rPr>
+        <w:t xml:space="preserve"> XX</w:t>
+      </w:r>
+      <w:commentRangeEnd w:id="5"/>
       <w:r>
         <w:rPr>
           <w:rFonts w:ascii="Arial" w:hAnsi="Arial" w:cs="Arial"/>
           <w:sz w:val="20"/>
           <w:szCs w:val="20"/>
         </w:rPr>
-        <w:commentReference w:id="6"/>
-      </w:r>
-      <w:r>
-        <w:rPr>
-          <w:rFonts w:ascii="Arial" w:eastAsia="Arial" w:hAnsi="Arial" w:cs="Arial"/>
-          <w:sz w:val="20"/>
-          <w:szCs w:val="20"/>
-        </w:rPr>
-        <w:t>, 5, 6, 7, 8, 9, 21, 42 Bi</w:t>
-      </w:r>
-      <w:r>
-        <w:rPr>
-          <w:rFonts w:ascii="Arial" w:eastAsia="Arial" w:hAnsi="Arial" w:cs="Arial"/>
-          <w:sz w:val="20"/>
-          <w:szCs w:val="20"/>
-        </w:rPr>
-        <w:t>s, 53</w:t>
-      </w:r>
-      <w:r>
-        <w:rPr>
-          <w:rFonts w:ascii="Arial" w:eastAsia="Arial" w:hAnsi="Arial" w:cs="Arial"/>
-          <w:sz w:val="20"/>
-          <w:szCs w:val="20"/>
-        </w:rPr>
-        <w:t xml:space="preserve"> </w:t>
-      </w:r>
-      <w:commentRangeStart w:id="7"/>
-      <w:r>
-        <w:rPr>
-          <w:rFonts w:ascii="Arial" w:eastAsia="Arial" w:hAnsi="Arial" w:cs="Arial"/>
-          <w:sz w:val="20"/>
-          <w:szCs w:val="20"/>
-        </w:rPr>
-        <w:t xml:space="preserve">fracción </w:t>
-      </w:r>
-      <w:r>
-        <w:rPr>
-          <w:rFonts w:ascii="Arial" w:eastAsia="Arial" w:hAnsi="Arial" w:cs="Arial"/>
-          <w:sz w:val="20"/>
-          <w:szCs w:val="20"/>
-        </w:rPr>
-        <w:t>XXX</w:t>
-      </w:r>
-      <w:commentRangeEnd w:id="7"/>
-      <w:r>
-        <w:rPr>
-          <w:rStyle w:val="Refdecomentario"/>
-          <w:rFonts w:ascii="Times New Roman" w:eastAsia="Times New Roman" w:hAnsi="Times New Roman" w:cs="Times New Roman"/>
-          <w:lang w:val="es-ES_tradnl" w:eastAsia="es-ES"/>
-        </w:rPr>
-        <w:commentReference w:id="7"/>
-      </w:r>
-      <w:r>
-        <w:rPr>
-          <w:rFonts w:ascii="Arial" w:eastAsia="Arial" w:hAnsi="Arial" w:cs="Arial"/>
-          <w:sz w:val="20"/>
-          <w:szCs w:val="20"/>
-        </w:rPr>
-        <w:t>, 5</w:t>
-      </w:r>
-      <w:r>
-        <w:rPr>
-          <w:rFonts w:ascii="Arial" w:eastAsia="Arial" w:hAnsi="Arial" w:cs="Arial"/>
-          <w:sz w:val="20"/>
-          <w:szCs w:val="20"/>
-        </w:rPr>
-        <w:t xml:space="preserve">4, </w:t>
+        <w:commentReference w:id="5"/>
+      </w:r>
+      <w:r>
+        <w:rPr>
+          <w:rFonts w:ascii="Arial" w:eastAsia="Arial" w:hAnsi="Arial" w:cs="Arial"/>
+          <w:sz w:val="20"/>
+          <w:szCs w:val="20"/>
+        </w:rPr>
+        <w:t xml:space="preserve">, 5, 6, 7, 8, 9, 21, 42 Bis, 53 fracción </w:t>
+      </w:r>
+      <w:r>
+        <w:rPr>
+          <w:rFonts w:ascii="Arial" w:eastAsia="Arial" w:hAnsi="Arial" w:cs="Arial"/>
+          <w:sz w:val="20"/>
+          <w:szCs w:val="20"/>
+        </w:rPr>
+        <w:t>I</w:t>
+      </w:r>
+      <w:r>
+        <w:rPr>
+          <w:rFonts w:ascii="Arial" w:eastAsia="Arial" w:hAnsi="Arial" w:cs="Arial"/>
+          <w:sz w:val="20"/>
+          <w:szCs w:val="20"/>
+        </w:rPr>
+        <w:t xml:space="preserve">, 54, </w:t>
       </w:r>
       <w:sdt>
         <w:sdtPr>
@@ -394,9 +356,8 @@
           <w:tag w:val="goog_rdk_9"/>
           <w:id w:val="810211550"/>
         </w:sdtPr>
-        <w:sdtEndPr/>
         <w:sdtContent>
-          <w:commentRangeStart w:id="8"/>
+          <w:commentRangeStart w:id="6"/>
         </w:sdtContent>
       </w:sdt>
       <w:r>
@@ -405,16 +366,32 @@
           <w:sz w:val="20"/>
           <w:szCs w:val="20"/>
         </w:rPr>
-        <w:t xml:space="preserve">54 Bis, </w:t>
-      </w:r>
-      <w:commentRangeEnd w:id="8"/>
+        <w:t>54 Bis</w:t>
+      </w:r>
+      <w:r>
+        <w:rPr>
+          <w:rFonts w:ascii="Arial" w:eastAsia="Arial" w:hAnsi="Arial" w:cs="Arial"/>
+          <w:sz w:val="20"/>
+          <w:szCs w:val="20"/>
+        </w:rPr>
+        <w:t xml:space="preserve"> y</w:t>
+      </w:r>
+      <w:r>
+        <w:rPr>
+          <w:rFonts w:ascii="Arial" w:eastAsia="Arial" w:hAnsi="Arial" w:cs="Arial"/>
+          <w:sz w:val="20"/>
+          <w:szCs w:val="20"/>
+        </w:rPr>
+        <w:t xml:space="preserve"> </w:t>
+      </w:r>
+      <w:commentRangeEnd w:id="6"/>
       <w:r>
         <w:rPr>
           <w:rFonts w:ascii="Arial" w:hAnsi="Arial" w:cs="Arial"/>
           <w:sz w:val="20"/>
           <w:szCs w:val="20"/>
         </w:rPr>
-        <w:commentReference w:id="8"/>
+        <w:commentReference w:id="6"/>
       </w:r>
       <w:sdt>
         <w:sdtPr>
@@ -426,10 +403,7 @@
           <w:tag w:val="goog_rdk_10"/>
           <w:id w:val="-1753725793"/>
         </w:sdtPr>
-        <w:sdtEndPr/>
-        <w:sdtContent>
-          <w:commentRangeStart w:id="9"/>
-        </w:sdtContent>
+        <w:sdtContent/>
       </w:sdt>
       <w:r>
         <w:rPr>
@@ -437,82 +411,25 @@
           <w:sz w:val="20"/>
           <w:szCs w:val="20"/>
         </w:rPr>
-        <w:t xml:space="preserve">55 párrafo segundo y </w:t>
-      </w:r>
-      <w:commentRangeEnd w:id="9"/>
-      <w:r>
-        <w:rPr>
-          <w:rFonts w:ascii="Arial" w:hAnsi="Arial" w:cs="Arial"/>
-          <w:sz w:val="20"/>
-          <w:szCs w:val="20"/>
-        </w:rPr>
-        <w:commentReference w:id="9"/>
-      </w:r>
-      <w:sdt>
-        <w:sdtPr>
-          <w:rPr>
-            <w:rFonts w:ascii="Arial" w:hAnsi="Arial" w:cs="Arial"/>
-            <w:sz w:val="20"/>
-            <w:szCs w:val="20"/>
-          </w:rPr>
-          <w:tag w:val="goog_rdk_11"/>
-          <w:id w:val="770740718"/>
-        </w:sdtPr>
-        <w:sdtEndPr/>
-        <w:sdtContent>
-          <w:commentRangeStart w:id="10"/>
-        </w:sdtContent>
-      </w:sdt>
-      <w:r>
-        <w:rPr>
-          <w:rFonts w:ascii="Arial" w:eastAsia="Arial" w:hAnsi="Arial" w:cs="Arial"/>
-          <w:sz w:val="20"/>
-          <w:szCs w:val="20"/>
-        </w:rPr>
-        <w:t xml:space="preserve">59 </w:t>
-      </w:r>
-      <w:commentRangeEnd w:id="10"/>
-      <w:r>
-        <w:rPr>
-          <w:rFonts w:ascii="Arial" w:hAnsi="Arial" w:cs="Arial"/>
-          <w:sz w:val="20"/>
-          <w:szCs w:val="20"/>
-        </w:rPr>
-        <w:commentReference w:id="10"/>
-      </w:r>
-      <w:r>
-        <w:rPr>
-          <w:rFonts w:ascii="Arial" w:eastAsia="Arial" w:hAnsi="Arial" w:cs="Arial"/>
-          <w:sz w:val="20"/>
-          <w:szCs w:val="20"/>
-        </w:rPr>
-        <w:t>de la Ley de Fiscalización Superior del Estado de México</w:t>
-      </w:r>
-      <w:r>
-        <w:rPr>
-          <w:rFonts w:ascii="Arial" w:eastAsia="Arial" w:hAnsi="Arial" w:cs="Arial"/>
-          <w:sz w:val="20"/>
-          <w:szCs w:val="20"/>
-        </w:rPr>
-        <w:t xml:space="preserve"> </w:t>
-      </w:r>
-      <w:r>
-        <w:rPr>
-          <w:rFonts w:ascii="Arial" w:eastAsia="Arial" w:hAnsi="Arial" w:cs="Arial"/>
-          <w:sz w:val="20"/>
-          <w:szCs w:val="20"/>
-        </w:rPr>
-        <w:t xml:space="preserve">y; </w:t>
-      </w:r>
-      <w:r>
-        <w:rPr>
-          <w:rFonts w:ascii="Arial" w:eastAsia="Arial" w:hAnsi="Arial" w:cs="Arial"/>
-          <w:sz w:val="20"/>
-          <w:szCs w:val="20"/>
-        </w:rPr>
-        <w:t xml:space="preserve">3 fracciones XIII Bis </w:t>
-      </w:r>
-      <w:commentRangeStart w:id="11"/>
+        <w:t xml:space="preserve">55 párrafo segundo </w:t>
+      </w:r>
+      <w:r>
+        <w:rPr>
+          <w:rFonts w:ascii="Arial" w:eastAsia="Arial" w:hAnsi="Arial" w:cs="Arial"/>
+          <w:sz w:val="20"/>
+          <w:szCs w:val="20"/>
+        </w:rPr>
+        <w:t>d</w:t>
+      </w:r>
+      <w:r>
+        <w:rPr>
+          <w:rFonts w:ascii="Arial" w:eastAsia="Arial" w:hAnsi="Arial" w:cs="Arial"/>
+          <w:sz w:val="20"/>
+          <w:szCs w:val="20"/>
+        </w:rPr>
+        <w:t xml:space="preserve">e la Ley de Fiscalización Superior del Estado de México y; 3 fracciones XIII Bis </w:t>
+      </w:r>
+      <w:commentRangeStart w:id="7"/>
       <w:r>
         <w:rPr>
           <w:rFonts w:ascii="Arial" w:eastAsia="Arial" w:hAnsi="Arial" w:cs="Arial"/>
@@ -521,98 +438,96 @@
         </w:rPr>
         <w:t xml:space="preserve">y XXIII Bis, </w:t>
       </w:r>
-      <w:commentRangeEnd w:id="11"/>
+      <w:commentRangeEnd w:id="7"/>
       <w:r>
         <w:rPr>
           <w:rStyle w:val="Refdecomentario"/>
           <w:rFonts w:ascii="Times New Roman" w:eastAsia="Times New Roman" w:hAnsi="Times New Roman" w:cs="Times New Roman"/>
           <w:lang w:val="es-ES_tradnl" w:eastAsia="es-ES"/>
         </w:rPr>
-        <w:commentReference w:id="11"/>
-      </w:r>
-      <w:r>
-        <w:rPr>
-          <w:rFonts w:ascii="Arial" w:eastAsia="Arial" w:hAnsi="Arial" w:cs="Arial"/>
-          <w:sz w:val="20"/>
-          <w:szCs w:val="20"/>
-        </w:rPr>
-        <w:t xml:space="preserve">4, 6 fracciones III, XVIII, </w:t>
-      </w:r>
-      <w:commentRangeStart w:id="12"/>
-      <w:r>
-        <w:rPr>
-          <w:rFonts w:ascii="Arial" w:eastAsia="Arial" w:hAnsi="Arial" w:cs="Arial"/>
-          <w:sz w:val="20"/>
-          <w:szCs w:val="20"/>
-        </w:rPr>
-        <w:t>XIX</w:t>
-      </w:r>
-      <w:r>
-        <w:rPr>
-          <w:rFonts w:ascii="Arial" w:eastAsia="Arial" w:hAnsi="Arial" w:cs="Arial"/>
-          <w:sz w:val="20"/>
-          <w:szCs w:val="20"/>
-        </w:rPr>
-        <w:t>, XXV</w:t>
-      </w:r>
-      <w:commentRangeEnd w:id="12"/>
+        <w:commentReference w:id="7"/>
+      </w:r>
+      <w:r>
+        <w:rPr>
+          <w:rFonts w:ascii="Arial" w:eastAsia="Arial" w:hAnsi="Arial" w:cs="Arial"/>
+          <w:sz w:val="20"/>
+          <w:szCs w:val="20"/>
+        </w:rPr>
+        <w:t xml:space="preserve">4, 6 fracciones </w:t>
+      </w:r>
+      <w:commentRangeStart w:id="8"/>
+      <w:r>
+        <w:rPr>
+          <w:rFonts w:ascii="Arial" w:eastAsia="Arial" w:hAnsi="Arial" w:cs="Arial"/>
+          <w:sz w:val="20"/>
+          <w:szCs w:val="20"/>
+        </w:rPr>
+        <w:t xml:space="preserve">III, </w:t>
+      </w:r>
+      <w:commentRangeEnd w:id="8"/>
+      <w:r>
+        <w:rPr>
+          <w:rFonts w:eastAsia="Arial"/>
+        </w:rPr>
+        <w:commentReference w:id="8"/>
+      </w:r>
+      <w:r>
+        <w:rPr>
+          <w:rFonts w:ascii="Arial" w:eastAsia="Arial" w:hAnsi="Arial" w:cs="Arial"/>
+          <w:sz w:val="20"/>
+          <w:szCs w:val="20"/>
+        </w:rPr>
+        <w:t xml:space="preserve">XVIII, </w:t>
+      </w:r>
+      <w:commentRangeStart w:id="9"/>
+      <w:r>
+        <w:rPr>
+          <w:rFonts w:ascii="Arial" w:eastAsia="Arial" w:hAnsi="Arial" w:cs="Arial"/>
+          <w:sz w:val="20"/>
+          <w:szCs w:val="20"/>
+        </w:rPr>
+        <w:t>XIX, XXV</w:t>
+      </w:r>
+      <w:commentRangeEnd w:id="9"/>
       <w:r>
         <w:rPr>
           <w:rStyle w:val="Refdecomentario"/>
           <w:rFonts w:ascii="Times New Roman" w:eastAsia="Times New Roman" w:hAnsi="Times New Roman" w:cs="Times New Roman"/>
           <w:lang w:val="es-ES_tradnl" w:eastAsia="es-ES"/>
         </w:rPr>
-        <w:commentReference w:id="12"/>
-      </w:r>
-      <w:r>
-        <w:rPr>
-          <w:rFonts w:ascii="Arial" w:eastAsia="Arial" w:hAnsi="Arial" w:cs="Arial"/>
-          <w:sz w:val="20"/>
-          <w:szCs w:val="20"/>
-        </w:rPr>
-        <w:t xml:space="preserve"> y XXXVII, </w:t>
-      </w:r>
-      <w:r>
-        <w:rPr>
-          <w:rFonts w:ascii="Arial" w:eastAsia="Arial" w:hAnsi="Arial" w:cs="Arial"/>
-          <w:sz w:val="20"/>
-          <w:szCs w:val="20"/>
-        </w:rPr>
-        <w:t xml:space="preserve">23, </w:t>
-      </w:r>
-      <w:commentRangeStart w:id="13"/>
-      <w:r>
-        <w:rPr>
-          <w:rFonts w:ascii="Arial" w:eastAsia="Arial" w:hAnsi="Arial" w:cs="Arial"/>
-          <w:sz w:val="20"/>
-          <w:szCs w:val="20"/>
-        </w:rPr>
-        <w:t xml:space="preserve">26 fracción XXXI </w:t>
-      </w:r>
-      <w:commentRangeEnd w:id="13"/>
-      <w:r>
-        <w:rPr>
-          <w:rFonts w:ascii="Arial" w:hAnsi="Arial" w:cs="Arial"/>
-          <w:sz w:val="20"/>
-          <w:szCs w:val="20"/>
-        </w:rPr>
-        <w:commentReference w:id="13"/>
-      </w:r>
-      <w:r>
-        <w:rPr>
-          <w:rFonts w:ascii="Arial" w:eastAsia="Arial" w:hAnsi="Arial" w:cs="Arial"/>
-          <w:sz w:val="20"/>
-          <w:szCs w:val="20"/>
-        </w:rPr>
-        <w:t xml:space="preserve">y 47 del Reglamento Interior del Órgano Superior de Fiscalización del Estado de México; </w:t>
-      </w:r>
-      <w:r>
-        <w:rPr>
-          <w:rFonts w:ascii="Arial" w:eastAsia="Arial" w:hAnsi="Arial" w:cs="Arial"/>
-          <w:sz w:val="20"/>
-          <w:szCs w:val="20"/>
-        </w:rPr>
-        <w:t>se emite el siguiente:</w:t>
+        <w:commentReference w:id="9"/>
+      </w:r>
+      <w:r>
+        <w:rPr>
+          <w:rFonts w:ascii="Arial" w:eastAsia="Arial" w:hAnsi="Arial" w:cs="Arial"/>
+          <w:sz w:val="20"/>
+          <w:szCs w:val="20"/>
+        </w:rPr>
+        <w:t xml:space="preserve"> y XXXVII, 23</w:t>
+      </w:r>
+      <w:r>
+        <w:rPr>
+          <w:rFonts w:ascii="Arial" w:eastAsia="Arial" w:hAnsi="Arial" w:cs="Arial"/>
+          <w:sz w:val="20"/>
+          <w:szCs w:val="20"/>
+        </w:rPr>
+        <w:t xml:space="preserve"> </w:t>
+      </w:r>
+      <w:r>
+        <w:rPr>
+          <w:rFonts w:ascii="Arial" w:eastAsia="Arial" w:hAnsi="Arial" w:cs="Arial"/>
+          <w:sz w:val="20"/>
+          <w:szCs w:val="20"/>
+        </w:rPr>
+        <w:t>y 47 del Reglamento Interior del Órgano Superior de Fiscalización del Estado de México; se emite el siguiente</w:t>
+      </w:r>
+      <w:r>
+        <w:rPr>
+          <w:rFonts w:ascii="Arial" w:eastAsia="Arial" w:hAnsi="Arial" w:cs="Arial"/>
+          <w:sz w:val="20"/>
+          <w:szCs w:val="20"/>
+        </w:rPr>
+        <w:t>:</w:t>
       </w:r>
     </w:p>
     <w:p>
@@ -669,80 +584,9 @@
           <w:sz w:val="20"/>
           <w:szCs w:val="20"/>
         </w:rPr>
-        <w:t>Se tiene</w:t>
-      </w:r>
-      <w:r>
-        <w:rPr>
-          <w:rFonts w:ascii="Arial" w:eastAsia="Arial" w:hAnsi="Arial" w:cs="Arial"/>
-          <w:sz w:val="20"/>
-          <w:szCs w:val="20"/>
-        </w:rPr>
-        <w:t>n</w:t>
-      </w:r>
-      <w:r>
-        <w:rPr>
-          <w:rFonts w:ascii="Arial" w:eastAsia="Arial" w:hAnsi="Arial" w:cs="Arial"/>
-          <w:sz w:val="20"/>
-          <w:szCs w:val="20"/>
-        </w:rPr>
-        <w:t xml:space="preserve"> por presentado</w:t>
-      </w:r>
-      <w:r>
-        <w:rPr>
-          <w:rFonts w:ascii="Arial" w:eastAsia="Arial" w:hAnsi="Arial" w:cs="Arial"/>
-          <w:sz w:val="20"/>
-          <w:szCs w:val="20"/>
-        </w:rPr>
-        <w:t>s</w:t>
-      </w:r>
-      <w:r>
-        <w:rPr>
-          <w:rFonts w:ascii="Arial" w:eastAsia="Arial" w:hAnsi="Arial" w:cs="Arial"/>
-          <w:sz w:val="20"/>
-          <w:szCs w:val="20"/>
-        </w:rPr>
-        <w:t xml:space="preserve"> el </w:t>
-      </w:r>
-      <w:r>
-        <w:rPr>
-          <w:rFonts w:ascii="Arial" w:eastAsia="Arial" w:hAnsi="Arial" w:cs="Arial"/>
-          <w:sz w:val="20"/>
-          <w:szCs w:val="20"/>
-        </w:rPr>
-        <w:t>memorándum</w:t>
-      </w:r>
-      <w:r>
-        <w:rPr>
-          <w:rFonts w:ascii="Arial" w:eastAsia="Arial" w:hAnsi="Arial" w:cs="Arial"/>
-          <w:sz w:val="20"/>
-          <w:szCs w:val="20"/>
-        </w:rPr>
-        <w:t>,</w:t>
-      </w:r>
-      <w:r>
-        <w:rPr>
-          <w:rFonts w:ascii="Arial" w:eastAsia="Arial" w:hAnsi="Arial" w:cs="Arial"/>
-          <w:sz w:val="20"/>
-          <w:szCs w:val="20"/>
-        </w:rPr>
-        <w:t xml:space="preserve"> el Informe </w:t>
-      </w:r>
-      <w:r>
-        <w:rPr>
-          <w:rFonts w:ascii="Arial" w:eastAsia="Arial" w:hAnsi="Arial" w:cs="Arial"/>
-          <w:sz w:val="20"/>
-          <w:szCs w:val="20"/>
-        </w:rPr>
-        <w:t xml:space="preserve">de </w:t>
-      </w:r>
-      <w:r>
-        <w:rPr>
-          <w:rFonts w:ascii="Arial" w:eastAsia="Arial" w:hAnsi="Arial" w:cs="Arial"/>
-          <w:sz w:val="20"/>
-          <w:szCs w:val="20"/>
-        </w:rPr>
-        <w:t xml:space="preserve">Auditoría y el Expediente Técnico de la </w:t>
-      </w:r>
+        <w:t xml:space="preserve">Se tienen por presentados el memorándum y el Expediente Técnico de la </w:t>
+      </w:r>
+      <w:bookmarkStart w:id="10" w:name="_Hlk177550298"/>
       <w:r>
         <w:rPr>
           <w:rFonts w:ascii="Arial" w:eastAsia="Arial" w:hAnsi="Arial" w:cs="Arial"/>
@@ -751,21 +595,14 @@
         </w:rPr>
         <w:t xml:space="preserve">Auditoría </w:t>
       </w:r>
-      <w:r>
-        <w:rPr>
-          <w:rFonts w:ascii="Arial" w:eastAsia="Arial" w:hAnsi="Arial" w:cs="Arial"/>
-          <w:sz w:val="20"/>
-          <w:szCs w:val="20"/>
-        </w:rPr>
-        <w:t xml:space="preserve">de </w:t>
-      </w:r>
-      <w:r>
-        <w:rPr>
-          <w:rFonts w:ascii="Arial" w:hAnsi="Arial" w:cs="Arial"/>
-          <w:sz w:val="20"/>
-          <w:szCs w:val="20"/>
-        </w:rPr>
-        <w:t>Inversión Física</w:t>
+      <w:bookmarkStart w:id="11" w:name="_Hlk182299280"/>
+      <w:r>
+        <w:rPr>
+          <w:rFonts w:ascii="Arial" w:eastAsia="Arial" w:hAnsi="Arial" w:cs="Arial"/>
+          <w:sz w:val="20"/>
+          <w:szCs w:val="20"/>
+        </w:rPr>
+        <w:t>de Inversión Física</w:t>
       </w:r>
       <w:r>
         <w:rPr>
@@ -784,7 +621,7 @@
         </w:rPr>
         <w:t xml:space="preserve">practicada a </w:t>
       </w:r>
-      <w:commentRangeStart w:id="14"/>
+      <w:commentRangeStart w:id="12"/>
       <w:r>
         <w:rPr>
           <w:rFonts w:ascii="Arial" w:hAnsi="Arial" w:cs="Arial"/>
@@ -794,14 +631,14 @@
         </w:rPr>
         <w:t>XXX</w:t>
       </w:r>
-      <w:commentRangeEnd w:id="14"/>
+      <w:commentRangeEnd w:id="12"/>
       <w:r>
         <w:rPr>
           <w:rStyle w:val="Refdecomentario"/>
           <w:rFonts w:ascii="Times New Roman" w:eastAsia="Times New Roman" w:hAnsi="Times New Roman" w:cs="Times New Roman"/>
           <w:lang w:val="es-ES_tradnl" w:eastAsia="es-ES"/>
         </w:rPr>
-        <w:commentReference w:id="14"/>
+        <w:commentReference w:id="12"/>
       </w:r>
       <w:r>
         <w:rPr>
@@ -812,7 +649,7 @@
         </w:rPr>
         <w:t xml:space="preserve">, por el período comprendido del </w:t>
       </w:r>
-      <w:commentRangeStart w:id="15"/>
+      <w:commentRangeStart w:id="13"/>
       <w:r>
         <w:rPr>
           <w:rFonts w:ascii="Arial" w:hAnsi="Arial" w:cs="Arial"/>
@@ -822,15 +659,16 @@
         </w:rPr>
         <w:t xml:space="preserve">XXX </w:t>
       </w:r>
-      <w:commentRangeEnd w:id="15"/>
+      <w:commentRangeEnd w:id="13"/>
       <w:r>
         <w:rPr>
           <w:rStyle w:val="Refdecomentario"/>
           <w:rFonts w:ascii="Times New Roman" w:eastAsia="Times New Roman" w:hAnsi="Times New Roman" w:cs="Times New Roman"/>
           <w:lang w:val="es-ES_tradnl" w:eastAsia="es-ES"/>
         </w:rPr>
-        <w:commentReference w:id="15"/>
-      </w:r>
+        <w:commentReference w:id="13"/>
+      </w:r>
+      <w:bookmarkEnd w:id="11"/>
       <w:r>
         <w:rPr>
           <w:rFonts w:ascii="Arial" w:hAnsi="Arial" w:cs="Arial"/>
@@ -857,7 +695,7 @@
         </w:rPr>
         <w:t xml:space="preserve">número </w:t>
       </w:r>
-      <w:commentRangeStart w:id="16"/>
+      <w:commentRangeStart w:id="14"/>
       <w:r>
         <w:rPr>
           <w:rFonts w:ascii="Arial" w:hAnsi="Arial" w:cs="Arial"/>
@@ -867,14 +705,14 @@
         </w:rPr>
         <w:t>XXX</w:t>
       </w:r>
-      <w:commentRangeEnd w:id="16"/>
+      <w:commentRangeEnd w:id="14"/>
       <w:r>
         <w:rPr>
           <w:rStyle w:val="Refdecomentario"/>
           <w:rFonts w:ascii="Times New Roman" w:eastAsia="Times New Roman" w:hAnsi="Times New Roman" w:cs="Times New Roman"/>
           <w:lang w:val="es-ES_tradnl" w:eastAsia="es-ES"/>
         </w:rPr>
-        <w:commentReference w:id="16"/>
+        <w:commentReference w:id="14"/>
       </w:r>
       <w:r>
         <w:rPr>
@@ -892,15 +730,16 @@
           <w:sz w:val="20"/>
           <w:szCs w:val="20"/>
         </w:rPr>
-        <w:t xml:space="preserve"> en</w:t>
-      </w:r>
-      <w:r>
-        <w:rPr>
-          <w:rFonts w:ascii="Arial" w:eastAsia="Arial" w:hAnsi="Arial" w:cs="Arial"/>
-          <w:sz w:val="20"/>
-          <w:szCs w:val="20"/>
-        </w:rPr>
-        <w:t xml:space="preserve">, por lo que </w:t>
+        <w:t xml:space="preserve"> </w:t>
+      </w:r>
+      <w:bookmarkEnd w:id="10"/>
+      <w:r>
+        <w:rPr>
+          <w:rFonts w:ascii="Arial" w:eastAsia="Arial" w:hAnsi="Arial" w:cs="Arial"/>
+          <w:sz w:val="20"/>
+          <w:szCs w:val="20"/>
+        </w:rPr>
+        <w:t xml:space="preserve">por lo que </w:t>
       </w:r>
       <w:r>
         <w:rPr>
@@ -914,10 +753,27 @@
       <w:r>
         <w:rPr>
           <w:rFonts w:ascii="Arial" w:eastAsia="Arial" w:hAnsi="Arial" w:cs="Arial"/>
-          <w:sz w:val="20"/>
-          <w:szCs w:val="20"/>
-        </w:rPr>
-        <w:t xml:space="preserve"> para los trámites subsecuentes.</w:t>
+          <w:b/>
+          <w:sz w:val="20"/>
+          <w:szCs w:val="20"/>
+        </w:rPr>
+        <w:t>n</w:t>
+      </w:r>
+      <w:r>
+        <w:rPr>
+          <w:rFonts w:ascii="Arial" w:eastAsia="Arial" w:hAnsi="Arial" w:cs="Arial"/>
+          <w:sz w:val="20"/>
+          <w:szCs w:val="20"/>
+        </w:rPr>
+        <w:t xml:space="preserve"> para los trámites subsecuentes</w:t>
+      </w:r>
+      <w:r>
+        <w:rPr>
+          <w:rFonts w:ascii="Arial" w:eastAsia="Arial" w:hAnsi="Arial" w:cs="Arial"/>
+          <w:sz w:val="20"/>
+          <w:szCs w:val="20"/>
+        </w:rPr>
+        <w:t>.</w:t>
       </w:r>
     </w:p>
     <w:p>
@@ -962,7 +818,7 @@
           <w:sz w:val="20"/>
           <w:szCs w:val="20"/>
         </w:rPr>
-        <w:t>a trámite el Expediente Técnico de la Auditoría citada al epígrafe, el cual contiene el Informe de Resultados Finales correspondiente.</w:t>
+        <w:t>a trámite el Expediente Técnico de la Auditoría citada al epígrafe.</w:t>
       </w:r>
     </w:p>
     <w:p>
@@ -999,7 +855,7 @@
           <w:sz w:val="20"/>
           <w:szCs w:val="20"/>
         </w:rPr>
-        <w:t xml:space="preserve">radicar, formar y registrar el </w:t>
+        <w:t xml:space="preserve">radicar y registrar el </w:t>
       </w:r>
       <w:r>
         <w:rPr>
@@ -1061,7 +917,7 @@
         </w:sdtPr>
         <w:sdtEndPr/>
         <w:sdtContent>
-          <w:commentRangeStart w:id="17"/>
+          <w:commentRangeStart w:id="15"/>
         </w:sdtContent>
       </w:sdt>
       <w:r>
@@ -1073,88 +929,14 @@
         </w:rPr>
         <w:t>XXX/XXX/XXX/XX/20XX</w:t>
       </w:r>
-      <w:commentRangeEnd w:id="17"/>
+      <w:commentRangeEnd w:id="15"/>
       <w:r>
         <w:rPr>
           <w:rFonts w:ascii="Arial" w:hAnsi="Arial" w:cs="Arial"/>
           <w:sz w:val="20"/>
           <w:szCs w:val="20"/>
         </w:rPr>
-        <w:commentReference w:id="17"/>
-      </w:r>
-      <w:r>
-        <w:rPr>
-          <w:rFonts w:ascii="Arial" w:eastAsia="Arial" w:hAnsi="Arial" w:cs="Arial"/>
-          <w:b/>
-          <w:sz w:val="20"/>
-          <w:szCs w:val="20"/>
-        </w:rPr>
-        <w:t xml:space="preserve"> y</w:t>
-      </w:r>
-      <w:r>
-        <w:rPr>
-          <w:rFonts w:ascii="Arial" w:eastAsia="Arial" w:hAnsi="Arial" w:cs="Arial"/>
-          <w:sz w:val="20"/>
-          <w:szCs w:val="20"/>
-        </w:rPr>
-        <w:t xml:space="preserve"> </w:t>
-      </w:r>
-      <w:r>
-        <w:rPr>
-          <w:rFonts w:ascii="Arial" w:eastAsia="Arial" w:hAnsi="Arial" w:cs="Arial"/>
-          <w:b/>
-          <w:sz w:val="20"/>
-          <w:szCs w:val="20"/>
-        </w:rPr>
-        <w:t xml:space="preserve">túrnese </w:t>
-      </w:r>
-      <w:r>
-        <w:rPr>
-          <w:rFonts w:ascii="Arial" w:eastAsia="Arial" w:hAnsi="Arial" w:cs="Arial"/>
-          <w:sz w:val="20"/>
-          <w:szCs w:val="20"/>
-        </w:rPr>
-        <w:t>a</w:t>
-      </w:r>
-      <w:r>
-        <w:rPr>
-          <w:rFonts w:ascii="Arial" w:eastAsia="Arial" w:hAnsi="Arial" w:cs="Arial"/>
-          <w:sz w:val="20"/>
-          <w:szCs w:val="20"/>
-        </w:rPr>
-        <w:t xml:space="preserve"> </w:t>
-      </w:r>
-      <w:r>
-        <w:rPr>
-          <w:rFonts w:ascii="Arial" w:eastAsia="Arial" w:hAnsi="Arial" w:cs="Arial"/>
-          <w:sz w:val="20"/>
-          <w:szCs w:val="20"/>
-        </w:rPr>
-        <w:t>la Dirección de</w:t>
-      </w:r>
-      <w:r>
-        <w:rPr>
-          <w:rFonts w:ascii="Arial" w:eastAsia="Arial" w:hAnsi="Arial" w:cs="Arial"/>
-          <w:sz w:val="20"/>
-          <w:szCs w:val="20"/>
-        </w:rPr>
-        <w:t xml:space="preserve"> Seguimiento</w:t>
-      </w:r>
-      <w:r>
-        <w:rPr>
-          <w:rFonts w:ascii="Arial" w:eastAsia="Arial" w:hAnsi="Arial" w:cs="Arial"/>
-          <w:sz w:val="20"/>
-          <w:szCs w:val="20"/>
-        </w:rPr>
-        <w:t xml:space="preserve"> co</w:t>
-      </w:r>
-      <w:r>
-        <w:rPr>
-          <w:rFonts w:ascii="Arial" w:eastAsia="Arial" w:hAnsi="Arial" w:cs="Arial"/>
-          <w:sz w:val="20"/>
-          <w:szCs w:val="20"/>
-        </w:rPr>
-        <w:t>mpetente</w:t>
+        <w:commentReference w:id="15"/>
       </w:r>
       <w:r>
         <w:rPr>
@@ -1175,32 +957,15 @@
           <w:szCs w:val="20"/>
         </w:rPr>
       </w:pPr>
-      <w:r>
-        <w:rPr>
-          <w:rFonts w:ascii="Arial" w:eastAsia="Arial" w:hAnsi="Arial" w:cs="Arial"/>
-          <w:b/>
-          <w:sz w:val="20"/>
-          <w:szCs w:val="20"/>
-        </w:rPr>
-        <w:t>CUARTO</w:t>
-      </w:r>
-      <w:r>
-        <w:rPr>
-          <w:rFonts w:ascii="Arial" w:eastAsia="Arial" w:hAnsi="Arial" w:cs="Arial"/>
-          <w:b/>
-          <w:sz w:val="20"/>
-          <w:szCs w:val="20"/>
-        </w:rPr>
-        <w:t xml:space="preserve">. </w:t>
-      </w:r>
-      <w:r>
-        <w:rPr>
-          <w:rFonts w:ascii="Arial" w:eastAsia="Arial" w:hAnsi="Arial" w:cs="Arial"/>
-          <w:b/>
-          <w:sz w:val="20"/>
-          <w:szCs w:val="20"/>
-        </w:rPr>
-        <w:t>Notifíquese</w:t>
+      <w:commentRangeStart w:id="16"/>
+      <w:r>
+        <w:rPr>
+          <w:rFonts w:ascii="Arial" w:eastAsia="Arial" w:hAnsi="Arial" w:cs="Arial"/>
+          <w:b/>
+          <w:sz w:val="20"/>
+          <w:szCs w:val="20"/>
+        </w:rPr>
+        <w:t>CUARTO.</w:t>
       </w:r>
       <w:r>
         <w:rPr>
@@ -1217,20 +982,45 @@
           <w:sz w:val="20"/>
           <w:szCs w:val="20"/>
         </w:rPr>
-        <w:t xml:space="preserve">mediante </w:t>
-      </w:r>
-      <w:r>
-        <w:rPr>
-          <w:rFonts w:ascii="Arial" w:eastAsia="Arial" w:hAnsi="Arial" w:cs="Arial"/>
-          <w:sz w:val="20"/>
-          <w:szCs w:val="20"/>
-        </w:rPr>
-        <w:t>oficio</w:t>
-      </w:r>
-      <w:r>
-        <w:rPr>
-          <w:rFonts w:ascii="Arial" w:eastAsia="Arial" w:hAnsi="Arial" w:cs="Arial"/>
-          <w:b/>
+        <w:t xml:space="preserve">Con fundamento en lo previsto en los artículos 42 Bis, </w:t>
+      </w:r>
+      <w:r>
+        <w:rPr>
+          <w:rFonts w:ascii="Arial" w:hAnsi="Arial" w:cs="Arial"/>
+          <w:sz w:val="20"/>
+          <w:szCs w:val="20"/>
+          <w:lang w:eastAsia="es-MX"/>
+        </w:rPr>
+        <w:t>53 fracción I</w:t>
+      </w:r>
+      <w:r>
+        <w:rPr>
+          <w:rFonts w:ascii="Arial" w:eastAsia="Arial" w:hAnsi="Arial" w:cs="Arial"/>
+          <w:sz w:val="20"/>
+          <w:szCs w:val="20"/>
+        </w:rPr>
+        <w:t xml:space="preserve"> y 55 párrafo segundo de la Ley de Fiscalización Superior del Estado de México; 12 párrafo segundo y 103 de la Ley de Responsabilidades Administrativas del Estado de México y Municipios y; </w:t>
+      </w:r>
+      <w:r>
+        <w:rPr>
+          <w:rFonts w:ascii="Arial" w:hAnsi="Arial" w:cs="Arial"/>
+          <w:sz w:val="20"/>
+          <w:szCs w:val="20"/>
+        </w:rPr>
+        <w:t>23 fracciones XIX y XLIV y</w:t>
+      </w:r>
+      <w:r>
+        <w:rPr>
+          <w:rFonts w:ascii="Arial" w:hAnsi="Arial" w:cs="Arial"/>
+          <w:sz w:val="20"/>
+          <w:szCs w:val="20"/>
+          <w:lang w:eastAsia="es-MX"/>
+        </w:rPr>
+        <w:t xml:space="preserve"> 47 fracciones III, V, XII y XIX del Reglamento Interior del Órgano Superior de Fiscalización del Estado de México,</w:t>
+      </w:r>
+      <w:r>
+        <w:rPr>
+          <w:rFonts w:ascii="Arial" w:eastAsia="Arial" w:hAnsi="Arial" w:cs="Arial"/>
           <w:sz w:val="20"/>
           <w:szCs w:val="20"/>
         </w:rPr>
@@ -1239,373 +1029,87 @@
       <w:r>
         <w:rPr>
           <w:rFonts w:ascii="Arial" w:eastAsia="Arial" w:hAnsi="Arial" w:cs="Arial"/>
-          <w:sz w:val="20"/>
-          <w:szCs w:val="20"/>
-        </w:rPr>
-        <w:t>a la entidad fiscalizada</w:t>
-      </w:r>
-      <w:r>
-        <w:rPr>
-          <w:rFonts w:ascii="Arial" w:eastAsia="Arial" w:hAnsi="Arial" w:cs="Arial"/>
-          <w:sz w:val="20"/>
-          <w:szCs w:val="20"/>
-        </w:rPr>
-        <w:t>,</w:t>
-      </w:r>
-      <w:r>
-        <w:rPr>
-          <w:rFonts w:ascii="Arial" w:eastAsia="Arial" w:hAnsi="Arial" w:cs="Arial"/>
-          <w:sz w:val="20"/>
-          <w:szCs w:val="20"/>
-        </w:rPr>
-        <w:t xml:space="preserve"> el </w:t>
-      </w:r>
-      <w:bookmarkStart w:id="18" w:name="_Hlk95811482"/>
-      <w:r>
-        <w:rPr>
-          <w:rFonts w:ascii="Arial" w:eastAsia="Arial" w:hAnsi="Arial" w:cs="Arial"/>
-          <w:sz w:val="20"/>
-          <w:szCs w:val="20"/>
-        </w:rPr>
-        <w:t xml:space="preserve">Informe de </w:t>
-      </w:r>
-      <w:sdt>
-        <w:sdtPr>
-          <w:rPr>
-            <w:rFonts w:ascii="Arial" w:hAnsi="Arial" w:cs="Arial"/>
-            <w:sz w:val="20"/>
-            <w:szCs w:val="20"/>
-          </w:rPr>
-          <w:tag w:val="goog_rdk_20"/>
-          <w:id w:val="-333992809"/>
-        </w:sdtPr>
-        <w:sdtEndPr/>
-        <w:sdtContent/>
-      </w:sdt>
-      <w:r>
-        <w:rPr>
-          <w:rFonts w:ascii="Arial" w:eastAsia="Arial" w:hAnsi="Arial" w:cs="Arial"/>
-          <w:sz w:val="20"/>
-          <w:szCs w:val="20"/>
-        </w:rPr>
-        <w:t>Auditoría</w:t>
-      </w:r>
-      <w:r>
-        <w:rPr>
-          <w:rFonts w:ascii="Arial" w:eastAsia="Arial" w:hAnsi="Arial" w:cs="Arial"/>
-          <w:sz w:val="20"/>
-          <w:szCs w:val="20"/>
-        </w:rPr>
-        <w:t xml:space="preserve"> de mérito</w:t>
-      </w:r>
-      <w:r>
-        <w:rPr>
-          <w:rFonts w:ascii="Arial" w:eastAsia="Arial" w:hAnsi="Arial" w:cs="Arial"/>
-          <w:sz w:val="20"/>
-          <w:szCs w:val="20"/>
-        </w:rPr>
-        <w:t>,</w:t>
-      </w:r>
-      <w:bookmarkEnd w:id="18"/>
-      <w:r>
-        <w:rPr>
-          <w:rFonts w:ascii="Arial" w:eastAsia="Arial" w:hAnsi="Arial" w:cs="Arial"/>
-          <w:sz w:val="20"/>
-          <w:szCs w:val="20"/>
-        </w:rPr>
-        <w:t xml:space="preserve"> para su conocimiento y efectos legales a que haya lugar.</w:t>
-      </w:r>
-    </w:p>
-    <w:p>
-      <w:pPr>
-        <w:spacing w:before="240" w:after="240" w:line="276" w:lineRule="auto"/>
-        <w:jc w:val="both"/>
-        <w:rPr>
-          <w:rFonts w:ascii="Arial" w:eastAsia="Arial" w:hAnsi="Arial" w:cs="Arial"/>
-          <w:sz w:val="20"/>
-          <w:szCs w:val="20"/>
-        </w:rPr>
-      </w:pPr>
-      <w:commentRangeStart w:id="19"/>
-      <w:r>
-        <w:rPr>
-          <w:rFonts w:ascii="Arial" w:eastAsia="Arial" w:hAnsi="Arial" w:cs="Arial"/>
-          <w:b/>
-          <w:sz w:val="20"/>
-          <w:szCs w:val="20"/>
-        </w:rPr>
-        <w:t>QUINTO</w:t>
-      </w:r>
-      <w:sdt>
-        <w:sdtPr>
-          <w:rPr>
-            <w:rFonts w:ascii="Arial" w:hAnsi="Arial" w:cs="Arial"/>
-            <w:sz w:val="20"/>
-            <w:szCs w:val="20"/>
-          </w:rPr>
-          <w:tag w:val="goog_rdk_24"/>
-          <w:id w:val="-1676330660"/>
-        </w:sdtPr>
-        <w:sdtEndPr/>
-        <w:sdtContent/>
-      </w:sdt>
-      <w:r>
-        <w:rPr>
-          <w:rFonts w:ascii="Arial" w:eastAsia="Arial" w:hAnsi="Arial" w:cs="Arial"/>
-          <w:b/>
-          <w:sz w:val="20"/>
-          <w:szCs w:val="20"/>
-        </w:rPr>
-        <w:t xml:space="preserve">. </w:t>
-      </w:r>
-      <w:r>
-        <w:rPr>
-          <w:rFonts w:ascii="Arial" w:eastAsia="Arial" w:hAnsi="Arial" w:cs="Arial"/>
-          <w:sz w:val="20"/>
-          <w:szCs w:val="20"/>
-        </w:rPr>
-        <w:t>C</w:t>
-      </w:r>
-      <w:r>
-        <w:rPr>
-          <w:rFonts w:ascii="Arial" w:eastAsia="Arial" w:hAnsi="Arial" w:cs="Arial"/>
-          <w:sz w:val="20"/>
-          <w:szCs w:val="20"/>
-        </w:rPr>
-        <w:t>on fundamento en lo previsto en los artículos 42 Bis</w:t>
-      </w:r>
-      <w:r>
-        <w:rPr>
-          <w:rFonts w:ascii="Arial" w:eastAsia="Arial" w:hAnsi="Arial" w:cs="Arial"/>
-          <w:sz w:val="20"/>
-          <w:szCs w:val="20"/>
-        </w:rPr>
-        <w:t xml:space="preserve">, </w:t>
+          <w:b/>
+          <w:sz w:val="20"/>
+          <w:szCs w:val="20"/>
+        </w:rPr>
+        <w:t xml:space="preserve">túrnese </w:t>
+      </w:r>
+      <w:r>
+        <w:rPr>
+          <w:rFonts w:ascii="Arial" w:eastAsia="Arial" w:hAnsi="Arial" w:cs="Arial"/>
+          <w:sz w:val="20"/>
+          <w:szCs w:val="20"/>
+        </w:rPr>
+        <w:t>por oficio a</w:t>
       </w:r>
       <w:r>
         <w:rPr>
           <w:rFonts w:ascii="Arial" w:hAnsi="Arial" w:cs="Arial"/>
           <w:sz w:val="20"/>
           <w:szCs w:val="20"/>
-          <w:lang w:eastAsia="es-MX"/>
-        </w:rPr>
-        <w:t>53 fracción I</w:t>
-      </w:r>
-      <w:r>
-        <w:rPr>
-          <w:rFonts w:ascii="Arial" w:eastAsia="Arial" w:hAnsi="Arial" w:cs="Arial"/>
-          <w:sz w:val="20"/>
-          <w:szCs w:val="20"/>
-        </w:rPr>
-        <w:t xml:space="preserve"> y 55 párrafo segundo de la Ley de Fiscalización Superior del Estado de México</w:t>
-      </w:r>
-      <w:r>
-        <w:rPr>
-          <w:rFonts w:ascii="Arial" w:eastAsia="Arial" w:hAnsi="Arial" w:cs="Arial"/>
-          <w:sz w:val="20"/>
-          <w:szCs w:val="20"/>
-        </w:rPr>
-        <w:t xml:space="preserve">; </w:t>
-      </w:r>
-      <w:r>
-        <w:rPr>
-          <w:rFonts w:ascii="Arial" w:eastAsia="Arial" w:hAnsi="Arial" w:cs="Arial"/>
-          <w:sz w:val="20"/>
-          <w:szCs w:val="20"/>
-        </w:rPr>
-        <w:t xml:space="preserve">12 párrafo </w:t>
-      </w:r>
-      <w:r>
-        <w:rPr>
-          <w:rFonts w:ascii="Arial" w:eastAsia="Arial" w:hAnsi="Arial" w:cs="Arial"/>
-          <w:sz w:val="20"/>
-          <w:szCs w:val="20"/>
-        </w:rPr>
-        <w:t xml:space="preserve">segundo </w:t>
-      </w:r>
-      <w:r>
-        <w:rPr>
-          <w:rFonts w:ascii="Arial" w:eastAsia="Arial" w:hAnsi="Arial" w:cs="Arial"/>
-          <w:sz w:val="20"/>
-          <w:szCs w:val="20"/>
-        </w:rPr>
-        <w:t xml:space="preserve">y 103 </w:t>
-      </w:r>
-      <w:r>
-        <w:rPr>
-          <w:rFonts w:ascii="Arial" w:eastAsia="Arial" w:hAnsi="Arial" w:cs="Arial"/>
-          <w:sz w:val="20"/>
-          <w:szCs w:val="20"/>
-        </w:rPr>
-        <w:t>de la Ley de Responsabilidades Administrativas del Estado de México</w:t>
-      </w:r>
-      <w:r>
-        <w:rPr>
-          <w:rFonts w:ascii="Arial" w:eastAsia="Arial" w:hAnsi="Arial" w:cs="Arial"/>
-          <w:sz w:val="20"/>
-          <w:szCs w:val="20"/>
-        </w:rPr>
-        <w:t xml:space="preserve"> y Municipios</w:t>
-      </w:r>
-      <w:r>
-        <w:rPr>
-          <w:rFonts w:ascii="Arial" w:eastAsia="Arial" w:hAnsi="Arial" w:cs="Arial"/>
-          <w:sz w:val="20"/>
-          <w:szCs w:val="20"/>
-        </w:rPr>
-        <w:t xml:space="preserve"> y; </w:t>
-      </w:r>
+        </w:rPr>
+        <w:t>l</w:t>
+      </w:r>
+      <w:r>
+        <w:rPr>
+          <w:rFonts w:ascii="Arial" w:eastAsia="Arial" w:hAnsi="Arial" w:cs="Arial"/>
+          <w:sz w:val="20"/>
+          <w:szCs w:val="20"/>
+        </w:rPr>
+        <w:t xml:space="preserve"> Órgano Interno de Control de </w:t>
+      </w:r>
+      <w:commentRangeStart w:id="17"/>
+      <w:r>
+        <w:rPr>
+          <w:rFonts w:ascii="Arial" w:eastAsia="Arial" w:hAnsi="Arial" w:cs="Arial"/>
+          <w:sz w:val="20"/>
+          <w:szCs w:val="20"/>
+        </w:rPr>
+        <w:t>XXXXX</w:t>
+      </w:r>
+      <w:commentRangeEnd w:id="17"/>
       <w:r>
         <w:rPr>
           <w:rFonts w:ascii="Arial" w:hAnsi="Arial" w:cs="Arial"/>
           <w:sz w:val="20"/>
           <w:szCs w:val="20"/>
         </w:rPr>
-        <w:t>23 fracciones XIX y XLIV y</w:t>
-      </w:r>
-      <w:r>
-        <w:rPr>
-          <w:rFonts w:ascii="Arial" w:hAnsi="Arial" w:cs="Arial"/>
-          <w:sz w:val="20"/>
-          <w:szCs w:val="20"/>
-          <w:lang w:eastAsia="es-MX"/>
-        </w:rPr>
-        <w:t xml:space="preserve"> 47 fracciones III,</w:t>
-      </w:r>
-      <w:r>
-        <w:rPr>
-          <w:rFonts w:ascii="Arial" w:hAnsi="Arial" w:cs="Arial"/>
-          <w:sz w:val="20"/>
-          <w:szCs w:val="20"/>
-          <w:lang w:eastAsia="es-MX"/>
-        </w:rPr>
-        <w:t xml:space="preserve"> V,</w:t>
-      </w:r>
-      <w:r>
-        <w:rPr>
-          <w:rFonts w:ascii="Arial" w:hAnsi="Arial" w:cs="Arial"/>
-          <w:sz w:val="20"/>
-          <w:szCs w:val="20"/>
-          <w:lang w:eastAsia="es-MX"/>
-        </w:rPr>
-        <w:t xml:space="preserve"> XII y XIX del Reglamento Interior del Órgano Superior de Fiscalización del Estado de México,</w:t>
-      </w:r>
-      <w:r>
-        <w:rPr>
-          <w:rFonts w:ascii="Arial" w:eastAsia="Arial" w:hAnsi="Arial" w:cs="Arial"/>
-          <w:sz w:val="20"/>
-          <w:szCs w:val="20"/>
-        </w:rPr>
-        <w:t xml:space="preserve"> </w:t>
-      </w:r>
-      <w:r>
-        <w:rPr>
-          <w:rFonts w:ascii="Arial" w:eastAsia="Arial" w:hAnsi="Arial" w:cs="Arial"/>
-          <w:b/>
-          <w:sz w:val="20"/>
-          <w:szCs w:val="20"/>
-        </w:rPr>
-        <w:t xml:space="preserve">túrnese </w:t>
-      </w:r>
-      <w:r>
-        <w:rPr>
-          <w:rFonts w:ascii="Arial" w:eastAsia="Arial" w:hAnsi="Arial" w:cs="Arial"/>
-          <w:sz w:val="20"/>
-          <w:szCs w:val="20"/>
-        </w:rPr>
-        <w:t>por oficio a</w:t>
-      </w:r>
-      <w:r>
-        <w:rPr>
-          <w:rFonts w:ascii="Arial" w:hAnsi="Arial" w:cs="Arial"/>
-          <w:sz w:val="20"/>
-          <w:szCs w:val="20"/>
-        </w:rPr>
-        <w:t>l</w:t>
-      </w:r>
-      <w:r>
-        <w:rPr>
-          <w:rFonts w:ascii="Arial" w:eastAsia="Arial" w:hAnsi="Arial" w:cs="Arial"/>
-          <w:sz w:val="20"/>
-          <w:szCs w:val="20"/>
-        </w:rPr>
-        <w:t xml:space="preserve"> Órgano Interno de Control de </w:t>
-      </w:r>
-      <w:commentRangeStart w:id="20"/>
-      <w:r>
-        <w:rPr>
-          <w:rFonts w:ascii="Arial" w:eastAsia="Arial" w:hAnsi="Arial" w:cs="Arial"/>
-          <w:sz w:val="20"/>
-          <w:szCs w:val="20"/>
-        </w:rPr>
-        <w:t>XXXXX</w:t>
-      </w:r>
-      <w:commentRangeEnd w:id="20"/>
-      <w:r>
-        <w:rPr>
-          <w:rFonts w:ascii="Arial" w:hAnsi="Arial" w:cs="Arial"/>
-          <w:sz w:val="20"/>
-          <w:szCs w:val="20"/>
-        </w:rPr>
-        <w:commentReference w:id="20"/>
-      </w:r>
-      <w:r>
-        <w:rPr>
-          <w:rFonts w:ascii="Arial" w:eastAsia="Arial" w:hAnsi="Arial" w:cs="Arial"/>
-          <w:sz w:val="20"/>
-          <w:szCs w:val="20"/>
-        </w:rPr>
-        <w:t xml:space="preserve"> </w:t>
-      </w:r>
-      <w:r>
-        <w:rPr>
-          <w:rFonts w:ascii="Arial" w:eastAsia="Arial" w:hAnsi="Arial" w:cs="Arial"/>
-          <w:sz w:val="20"/>
-          <w:szCs w:val="20"/>
-        </w:rPr>
-        <w:t xml:space="preserve">o a su equivalente, </w:t>
-      </w:r>
-      <w:commentRangeStart w:id="21"/>
-      <w:r>
-        <w:rPr>
-          <w:rFonts w:ascii="Arial" w:eastAsia="Arial" w:hAnsi="Arial" w:cs="Arial"/>
-          <w:sz w:val="20"/>
-          <w:szCs w:val="20"/>
-        </w:rPr>
-        <w:t>las Promociones de Responsabilidad Administrativa Sancionatoria (PRAS) que se desprend</w:t>
-      </w:r>
-      <w:r>
-        <w:rPr>
-          <w:rFonts w:ascii="Arial" w:eastAsia="Arial" w:hAnsi="Arial" w:cs="Arial"/>
-          <w:sz w:val="20"/>
-          <w:szCs w:val="20"/>
-        </w:rPr>
-        <w:t>e</w:t>
-      </w:r>
-      <w:r>
-        <w:rPr>
-          <w:rFonts w:ascii="Arial" w:eastAsia="Arial" w:hAnsi="Arial" w:cs="Arial"/>
-          <w:sz w:val="20"/>
-          <w:szCs w:val="20"/>
-        </w:rPr>
-        <w:t xml:space="preserve">n </w:t>
-      </w:r>
-      <w:commentRangeEnd w:id="21"/>
+        <w:commentReference w:id="17"/>
+      </w:r>
+      <w:r>
+        <w:rPr>
+          <w:rFonts w:ascii="Arial" w:eastAsia="Arial" w:hAnsi="Arial" w:cs="Arial"/>
+          <w:sz w:val="20"/>
+          <w:szCs w:val="20"/>
+        </w:rPr>
+        <w:t xml:space="preserve"> o a su equivalente, </w:t>
+      </w:r>
+      <w:commentRangeStart w:id="18"/>
+      <w:r>
+        <w:rPr>
+          <w:rFonts w:ascii="Arial" w:eastAsia="Arial" w:hAnsi="Arial" w:cs="Arial"/>
+          <w:sz w:val="20"/>
+          <w:szCs w:val="20"/>
+        </w:rPr>
+        <w:t>las Promociones de Responsabilidad Administrativa Sancionatoria (PRAS) que se desprenden</w:t>
+      </w:r>
+      <w:commentRangeEnd w:id="18"/>
       <w:r>
         <w:rPr>
           <w:rStyle w:val="Refdecomentario"/>
           <w:rFonts w:ascii="Times New Roman" w:eastAsia="Times New Roman" w:hAnsi="Times New Roman" w:cs="Times New Roman"/>
           <w:lang w:val="es-ES_tradnl" w:eastAsia="es-ES"/>
         </w:rPr>
-        <w:commentReference w:id="21"/>
-      </w:r>
-      <w:r>
-        <w:rPr>
-          <w:rFonts w:ascii="Arial" w:eastAsia="Arial" w:hAnsi="Arial" w:cs="Arial"/>
-          <w:sz w:val="20"/>
-          <w:szCs w:val="20"/>
-        </w:rPr>
-        <w:t>de los resultados obtenidos del acto de fiscalización de mérito, así como, su soporte documental correspondiente en copias certificadas, para el efecto de que dicha autoridad</w:t>
+        <w:commentReference w:id="18"/>
+      </w:r>
+      <w:r>
+        <w:rPr>
+          <w:rFonts w:ascii="Arial" w:eastAsia="Arial" w:hAnsi="Arial" w:cs="Arial"/>
+          <w:sz w:val="20"/>
+          <w:szCs w:val="20"/>
+        </w:rPr>
+        <w:t xml:space="preserve"> de los resultados obtenidos del acto de fiscalización de mérito, así como, su soporte documental correspondiente en copias certificadas, para el efecto de que dicha autoridad</w:t>
       </w:r>
       <w:r>
         <w:rPr>
@@ -1613,48 +1117,24 @@
           <w:sz w:val="20"/>
           <w:szCs w:val="20"/>
         </w:rPr>
-        <w:commentReference w:id="22"/>
-      </w:r>
-      <w:r>
-        <w:rPr>
-          <w:rFonts w:ascii="Arial" w:eastAsia="Arial" w:hAnsi="Arial" w:cs="Arial"/>
-          <w:sz w:val="20"/>
-          <w:szCs w:val="20"/>
-        </w:rPr>
-        <w:t xml:space="preserve"> </w:t>
-      </w:r>
-      <w:r>
-        <w:rPr>
-          <w:rFonts w:ascii="Arial" w:eastAsia="Arial" w:hAnsi="Arial" w:cs="Arial"/>
-          <w:sz w:val="20"/>
-          <w:szCs w:val="20"/>
-        </w:rPr>
-        <w:t xml:space="preserve">continúe con las investigaciones </w:t>
-      </w:r>
-      <w:r>
-        <w:rPr>
-          <w:rFonts w:ascii="Arial" w:eastAsia="Arial" w:hAnsi="Arial" w:cs="Arial"/>
-          <w:sz w:val="20"/>
-          <w:szCs w:val="20"/>
-        </w:rPr>
-        <w:t xml:space="preserve">pertinentes </w:t>
-      </w:r>
-      <w:r>
-        <w:rPr>
-          <w:rFonts w:ascii="Arial" w:eastAsia="Arial" w:hAnsi="Arial" w:cs="Arial"/>
-          <w:sz w:val="20"/>
-          <w:szCs w:val="20"/>
-        </w:rPr>
-        <w:t xml:space="preserve">y promueva las acciones procedentes. </w:t>
-      </w:r>
-      <w:commentRangeEnd w:id="19"/>
+        <w:commentReference w:id="19"/>
+      </w:r>
+      <w:r>
+        <w:rPr>
+          <w:rFonts w:ascii="Arial" w:eastAsia="Arial" w:hAnsi="Arial" w:cs="Arial"/>
+          <w:sz w:val="20"/>
+          <w:szCs w:val="20"/>
+        </w:rPr>
+        <w:t xml:space="preserve"> continúe con las investigaciones pertinentes y promueva las acciones procedentes. </w:t>
+      </w:r>
+      <w:commentRangeEnd w:id="16"/>
       <w:r>
         <w:rPr>
           <w:rStyle w:val="Refdecomentario"/>
           <w:rFonts w:ascii="Times New Roman" w:eastAsia="Times New Roman" w:hAnsi="Times New Roman" w:cs="Times New Roman"/>
           <w:lang w:val="es-ES_tradnl" w:eastAsia="es-ES"/>
         </w:rPr>
-        <w:commentReference w:id="19"/>
+        <w:commentReference w:id="16"/>
       </w:r>
     </w:p>
     <w:p>
@@ -1675,7 +1155,7 @@
           <w:sz w:val="20"/>
           <w:szCs w:val="20"/>
         </w:rPr>
-        <w:t>SEXTO</w:t>
+        <w:t>QUINTO</w:t>
       </w:r>
       <w:r>
         <w:rPr>
@@ -1713,23 +1193,7 @@
           <w:sz w:val="20"/>
           <w:szCs w:val="20"/>
         </w:rPr>
-        <w:t>53</w:t>
-      </w:r>
-      <w:r>
-        <w:rPr>
-          <w:rFonts w:ascii="Arial" w:eastAsia="Arial" w:hAnsi="Arial" w:cs="Arial"/>
-          <w:sz w:val="20"/>
-          <w:szCs w:val="20"/>
-        </w:rPr>
-        <w:t>,</w:t>
-      </w:r>
-      <w:r>
-        <w:rPr>
-          <w:rFonts w:ascii="Arial" w:eastAsia="Arial" w:hAnsi="Arial" w:cs="Arial"/>
-          <w:sz w:val="20"/>
-          <w:szCs w:val="20"/>
-        </w:rPr>
-        <w:t xml:space="preserve"> </w:t>
+        <w:t xml:space="preserve">53, </w:t>
       </w:r>
       <w:sdt>
         <w:sdtPr>
@@ -1750,25 +1214,9 @@
           <w:sz w:val="20"/>
           <w:szCs w:val="20"/>
         </w:rPr>
-        <w:t>54</w:t>
-      </w:r>
-      <w:r>
-        <w:rPr>
-          <w:rFonts w:ascii="Arial" w:eastAsia="Arial" w:hAnsi="Arial" w:cs="Arial"/>
-          <w:sz w:val="20"/>
-          <w:szCs w:val="20"/>
-        </w:rPr>
-        <w:t xml:space="preserve"> </w:t>
-      </w:r>
-      <w:r>
-        <w:rPr>
-          <w:rFonts w:ascii="Arial" w:eastAsia="Arial" w:hAnsi="Arial" w:cs="Arial"/>
-          <w:sz w:val="20"/>
-          <w:szCs w:val="20"/>
-        </w:rPr>
-        <w:t xml:space="preserve">y </w:t>
-      </w:r>
-      <w:commentRangeStart w:id="23"/>
+        <w:t xml:space="preserve">54 y </w:t>
+      </w:r>
+      <w:commentRangeStart w:id="21"/>
       <w:r>
         <w:rPr>
           <w:rFonts w:ascii="Arial" w:eastAsia="Arial" w:hAnsi="Arial" w:cs="Arial"/>
@@ -1777,14 +1225,14 @@
         </w:rPr>
         <w:t xml:space="preserve">54 Bis </w:t>
       </w:r>
-      <w:commentRangeEnd w:id="23"/>
+      <w:commentRangeEnd w:id="21"/>
       <w:r>
         <w:rPr>
           <w:rStyle w:val="Refdecomentario"/>
           <w:rFonts w:ascii="Arial" w:eastAsia="Times New Roman" w:hAnsi="Arial" w:cs="Arial"/>
           <w:lang w:val="es-ES_tradnl" w:eastAsia="es-ES"/>
         </w:rPr>
-        <w:commentReference w:id="23"/>
+        <w:commentReference w:id="21"/>
       </w:r>
       <w:r>
         <w:rPr>
@@ -1794,23 +1242,15 @@
         </w:rPr>
         <w:t xml:space="preserve">de la Ley de Fiscalización Superior del Estado de México y; 6 fracciones XXV y XXXVII y 47 fracciones III, IV, XII y XIX del Reglamento Interior del Órgano Superior de Fiscalización del Estado de México, </w:t>
       </w:r>
-      <w:r>
-        <w:rPr>
-          <w:rFonts w:ascii="Arial" w:eastAsia="Arial" w:hAnsi="Arial" w:cs="Arial"/>
-          <w:b/>
-          <w:sz w:val="20"/>
-          <w:szCs w:val="20"/>
-        </w:rPr>
-        <w:t xml:space="preserve">se cita a </w:t>
-      </w:r>
-      <w:r>
-        <w:rPr>
-          <w:rFonts w:ascii="Arial" w:eastAsia="Arial" w:hAnsi="Arial" w:cs="Arial"/>
-          <w:b/>
-          <w:sz w:val="20"/>
-          <w:szCs w:val="20"/>
-        </w:rPr>
-        <w:t xml:space="preserve"> </w:t>
+      <w:bookmarkStart w:id="22" w:name="_Hlk182299111"/>
+      <w:r>
+        <w:rPr>
+          <w:rFonts w:ascii="Arial" w:eastAsia="Arial" w:hAnsi="Arial" w:cs="Arial"/>
+          <w:b/>
+          <w:sz w:val="20"/>
+          <w:szCs w:val="20"/>
+        </w:rPr>
+        <w:t xml:space="preserve">se cita a  </w:t>
       </w:r>
       <w:sdt>
         <w:sdtPr>
@@ -1825,7 +1265,7 @@
         </w:sdtPr>
         <w:sdtEndPr/>
         <w:sdtContent>
-          <w:commentRangeStart w:id="24"/>
+          <w:commentRangeStart w:id="23"/>
         </w:sdtContent>
       </w:sdt>
       <w:r>
@@ -1837,7 +1277,7 @@
         </w:rPr>
         <w:t>XXXX</w:t>
       </w:r>
-      <w:commentRangeEnd w:id="24"/>
+      <w:commentRangeEnd w:id="23"/>
       <w:r>
         <w:rPr>
           <w:rFonts w:ascii="Arial" w:hAnsi="Arial" w:cs="Arial"/>
@@ -1845,25 +1285,16 @@
           <w:sz w:val="20"/>
           <w:szCs w:val="20"/>
         </w:rPr>
-        <w:commentReference w:id="24"/>
-      </w:r>
-      <w:r>
-        <w:rPr>
-          <w:rFonts w:ascii="Arial" w:eastAsia="Arial" w:hAnsi="Arial" w:cs="Arial"/>
-          <w:b/>
-          <w:sz w:val="20"/>
-          <w:szCs w:val="20"/>
-        </w:rPr>
-        <w:t>,</w:t>
-      </w:r>
-      <w:r>
-        <w:rPr>
-          <w:rFonts w:ascii="Arial" w:eastAsia="Arial" w:hAnsi="Arial" w:cs="Arial"/>
-          <w:b/>
-          <w:sz w:val="20"/>
-          <w:szCs w:val="20"/>
-        </w:rPr>
-        <w:t xml:space="preserve"> </w:t>
+        <w:commentReference w:id="23"/>
+      </w:r>
+      <w:r>
+        <w:rPr>
+          <w:rFonts w:ascii="Arial" w:eastAsia="Arial" w:hAnsi="Arial" w:cs="Arial"/>
+          <w:b/>
+          <w:sz w:val="20"/>
+          <w:szCs w:val="20"/>
+        </w:rPr>
+        <w:t xml:space="preserve">, </w:t>
       </w:r>
       <w:sdt>
         <w:sdtPr>
@@ -1878,7 +1309,7 @@
         </w:sdtPr>
         <w:sdtEndPr/>
         <w:sdtContent>
-          <w:commentRangeStart w:id="25"/>
+          <w:commentRangeStart w:id="24"/>
         </w:sdtContent>
       </w:sdt>
       <w:r>
@@ -1888,61 +1319,227 @@
           <w:sz w:val="20"/>
           <w:szCs w:val="20"/>
         </w:rPr>
-        <w:t>XXX</w:t>
-      </w:r>
-      <w:r>
-        <w:rPr>
-          <w:rFonts w:ascii="Arial" w:eastAsia="Arial" w:hAnsi="Arial" w:cs="Arial"/>
-          <w:b/>
-          <w:sz w:val="20"/>
-          <w:szCs w:val="20"/>
-        </w:rPr>
-        <w:t>,</w:t>
-      </w:r>
-      <w:r>
-        <w:rPr>
-          <w:rFonts w:ascii="Arial" w:eastAsia="Arial" w:hAnsi="Arial" w:cs="Arial"/>
+        <w:t>XXX,</w:t>
+      </w:r>
+      <w:commentRangeEnd w:id="24"/>
+      <w:r>
+        <w:rPr>
+          <w:rFonts w:ascii="Arial" w:eastAsia="Arial" w:hAnsi="Arial" w:cs="Arial"/>
+          <w:b/>
           <w:sz w:val="20"/>
           <w:szCs w:val="20"/>
         </w:rPr>
         <w:t xml:space="preserve"> </w:t>
       </w:r>
+      <w:r>
+        <w:rPr>
+          <w:rFonts w:ascii="Arial" w:eastAsia="Arial" w:hAnsi="Arial" w:cs="Arial"/>
+          <w:sz w:val="20"/>
+          <w:szCs w:val="20"/>
+        </w:rPr>
+        <w:t xml:space="preserve">para que comparezca de manera personal por sí o a través </w:t>
+      </w:r>
+      <w:r>
+        <w:rPr>
+          <w:rFonts w:ascii="Arial" w:hAnsi="Arial" w:cs="Arial"/>
+          <w:sz w:val="20"/>
+          <w:szCs w:val="20"/>
+        </w:rPr>
+        <w:commentReference w:id="24"/>
+      </w:r>
+      <w:r>
+        <w:rPr>
+          <w:rFonts w:ascii="Arial" w:eastAsia="Arial" w:hAnsi="Arial" w:cs="Arial"/>
+          <w:sz w:val="20"/>
+          <w:szCs w:val="20"/>
+        </w:rPr>
+        <w:t xml:space="preserve">de su representante legal o enlace </w:t>
+      </w:r>
+      <w:r>
+        <w:rPr>
+          <w:rFonts w:ascii="Arial" w:eastAsia="Arial" w:hAnsi="Arial" w:cs="Arial"/>
+          <w:sz w:val="20"/>
+          <w:szCs w:val="20"/>
+        </w:rPr>
+        <w:t xml:space="preserve">administrativo </w:t>
+      </w:r>
+      <w:r>
+        <w:rPr>
+          <w:rFonts w:ascii="Arial" w:eastAsia="Arial" w:hAnsi="Arial" w:cs="Arial"/>
+          <w:sz w:val="20"/>
+          <w:szCs w:val="20"/>
+        </w:rPr>
+        <w:t>debidamente autorizado</w:t>
+      </w:r>
+      <w:r>
+        <w:rPr>
+          <w:rFonts w:ascii="Arial" w:eastAsia="Arial" w:hAnsi="Arial" w:cs="Arial"/>
+          <w:b/>
+          <w:sz w:val="20"/>
+          <w:szCs w:val="20"/>
+        </w:rPr>
+        <w:t xml:space="preserve"> </w:t>
+      </w:r>
+      <w:r>
+        <w:rPr>
+          <w:rFonts w:ascii="Arial" w:eastAsia="Arial" w:hAnsi="Arial" w:cs="Arial"/>
+          <w:sz w:val="20"/>
+          <w:szCs w:val="20"/>
+        </w:rPr>
+        <w:t>a las</w:t>
+      </w:r>
+      <w:r>
+        <w:rPr>
+          <w:rFonts w:ascii="Arial" w:eastAsia="Arial" w:hAnsi="Arial" w:cs="Arial"/>
+          <w:b/>
+          <w:sz w:val="20"/>
+          <w:szCs w:val="20"/>
+        </w:rPr>
+        <w:t xml:space="preserve"> </w:t>
+      </w:r>
+      <w:commentRangeStart w:id="25"/>
+      <w:r>
+        <w:rPr>
+          <w:rFonts w:ascii="Arial" w:eastAsia="Arial" w:hAnsi="Arial" w:cs="Arial"/>
+          <w:b/>
+          <w:sz w:val="20"/>
+          <w:szCs w:val="20"/>
+        </w:rPr>
+        <w:t xml:space="preserve">XXXX </w:t>
+      </w:r>
+      <w:r>
+        <w:rPr>
+          <w:rFonts w:ascii="Arial" w:eastAsia="Arial" w:hAnsi="Arial" w:cs="Arial"/>
+          <w:b/>
+          <w:sz w:val="20"/>
+          <w:szCs w:val="20"/>
+        </w:rPr>
+        <w:t>horas</w:t>
+      </w:r>
+      <w:r>
+        <w:rPr>
+          <w:rFonts w:ascii="Arial" w:eastAsia="Arial" w:hAnsi="Arial" w:cs="Arial"/>
+          <w:sz w:val="20"/>
+          <w:szCs w:val="20"/>
+        </w:rPr>
+        <w:t xml:space="preserve"> </w:t>
+      </w:r>
+      <w:r>
+        <w:rPr>
+          <w:rFonts w:ascii="Arial" w:eastAsia="Arial" w:hAnsi="Arial" w:cs="Arial"/>
+          <w:b/>
+          <w:sz w:val="20"/>
+          <w:szCs w:val="20"/>
+        </w:rPr>
+        <w:t>del</w:t>
+      </w:r>
+      <w:r>
+        <w:rPr>
+          <w:rFonts w:ascii="Arial" w:eastAsia="Arial" w:hAnsi="Arial" w:cs="Arial"/>
+          <w:sz w:val="20"/>
+          <w:szCs w:val="20"/>
+        </w:rPr>
+        <w:t xml:space="preserve"> </w:t>
+      </w:r>
+      <w:r>
+        <w:rPr>
+          <w:rFonts w:ascii="Arial" w:eastAsia="Arial" w:hAnsi="Arial" w:cs="Arial"/>
+          <w:b/>
+          <w:sz w:val="20"/>
+          <w:szCs w:val="20"/>
+        </w:rPr>
+        <w:t>día</w:t>
+      </w:r>
+      <w:r>
+        <w:rPr>
+          <w:rFonts w:ascii="Arial" w:eastAsia="Arial" w:hAnsi="Arial" w:cs="Arial"/>
+          <w:b/>
+          <w:sz w:val="20"/>
+          <w:szCs w:val="20"/>
+        </w:rPr>
+        <w:t xml:space="preserve"> XXX</w:t>
+      </w:r>
       <w:commentRangeEnd w:id="25"/>
       <w:r>
         <w:rPr>
-          <w:rFonts w:ascii="Arial" w:eastAsia="Arial" w:hAnsi="Arial" w:cs="Arial"/>
-          <w:sz w:val="20"/>
-          <w:szCs w:val="20"/>
-        </w:rPr>
-        <w:t xml:space="preserve">para que comparezca de manera personal </w:t>
-      </w:r>
-      <w:r>
-        <w:rPr>
-          <w:rFonts w:ascii="Arial" w:eastAsia="Arial" w:hAnsi="Arial" w:cs="Arial"/>
-          <w:sz w:val="20"/>
-          <w:szCs w:val="20"/>
-        </w:rPr>
-        <w:t xml:space="preserve">por sí o a través </w:t>
-      </w:r>
-      <w:r>
-        <w:rPr>
-          <w:rFonts w:ascii="Arial" w:hAnsi="Arial" w:cs="Arial"/>
-          <w:sz w:val="20"/>
-          <w:szCs w:val="20"/>
+          <w:rStyle w:val="Refdecomentario"/>
         </w:rPr>
         <w:commentReference w:id="25"/>
       </w:r>
       <w:r>
         <w:rPr>
-          <w:rFonts w:ascii="Arial" w:eastAsia="Arial" w:hAnsi="Arial" w:cs="Arial"/>
-          <w:sz w:val="20"/>
-          <w:szCs w:val="20"/>
-        </w:rPr>
-        <w:t>de</w:t>
-      </w:r>
-      <w:r>
-        <w:rPr>
-          <w:rFonts w:ascii="Arial" w:eastAsia="Arial" w:hAnsi="Arial" w:cs="Arial"/>
+          <w:rStyle w:val="Refdecomentario"/>
+          <w:rFonts w:ascii="Times New Roman" w:eastAsia="Times New Roman" w:hAnsi="Times New Roman" w:cs="Times New Roman"/>
+          <w:lang w:val="es-ES_tradnl" w:eastAsia="es-ES"/>
+        </w:rPr>
+        <w:commentReference w:id="26"/>
+      </w:r>
+      <w:r>
+        <w:rPr>
+          <w:rFonts w:ascii="Arial" w:eastAsia="Arial" w:hAnsi="Arial" w:cs="Arial"/>
+          <w:sz w:val="20"/>
+          <w:szCs w:val="20"/>
+        </w:rPr>
+        <w:t>; en el domicilio de la Unidad de Seguimiento de este Órgano Superior de Fiscalización del Estado de México, sito en Avenida José María Pino Suárez Sur, números 104, 106 y 108, Colonia Cinco de Mayo, Toluca, Estado de México, C.P. 50090. Lo anterior con el objeto</w:t>
+      </w:r>
+      <w:r>
+        <w:rPr>
+          <w:rFonts w:ascii="Arial" w:eastAsia="Arial" w:hAnsi="Arial" w:cs="Arial"/>
+          <w:b/>
+          <w:sz w:val="20"/>
+          <w:szCs w:val="20"/>
+        </w:rPr>
+        <w:t xml:space="preserve"> de que se puntualicen las observaciones detalladas en el Informe de Auditoría</w:t>
+      </w:r>
+      <w:r>
+        <w:rPr>
+          <w:rFonts w:ascii="Arial" w:eastAsia="Arial" w:hAnsi="Arial" w:cs="Arial"/>
+          <w:b/>
+          <w:sz w:val="20"/>
+          <w:szCs w:val="20"/>
+        </w:rPr>
+        <w:t xml:space="preserve"> y</w:t>
+      </w:r>
+      <w:r>
+        <w:rPr>
+          <w:rFonts w:ascii="Arial" w:eastAsia="Arial" w:hAnsi="Arial" w:cs="Arial"/>
+          <w:b/>
+          <w:sz w:val="20"/>
+          <w:szCs w:val="20"/>
+        </w:rPr>
+        <w:t xml:space="preserve"> se ponga a la vista del compareciente el </w:t>
+      </w:r>
+      <w:r>
+        <w:rPr>
+          <w:rFonts w:ascii="Arial" w:eastAsia="Arial" w:hAnsi="Arial" w:cs="Arial"/>
+          <w:b/>
+          <w:sz w:val="20"/>
+          <w:szCs w:val="20"/>
+        </w:rPr>
+        <w:t>E</w:t>
+      </w:r>
+      <w:r>
+        <w:rPr>
+          <w:rFonts w:ascii="Arial" w:eastAsia="Arial" w:hAnsi="Arial" w:cs="Arial"/>
+          <w:b/>
+          <w:sz w:val="20"/>
+          <w:szCs w:val="20"/>
+        </w:rPr>
+        <w:t xml:space="preserve">xpediente </w:t>
+      </w:r>
+      <w:r>
+        <w:rPr>
+          <w:rFonts w:ascii="Arial" w:eastAsia="Arial" w:hAnsi="Arial" w:cs="Arial"/>
+          <w:b/>
+          <w:sz w:val="20"/>
+          <w:szCs w:val="20"/>
+        </w:rPr>
+        <w:t>Técnico</w:t>
+      </w:r>
+      <w:r>
+        <w:rPr>
+          <w:rFonts w:ascii="Arial" w:eastAsia="Arial" w:hAnsi="Arial" w:cs="Arial"/>
+          <w:b/>
           <w:sz w:val="20"/>
           <w:szCs w:val="20"/>
         </w:rPr>
@@ -1951,379 +1548,31 @@
       <w:r>
         <w:rPr>
           <w:rFonts w:ascii="Arial" w:eastAsia="Arial" w:hAnsi="Arial" w:cs="Arial"/>
-          <w:sz w:val="20"/>
-          <w:szCs w:val="20"/>
-        </w:rPr>
-        <w:t>sus representantes legales o enlaces debidamente autorizados</w:t>
-      </w:r>
-      <w:r>
-        <w:rPr>
-          <w:rFonts w:ascii="Arial" w:eastAsia="Arial" w:hAnsi="Arial" w:cs="Arial"/>
-          <w:b/>
-          <w:sz w:val="20"/>
-          <w:szCs w:val="20"/>
-        </w:rPr>
-        <w:t xml:space="preserve"> </w:t>
-      </w:r>
-      <w:r>
-        <w:rPr>
-          <w:rFonts w:ascii="Arial" w:eastAsia="Arial" w:hAnsi="Arial" w:cs="Arial"/>
-          <w:sz w:val="20"/>
-          <w:szCs w:val="20"/>
-        </w:rPr>
-        <w:t>a las</w:t>
-      </w:r>
-      <w:r>
-        <w:rPr>
-          <w:rFonts w:ascii="Arial" w:eastAsia="Arial" w:hAnsi="Arial" w:cs="Arial"/>
-          <w:b/>
-          <w:sz w:val="20"/>
-          <w:szCs w:val="20"/>
-        </w:rPr>
-        <w:t xml:space="preserve"> [con letra </w:t>
-      </w:r>
-      <w:proofErr w:type="spellStart"/>
-      <w:r>
-        <w:rPr>
-          <w:rFonts w:ascii="Arial" w:eastAsia="Arial" w:hAnsi="Arial" w:cs="Arial"/>
-          <w:b/>
-          <w:sz w:val="20"/>
-          <w:szCs w:val="20"/>
-        </w:rPr>
-        <w:t>Ejm</w:t>
-      </w:r>
-      <w:proofErr w:type="spellEnd"/>
-      <w:r>
-        <w:rPr>
-          <w:rFonts w:ascii="Arial" w:eastAsia="Arial" w:hAnsi="Arial" w:cs="Arial"/>
-          <w:b/>
-          <w:sz w:val="20"/>
-          <w:szCs w:val="20"/>
-        </w:rPr>
-        <w:t>. diez]</w:t>
-      </w:r>
-      <w:r>
-        <w:rPr>
-          <w:rFonts w:ascii="Arial" w:eastAsia="Arial" w:hAnsi="Arial" w:cs="Arial"/>
-          <w:sz w:val="20"/>
-          <w:szCs w:val="20"/>
-        </w:rPr>
-        <w:t xml:space="preserve"> </w:t>
-      </w:r>
-      <w:r>
-        <w:rPr>
-          <w:rFonts w:ascii="Arial" w:eastAsia="Arial" w:hAnsi="Arial" w:cs="Arial"/>
-          <w:b/>
-          <w:sz w:val="20"/>
-          <w:szCs w:val="20"/>
-        </w:rPr>
-        <w:t>horas</w:t>
-      </w:r>
-      <w:r>
-        <w:rPr>
-          <w:rFonts w:ascii="Arial" w:hAnsi="Arial" w:cs="Arial"/>
-          <w:sz w:val="20"/>
-          <w:szCs w:val="20"/>
-        </w:rPr>
-        <w:commentReference w:id="26"/>
-      </w:r>
-      <w:r>
-        <w:rPr>
-          <w:rFonts w:ascii="Arial" w:eastAsia="Arial" w:hAnsi="Arial" w:cs="Arial"/>
-          <w:sz w:val="20"/>
-          <w:szCs w:val="20"/>
-        </w:rPr>
-        <w:t xml:space="preserve"> </w:t>
-      </w:r>
-      <w:r>
-        <w:rPr>
-          <w:rFonts w:ascii="Arial" w:eastAsia="Arial" w:hAnsi="Arial" w:cs="Arial"/>
-          <w:b/>
-          <w:sz w:val="20"/>
-          <w:szCs w:val="20"/>
-        </w:rPr>
-        <w:t>d</w:t>
-      </w:r>
-      <w:r>
-        <w:rPr>
-          <w:rFonts w:ascii="Arial" w:eastAsia="Arial" w:hAnsi="Arial" w:cs="Arial"/>
-          <w:b/>
-          <w:sz w:val="20"/>
-          <w:szCs w:val="20"/>
-        </w:rPr>
-        <w:t>el</w:t>
-      </w:r>
-      <w:r>
-        <w:rPr>
-          <w:rFonts w:ascii="Arial" w:eastAsia="Arial" w:hAnsi="Arial" w:cs="Arial"/>
-          <w:sz w:val="20"/>
-          <w:szCs w:val="20"/>
-        </w:rPr>
-        <w:t xml:space="preserve"> </w:t>
-      </w:r>
-      <w:r>
-        <w:rPr>
-          <w:rFonts w:ascii="Arial" w:eastAsia="Arial" w:hAnsi="Arial" w:cs="Arial"/>
-          <w:b/>
-          <w:sz w:val="20"/>
-          <w:szCs w:val="20"/>
-        </w:rPr>
-        <w:t>día</w:t>
-      </w:r>
-      <w:r>
-        <w:rPr>
-          <w:rFonts w:ascii="Arial" w:eastAsia="Arial" w:hAnsi="Arial" w:cs="Arial"/>
-          <w:b/>
-          <w:sz w:val="20"/>
-          <w:szCs w:val="20"/>
-        </w:rPr>
-        <w:t xml:space="preserve"> (con letra)</w:t>
-      </w:r>
-      <w:r>
-        <w:rPr>
-          <w:rFonts w:ascii="Arial" w:eastAsia="Arial" w:hAnsi="Arial" w:cs="Arial"/>
-          <w:b/>
-          <w:sz w:val="20"/>
-          <w:szCs w:val="20"/>
-        </w:rPr>
-        <w:t xml:space="preserve"> [</w:t>
-      </w:r>
-      <w:proofErr w:type="spellStart"/>
-      <w:r>
-        <w:rPr>
-          <w:rFonts w:ascii="Arial" w:eastAsia="Arial" w:hAnsi="Arial" w:cs="Arial"/>
-          <w:b/>
-          <w:sz w:val="20"/>
-          <w:szCs w:val="20"/>
-        </w:rPr>
-        <w:t>Ejm</w:t>
-      </w:r>
-      <w:proofErr w:type="spellEnd"/>
-      <w:r>
-        <w:rPr>
-          <w:rFonts w:ascii="Arial" w:eastAsia="Arial" w:hAnsi="Arial" w:cs="Arial"/>
-          <w:b/>
-          <w:sz w:val="20"/>
-          <w:szCs w:val="20"/>
-        </w:rPr>
-        <w:t>. treinta de octubre de dos mil veintiuno]</w:t>
-      </w:r>
-      <w:r>
-        <w:rPr>
-          <w:rFonts w:ascii="Arial" w:eastAsia="Arial" w:hAnsi="Arial" w:cs="Arial"/>
-          <w:sz w:val="20"/>
-          <w:szCs w:val="20"/>
-        </w:rPr>
-        <w:t>;</w:t>
-      </w:r>
-      <w:r>
-        <w:rPr>
-          <w:rFonts w:ascii="Arial" w:eastAsia="Arial" w:hAnsi="Arial" w:cs="Arial"/>
-          <w:sz w:val="20"/>
-          <w:szCs w:val="20"/>
-        </w:rPr>
-        <w:t xml:space="preserve"> </w:t>
-      </w:r>
-      <w:r>
-        <w:rPr>
-          <w:rFonts w:ascii="Arial" w:eastAsia="Arial" w:hAnsi="Arial" w:cs="Arial"/>
-          <w:sz w:val="20"/>
-          <w:szCs w:val="20"/>
-        </w:rPr>
-        <w:t xml:space="preserve">en el domicilio </w:t>
-      </w:r>
-      <w:r>
-        <w:rPr>
-          <w:rFonts w:ascii="Arial" w:eastAsia="Arial" w:hAnsi="Arial" w:cs="Arial"/>
-          <w:sz w:val="20"/>
-          <w:szCs w:val="20"/>
-        </w:rPr>
-        <w:t xml:space="preserve">de la Unidad de Seguimiento de este Órgano Superior de Fiscalización del Estado de México, sito en </w:t>
-      </w:r>
-      <w:r>
-        <w:rPr>
-          <w:rFonts w:ascii="Arial" w:eastAsia="Arial" w:hAnsi="Arial" w:cs="Arial"/>
-          <w:sz w:val="20"/>
-          <w:szCs w:val="20"/>
-        </w:rPr>
-        <w:t>Av</w:t>
-      </w:r>
-      <w:r>
-        <w:rPr>
-          <w:rFonts w:ascii="Arial" w:eastAsia="Arial" w:hAnsi="Arial" w:cs="Arial"/>
-          <w:sz w:val="20"/>
-          <w:szCs w:val="20"/>
-        </w:rPr>
-        <w:t>enida</w:t>
-      </w:r>
-      <w:r>
-        <w:rPr>
-          <w:rFonts w:ascii="Arial" w:eastAsia="Arial" w:hAnsi="Arial" w:cs="Arial"/>
-          <w:sz w:val="20"/>
-          <w:szCs w:val="20"/>
-        </w:rPr>
-        <w:t xml:space="preserve"> José María Pino Suárez Sur, núm</w:t>
-      </w:r>
-      <w:r>
-        <w:rPr>
-          <w:rFonts w:ascii="Arial" w:eastAsia="Arial" w:hAnsi="Arial" w:cs="Arial"/>
-          <w:sz w:val="20"/>
-          <w:szCs w:val="20"/>
-        </w:rPr>
-        <w:t>ero</w:t>
-      </w:r>
-      <w:r>
-        <w:rPr>
-          <w:rFonts w:ascii="Arial" w:eastAsia="Arial" w:hAnsi="Arial" w:cs="Arial"/>
-          <w:sz w:val="20"/>
-          <w:szCs w:val="20"/>
-        </w:rPr>
-        <w:t>s 104, 106 y 108, Colonia Cinco de Mayo, Toluca, Estado de México, C.P. 50090</w:t>
-      </w:r>
-      <w:r>
-        <w:rPr>
-          <w:rFonts w:ascii="Arial" w:eastAsia="Arial" w:hAnsi="Arial" w:cs="Arial"/>
-          <w:sz w:val="20"/>
-          <w:szCs w:val="20"/>
-        </w:rPr>
-        <w:t>. Lo anterior con el objeto</w:t>
-      </w:r>
-      <w:r>
-        <w:rPr>
-          <w:rFonts w:ascii="Arial" w:eastAsia="Arial" w:hAnsi="Arial" w:cs="Arial"/>
-          <w:b/>
-          <w:sz w:val="20"/>
-          <w:szCs w:val="20"/>
-        </w:rPr>
-        <w:t xml:space="preserve"> de que se puntualicen las </w:t>
-      </w:r>
-      <w:r>
-        <w:rPr>
-          <w:rFonts w:ascii="Arial" w:eastAsia="Arial" w:hAnsi="Arial" w:cs="Arial"/>
-          <w:b/>
-          <w:sz w:val="20"/>
-          <w:szCs w:val="20"/>
-        </w:rPr>
-        <w:t xml:space="preserve">observaciones </w:t>
-      </w:r>
-      <w:r>
-        <w:rPr>
-          <w:rFonts w:ascii="Arial" w:eastAsia="Arial" w:hAnsi="Arial" w:cs="Arial"/>
-          <w:b/>
-          <w:sz w:val="20"/>
-          <w:szCs w:val="20"/>
-        </w:rPr>
-        <w:t xml:space="preserve">detalladas </w:t>
-      </w:r>
-      <w:r>
-        <w:rPr>
-          <w:rFonts w:ascii="Arial" w:eastAsia="Arial" w:hAnsi="Arial" w:cs="Arial"/>
-          <w:b/>
-          <w:sz w:val="20"/>
-          <w:szCs w:val="20"/>
-        </w:rPr>
-        <w:lastRenderedPageBreak/>
-        <w:t xml:space="preserve">en el Informe de Auditoría a que se alude en el acuerdo </w:t>
-      </w:r>
-      <w:r>
-        <w:rPr>
-          <w:rFonts w:ascii="Arial" w:eastAsia="Arial" w:hAnsi="Arial" w:cs="Arial"/>
-          <w:b/>
-          <w:sz w:val="20"/>
-          <w:szCs w:val="20"/>
-        </w:rPr>
-        <w:t>TERCERO</w:t>
-      </w:r>
-      <w:r>
-        <w:rPr>
-          <w:rFonts w:ascii="Arial" w:eastAsia="Arial" w:hAnsi="Arial" w:cs="Arial"/>
-          <w:b/>
-          <w:sz w:val="20"/>
-          <w:szCs w:val="20"/>
-        </w:rPr>
-        <w:t xml:space="preserve"> del presente y</w:t>
-      </w:r>
-      <w:r>
-        <w:rPr>
-          <w:rFonts w:ascii="Arial" w:eastAsia="Arial" w:hAnsi="Arial" w:cs="Arial"/>
-          <w:b/>
-          <w:sz w:val="20"/>
-          <w:szCs w:val="20"/>
-        </w:rPr>
-        <w:t xml:space="preserve"> para su consulta</w:t>
-      </w:r>
-      <w:r>
-        <w:rPr>
-          <w:rFonts w:ascii="Arial" w:eastAsia="Arial" w:hAnsi="Arial" w:cs="Arial"/>
-          <w:b/>
-          <w:sz w:val="20"/>
-          <w:szCs w:val="20"/>
-        </w:rPr>
-        <w:t>, se ponga</w:t>
-      </w:r>
-      <w:r>
-        <w:rPr>
-          <w:rFonts w:ascii="Arial" w:eastAsia="Arial" w:hAnsi="Arial" w:cs="Arial"/>
-          <w:b/>
-          <w:sz w:val="20"/>
-          <w:szCs w:val="20"/>
-        </w:rPr>
-        <w:t xml:space="preserve"> </w:t>
-      </w:r>
-      <w:r>
-        <w:rPr>
-          <w:rFonts w:ascii="Arial" w:eastAsia="Arial" w:hAnsi="Arial" w:cs="Arial"/>
-          <w:b/>
-          <w:sz w:val="20"/>
-          <w:szCs w:val="20"/>
-        </w:rPr>
-        <w:t xml:space="preserve">a la vista </w:t>
-      </w:r>
-      <w:r>
-        <w:rPr>
-          <w:rFonts w:ascii="Arial" w:eastAsia="Arial" w:hAnsi="Arial" w:cs="Arial"/>
-          <w:b/>
-          <w:sz w:val="20"/>
-          <w:szCs w:val="20"/>
-        </w:rPr>
-        <w:t>del compareciente</w:t>
-      </w:r>
-      <w:r>
-        <w:rPr>
-          <w:rFonts w:ascii="Arial" w:eastAsia="Arial" w:hAnsi="Arial" w:cs="Arial"/>
-          <w:b/>
-          <w:sz w:val="20"/>
-          <w:szCs w:val="20"/>
-        </w:rPr>
-        <w:t xml:space="preserve"> </w:t>
-      </w:r>
-      <w:r>
-        <w:rPr>
-          <w:rFonts w:ascii="Arial" w:eastAsia="Arial" w:hAnsi="Arial" w:cs="Arial"/>
-          <w:b/>
-          <w:sz w:val="20"/>
-          <w:szCs w:val="20"/>
-        </w:rPr>
-        <w:t xml:space="preserve">el </w:t>
-      </w:r>
-      <w:r>
-        <w:rPr>
-          <w:rFonts w:ascii="Arial" w:eastAsia="Arial" w:hAnsi="Arial" w:cs="Arial"/>
-          <w:b/>
-          <w:sz w:val="20"/>
-          <w:szCs w:val="20"/>
-        </w:rPr>
-        <w:t xml:space="preserve">expediente técnico </w:t>
-      </w:r>
-      <w:r>
-        <w:rPr>
-          <w:rFonts w:ascii="Arial" w:eastAsia="Arial" w:hAnsi="Arial" w:cs="Arial"/>
-          <w:b/>
-          <w:sz w:val="20"/>
-          <w:szCs w:val="20"/>
-        </w:rPr>
-        <w:t>de la auditoría citada en el acuerdo PRIMERO del presente</w:t>
-      </w:r>
+          <w:b/>
+          <w:sz w:val="20"/>
+          <w:szCs w:val="20"/>
+        </w:rPr>
+        <w:t xml:space="preserve">de la </w:t>
+      </w:r>
+      <w:r>
+        <w:rPr>
+          <w:rFonts w:ascii="Arial" w:eastAsia="Arial" w:hAnsi="Arial" w:cs="Arial"/>
+          <w:b/>
+          <w:sz w:val="20"/>
+          <w:szCs w:val="20"/>
+        </w:rPr>
+        <w:t>A</w:t>
+      </w:r>
+      <w:r>
+        <w:rPr>
+          <w:rFonts w:ascii="Arial" w:eastAsia="Arial" w:hAnsi="Arial" w:cs="Arial"/>
+          <w:b/>
+          <w:sz w:val="20"/>
+          <w:szCs w:val="20"/>
+        </w:rPr>
+        <w:t>uditoría citada en el acuerdo PRIMERO del presente</w:t>
+      </w:r>
+      <w:bookmarkEnd w:id="22"/>
       <w:r>
         <w:rPr>
           <w:rFonts w:ascii="Arial" w:eastAsia="Arial" w:hAnsi="Arial" w:cs="Arial"/>
@@ -2392,7 +1641,7 @@
           <w:sz w:val="20"/>
           <w:szCs w:val="20"/>
         </w:rPr>
-        <w:t xml:space="preserve">, se </w:t>
+        <w:t xml:space="preserve">, </w:t>
       </w:r>
       <w:r>
         <w:rPr>
@@ -2401,15 +1650,199 @@
           <w:szCs w:val="20"/>
           <w:u w:val="single"/>
         </w:rPr>
-        <w:t>deberá presentar identificación oficial vigente con fotografía y firma</w:t>
+        <w:t xml:space="preserve">únicamente se le dará acceso </w:t>
       </w:r>
       <w:r>
         <w:rPr>
           <w:rFonts w:ascii="Arial" w:hAnsi="Arial" w:cs="Arial"/>
           <w:sz w:val="20"/>
           <w:szCs w:val="20"/>
-        </w:rPr>
-        <w:t>, con el apercibimiento que para el caso de no comparecer el día y hora señalados en el presente acuerdo y, en su caso, no acreditar debidamente la designación y/o autorización de los representantes legales o enlaces administrativos, se tendrá por satisfecha dicha comparecencia.</w:t>
+          <w:u w:val="single"/>
+        </w:rPr>
+        <w:t>a</w:t>
+      </w:r>
+      <w:r>
+        <w:rPr>
+          <w:rFonts w:ascii="Arial" w:eastAsia="Arial" w:hAnsi="Arial" w:cs="Arial"/>
+          <w:sz w:val="20"/>
+          <w:szCs w:val="20"/>
+          <w:u w:val="single"/>
+        </w:rPr>
+        <w:t xml:space="preserve">  </w:t>
+      </w:r>
+      <w:sdt>
+        <w:sdtPr>
+          <w:rPr>
+            <w:rFonts w:ascii="Arial" w:hAnsi="Arial" w:cs="Arial"/>
+            <w:sz w:val="20"/>
+            <w:szCs w:val="20"/>
+            <w:u w:val="single"/>
+          </w:rPr>
+          <w:tag w:val="goog_rdk_31"/>
+          <w:id w:val="-217899430"/>
+        </w:sdtPr>
+        <w:sdtEndPr/>
+        <w:sdtContent>
+          <w:commentRangeStart w:id="27"/>
+        </w:sdtContent>
+      </w:sdt>
+      <w:r>
+        <w:rPr>
+          <w:rFonts w:ascii="Arial" w:eastAsia="Arial" w:hAnsi="Arial" w:cs="Arial"/>
+          <w:sz w:val="20"/>
+          <w:szCs w:val="20"/>
+          <w:u w:val="single"/>
+        </w:rPr>
+        <w:t>XXXX</w:t>
+      </w:r>
+      <w:commentRangeEnd w:id="27"/>
+      <w:r>
+        <w:rPr>
+          <w:rFonts w:ascii="Arial" w:hAnsi="Arial" w:cs="Arial"/>
+          <w:sz w:val="20"/>
+          <w:szCs w:val="20"/>
+          <w:u w:val="single"/>
+        </w:rPr>
+        <w:commentReference w:id="27"/>
+      </w:r>
+      <w:r>
+        <w:rPr>
+          <w:rFonts w:ascii="Arial" w:eastAsia="Arial" w:hAnsi="Arial" w:cs="Arial"/>
+          <w:sz w:val="20"/>
+          <w:szCs w:val="20"/>
+          <w:u w:val="single"/>
+        </w:rPr>
+        <w:t xml:space="preserve">, </w:t>
+      </w:r>
+      <w:sdt>
+        <w:sdtPr>
+          <w:rPr>
+            <w:rFonts w:ascii="Arial" w:hAnsi="Arial" w:cs="Arial"/>
+            <w:sz w:val="20"/>
+            <w:szCs w:val="20"/>
+            <w:u w:val="single"/>
+          </w:rPr>
+          <w:tag w:val="goog_rdk_32"/>
+          <w:id w:val="-1051999517"/>
+        </w:sdtPr>
+        <w:sdtEndPr/>
+        <w:sdtContent/>
+      </w:sdt>
+      <w:commentRangeStart w:id="28"/>
+      <w:r>
+        <w:rPr>
+          <w:rFonts w:ascii="Arial" w:eastAsia="Arial" w:hAnsi="Arial" w:cs="Arial"/>
+          <w:sz w:val="20"/>
+          <w:szCs w:val="20"/>
+          <w:u w:val="single"/>
+        </w:rPr>
+        <w:t>XXX</w:t>
+      </w:r>
+      <w:commentRangeEnd w:id="28"/>
+      <w:r>
+        <w:rPr>
+          <w:rStyle w:val="Refdecomentario"/>
+          <w:rFonts w:ascii="Times New Roman" w:eastAsia="Times New Roman" w:hAnsi="Times New Roman" w:cs="Times New Roman"/>
+          <w:lang w:val="es-ES_tradnl" w:eastAsia="es-ES"/>
+        </w:rPr>
+        <w:commentReference w:id="28"/>
+      </w:r>
+      <w:r>
+        <w:rPr>
+          <w:rFonts w:ascii="Arial" w:eastAsia="Arial" w:hAnsi="Arial" w:cs="Arial"/>
+          <w:sz w:val="20"/>
+          <w:szCs w:val="20"/>
+          <w:u w:val="single"/>
+        </w:rPr>
+        <w:t>, para</w:t>
+      </w:r>
+      <w:r>
+        <w:rPr>
+          <w:rFonts w:ascii="Arial" w:hAnsi="Arial" w:cs="Arial"/>
+          <w:sz w:val="20"/>
+          <w:szCs w:val="20"/>
+          <w:u w:val="single"/>
+        </w:rPr>
+        <w:t xml:space="preserve"> </w:t>
+      </w:r>
+      <w:r>
+        <w:rPr>
+          <w:rFonts w:ascii="Arial" w:hAnsi="Arial" w:cs="Arial"/>
+          <w:sz w:val="20"/>
+          <w:szCs w:val="20"/>
+          <w:u w:val="single"/>
+        </w:rPr>
+        <w:t xml:space="preserve">o en su caso al representante legal o enlace administrativo, así como a </w:t>
+      </w:r>
+      <w:commentRangeStart w:id="29"/>
+      <w:r>
+        <w:rPr>
+          <w:rFonts w:ascii="Arial" w:hAnsi="Arial" w:cs="Arial"/>
+          <w:sz w:val="20"/>
+          <w:szCs w:val="20"/>
+          <w:u w:val="single"/>
+        </w:rPr>
+        <w:t xml:space="preserve">XXX </w:t>
+      </w:r>
+      <w:commentRangeEnd w:id="29"/>
+      <w:r>
+        <w:rPr>
+          <w:rStyle w:val="Refdecomentario"/>
+          <w:rFonts w:ascii="Times New Roman" w:eastAsia="Times New Roman" w:hAnsi="Times New Roman" w:cs="Times New Roman"/>
+          <w:lang w:val="es-ES_tradnl" w:eastAsia="es-ES"/>
+        </w:rPr>
+        <w:commentReference w:id="29"/>
+      </w:r>
+      <w:r>
+        <w:rPr>
+          <w:rFonts w:ascii="Arial" w:hAnsi="Arial" w:cs="Arial"/>
+          <w:sz w:val="20"/>
+          <w:szCs w:val="20"/>
+          <w:u w:val="single"/>
+        </w:rPr>
+        <w:t xml:space="preserve">personas, quienes deberán </w:t>
+      </w:r>
+      <w:r>
+        <w:rPr>
+          <w:rFonts w:ascii="Arial" w:hAnsi="Arial" w:cs="Arial"/>
+          <w:sz w:val="20"/>
+          <w:szCs w:val="20"/>
+          <w:u w:val="single"/>
+        </w:rPr>
+        <w:t>presentar identificación oficial vigente con fotografía y firma</w:t>
+      </w:r>
+      <w:r>
+        <w:rPr>
+          <w:rFonts w:ascii="Arial" w:hAnsi="Arial" w:cs="Arial"/>
+          <w:sz w:val="20"/>
+          <w:szCs w:val="20"/>
+        </w:rPr>
+        <w:t xml:space="preserve">, con el apercibimiento que para el caso de no comparecer el día y hora señalados en el presente acuerdo y, en su caso, no acreditar </w:t>
+      </w:r>
+      <w:r>
+        <w:rPr>
+          <w:rFonts w:ascii="Arial" w:hAnsi="Arial" w:cs="Arial"/>
+          <w:sz w:val="20"/>
+          <w:szCs w:val="20"/>
+        </w:rPr>
+        <w:lastRenderedPageBreak/>
+        <w:t>debidamente la designación y/o autorización de</w:t>
+      </w:r>
+      <w:r>
+        <w:rPr>
+          <w:rFonts w:ascii="Arial" w:hAnsi="Arial" w:cs="Arial"/>
+          <w:sz w:val="20"/>
+          <w:szCs w:val="20"/>
+        </w:rPr>
+        <w:t>l</w:t>
+      </w:r>
+      <w:r>
+        <w:rPr>
+          <w:rFonts w:ascii="Arial" w:hAnsi="Arial" w:cs="Arial"/>
+          <w:sz w:val="20"/>
+          <w:szCs w:val="20"/>
+        </w:rPr>
+        <w:t xml:space="preserve"> representante legal o enlace administrativo, se tendrá por satisfecha dicha comparecencia.</w:t>
       </w:r>
     </w:p>
     <w:p>
@@ -2428,7 +1861,23 @@
           <w:sz w:val="20"/>
           <w:szCs w:val="20"/>
         </w:rPr>
-        <w:t xml:space="preserve">Es importante precisar que, para el caso de señalar representantes legales o enlaces administrativos, estos deberán estar debidamente designados y/o autorizados mediante oficio y/o escrito dirigido a la Auditora Superior de Fiscalización del Estado de México, con copia de conocimiento al Titular de la Unidad de Seguimiento y, que </w:t>
+        <w:t xml:space="preserve">Es importante precisar que, para el caso de señalar representante legal o enlace administrativo, </w:t>
+      </w:r>
+      <w:r>
+        <w:rPr>
+          <w:rFonts w:ascii="Arial" w:hAnsi="Arial" w:cs="Arial"/>
+          <w:sz w:val="20"/>
+          <w:szCs w:val="20"/>
+        </w:rPr>
+        <w:t>este</w:t>
+      </w:r>
+      <w:r>
+        <w:rPr>
+          <w:rFonts w:ascii="Arial" w:hAnsi="Arial" w:cs="Arial"/>
+          <w:sz w:val="20"/>
+          <w:szCs w:val="20"/>
+        </w:rPr>
+        <w:t xml:space="preserve"> deberá estar debidamente designado y/o autorizado mediante oficio y/o escrito dirigido a la Auditora Superior de Fiscalización del Estado de México, con copia de conocimiento al Titular de la Unidad de Seguimiento y, que </w:t>
       </w:r>
       <w:r>
         <w:rPr>
@@ -2492,67 +1941,35 @@
           <w:szCs w:val="20"/>
         </w:rPr>
       </w:pPr>
-      <w:r>
-        <w:rPr>
-          <w:rFonts w:ascii="Arial" w:hAnsi="Arial" w:cs="Arial"/>
-          <w:sz w:val="20"/>
-          <w:szCs w:val="20"/>
-        </w:rPr>
-        <w:t>Cabe señalar que</w:t>
-      </w:r>
-      <w:r>
-        <w:rPr>
-          <w:rFonts w:ascii="Arial" w:hAnsi="Arial" w:cs="Arial"/>
-          <w:sz w:val="20"/>
-          <w:szCs w:val="20"/>
-        </w:rPr>
-        <w:t>,</w:t>
-      </w:r>
-      <w:r>
-        <w:rPr>
-          <w:rFonts w:ascii="Arial" w:hAnsi="Arial" w:cs="Arial"/>
-          <w:sz w:val="20"/>
-          <w:szCs w:val="20"/>
-        </w:rPr>
-        <w:t xml:space="preserve"> para el caso de que se designen y/o autoricen a dos o más personas, se deberá designar en el oficio y/o escrito antes mencionado, </w:t>
-      </w:r>
-      <w:r>
-        <w:rPr>
-          <w:rFonts w:ascii="Arial" w:hAnsi="Arial" w:cs="Arial"/>
-          <w:sz w:val="20"/>
-          <w:szCs w:val="20"/>
-        </w:rPr>
-        <w:t xml:space="preserve">a </w:t>
-      </w:r>
-      <w:r>
-        <w:rPr>
-          <w:rFonts w:ascii="Arial" w:hAnsi="Arial" w:cs="Arial"/>
-          <w:sz w:val="20"/>
-          <w:szCs w:val="20"/>
-        </w:rPr>
-        <w:t>un representante común de entre ellas, de no hacerse el nombramiento en comento, esta autoridad considerará como representante común a la persona señalada en primer término.</w:t>
-      </w:r>
-    </w:p>
-    <w:p>
-      <w:pPr>
-        <w:spacing w:before="240" w:after="240" w:line="276" w:lineRule="auto"/>
-        <w:jc w:val="both"/>
-        <w:rPr>
-          <w:rFonts w:ascii="Arial" w:eastAsia="Arial" w:hAnsi="Arial" w:cs="Arial"/>
-          <w:sz w:val="20"/>
-          <w:szCs w:val="20"/>
-        </w:rPr>
-      </w:pPr>
-      <w:bookmarkStart w:id="27" w:name="_heading=h.30j0zll" w:colFirst="0" w:colLast="0"/>
-      <w:bookmarkEnd w:id="27"/>
-      <w:r>
-        <w:rPr>
-          <w:rFonts w:ascii="Arial" w:eastAsia="Arial" w:hAnsi="Arial" w:cs="Arial"/>
-          <w:b/>
-          <w:sz w:val="20"/>
-          <w:szCs w:val="20"/>
-        </w:rPr>
-        <w:t xml:space="preserve">SÉPTIMO. Se ordena el inicio </w:t>
+      <w:bookmarkStart w:id="30" w:name="_heading=h.30j0zll" w:colFirst="0" w:colLast="0"/>
+      <w:bookmarkEnd w:id="30"/>
+      <w:r>
+        <w:rPr>
+          <w:rFonts w:ascii="Arial" w:eastAsia="Arial" w:hAnsi="Arial" w:cs="Arial"/>
+          <w:b/>
+          <w:sz w:val="20"/>
+          <w:szCs w:val="20"/>
+        </w:rPr>
+        <w:t>SEXTO</w:t>
+      </w:r>
+      <w:r>
+        <w:rPr>
+          <w:rFonts w:ascii="Arial" w:eastAsia="Arial" w:hAnsi="Arial" w:cs="Arial"/>
+          <w:b/>
+          <w:sz w:val="20"/>
+          <w:szCs w:val="20"/>
+        </w:rPr>
+        <w:t xml:space="preserve">. </w:t>
+      </w:r>
+      <w:bookmarkStart w:id="31" w:name="_Hlk89870601"/>
+      <w:r>
+        <w:rPr>
+          <w:rFonts w:ascii="Arial" w:eastAsia="Arial" w:hAnsi="Arial" w:cs="Arial"/>
+          <w:b/>
+          <w:sz w:val="20"/>
+          <w:szCs w:val="20"/>
+        </w:rPr>
+        <w:t xml:space="preserve">Se ordena el inicio </w:t>
       </w:r>
       <w:sdt>
         <w:sdtPr>
@@ -2574,9 +1991,28 @@
           <w:sz w:val="20"/>
           <w:szCs w:val="20"/>
         </w:rPr>
-        <w:t xml:space="preserve">de la Etapa de Aclaración </w:t>
-      </w:r>
-      <w:commentRangeStart w:id="28"/>
+        <w:t xml:space="preserve">de la </w:t>
+      </w:r>
+      <w:bookmarkStart w:id="32" w:name="_Hlk182299651"/>
+      <w:r>
+        <w:rPr>
+          <w:rFonts w:ascii="Arial" w:eastAsia="Arial" w:hAnsi="Arial" w:cs="Arial"/>
+          <w:b/>
+          <w:sz w:val="20"/>
+          <w:szCs w:val="20"/>
+        </w:rPr>
+        <w:t>Etapa de Aclaración</w:t>
+      </w:r>
+      <w:r>
+        <w:rPr>
+          <w:rFonts w:ascii="Arial" w:eastAsia="Arial" w:hAnsi="Arial" w:cs="Arial"/>
+          <w:b/>
+          <w:sz w:val="20"/>
+          <w:szCs w:val="20"/>
+        </w:rPr>
+        <w:t xml:space="preserve"> </w:t>
+      </w:r>
+      <w:commentRangeStart w:id="33"/>
       <w:r>
         <w:rPr>
           <w:rFonts w:ascii="Arial" w:eastAsia="Arial" w:hAnsi="Arial" w:cs="Arial"/>
@@ -2586,135 +2022,136 @@
         </w:rPr>
         <w:t>y del Proceso de Atención a las Recomendaciones</w:t>
       </w:r>
-      <w:r>
-        <w:rPr>
-          <w:rFonts w:ascii="Arial" w:eastAsia="Arial" w:hAnsi="Arial" w:cs="Arial"/>
-          <w:sz w:val="20"/>
-          <w:szCs w:val="20"/>
-        </w:rPr>
-        <w:t xml:space="preserve"> </w:t>
-      </w:r>
-      <w:commentRangeEnd w:id="28"/>
+      <w:commentRangeEnd w:id="33"/>
       <w:r>
         <w:rPr>
           <w:rStyle w:val="Refdecomentario"/>
           <w:rFonts w:ascii="Times New Roman" w:eastAsia="Times New Roman" w:hAnsi="Times New Roman" w:cs="Times New Roman"/>
           <w:lang w:val="es-ES_tradnl" w:eastAsia="es-ES"/>
         </w:rPr>
-        <w:commentReference w:id="28"/>
-      </w:r>
-      <w:commentRangeStart w:id="29"/>
-      <w:r>
-        <w:rPr>
-          <w:rFonts w:ascii="Arial" w:eastAsia="Arial" w:hAnsi="Arial" w:cs="Arial"/>
-          <w:b/>
-          <w:sz w:val="20"/>
-          <w:szCs w:val="20"/>
-        </w:rPr>
-        <w:t xml:space="preserve">de las observaciones subsistentes </w:t>
-      </w:r>
-      <w:commentRangeEnd w:id="29"/>
+        <w:commentReference w:id="33"/>
+      </w:r>
+      <w:r>
+        <w:rPr>
+          <w:rFonts w:ascii="Arial" w:eastAsia="Arial" w:hAnsi="Arial" w:cs="Arial"/>
+          <w:b/>
+          <w:sz w:val="20"/>
+          <w:szCs w:val="20"/>
+        </w:rPr>
+        <w:t xml:space="preserve"> </w:t>
+      </w:r>
       <w:r>
         <w:rPr>
           <w:rStyle w:val="Refdecomentario"/>
           <w:rFonts w:ascii="Times New Roman" w:eastAsia="Times New Roman" w:hAnsi="Times New Roman" w:cs="Times New Roman"/>
           <w:lang w:val="es-ES_tradnl" w:eastAsia="es-ES"/>
         </w:rPr>
-        <w:commentReference w:id="29"/>
-      </w:r>
-      <w:r>
-        <w:rPr>
-          <w:rFonts w:ascii="Arial" w:eastAsia="Arial" w:hAnsi="Arial" w:cs="Arial"/>
-          <w:b/>
-          <w:sz w:val="20"/>
-          <w:szCs w:val="20"/>
-        </w:rPr>
-        <w:t xml:space="preserve">en materia </w:t>
-      </w:r>
-      <w:r>
-        <w:rPr>
-          <w:rFonts w:ascii="Arial" w:eastAsia="Arial" w:hAnsi="Arial" w:cs="Arial"/>
-          <w:b/>
-          <w:sz w:val="20"/>
-          <w:szCs w:val="20"/>
-        </w:rPr>
-        <w:t xml:space="preserve">de </w:t>
-      </w:r>
-      <w:r>
-        <w:rPr>
-          <w:rFonts w:ascii="Arial" w:eastAsia="Arial" w:hAnsi="Arial" w:cs="Arial"/>
-          <w:b/>
-          <w:sz w:val="20"/>
-          <w:szCs w:val="20"/>
-        </w:rPr>
-        <w:t>Inversión Física</w:t>
-      </w:r>
-      <w:bookmarkStart w:id="30" w:name="_GoBack"/>
-      <w:bookmarkEnd w:id="30"/>
-      <w:r>
-        <w:rPr>
-          <w:rFonts w:ascii="Arial" w:eastAsia="Arial" w:hAnsi="Arial" w:cs="Arial"/>
-          <w:sz w:val="20"/>
-          <w:szCs w:val="20"/>
-        </w:rPr>
-        <w:t xml:space="preserve"> y, que se </w:t>
-      </w:r>
-      <w:commentRangeStart w:id="31"/>
-      <w:r>
-        <w:rPr>
-          <w:rFonts w:ascii="Arial" w:eastAsia="Arial" w:hAnsi="Arial" w:cs="Arial"/>
-          <w:sz w:val="20"/>
-          <w:szCs w:val="20"/>
-        </w:rPr>
-        <w:t xml:space="preserve">encuentran detalladas </w:t>
-      </w:r>
-      <w:commentRangeEnd w:id="31"/>
+        <w:commentReference w:id="34"/>
+      </w:r>
+      <w:commentRangeStart w:id="35"/>
+      <w:r>
+        <w:rPr>
+          <w:rFonts w:ascii="Arial" w:eastAsia="Arial" w:hAnsi="Arial" w:cs="Arial"/>
+          <w:b/>
+          <w:sz w:val="20"/>
+          <w:szCs w:val="20"/>
+        </w:rPr>
+        <w:t xml:space="preserve">de las observaciones subsistentes </w:t>
+      </w:r>
+      <w:commentRangeEnd w:id="35"/>
       <w:r>
         <w:rPr>
           <w:rStyle w:val="Refdecomentario"/>
           <w:rFonts w:ascii="Times New Roman" w:eastAsia="Times New Roman" w:hAnsi="Times New Roman" w:cs="Times New Roman"/>
           <w:lang w:val="es-ES_tradnl" w:eastAsia="es-ES"/>
         </w:rPr>
-        <w:commentReference w:id="31"/>
-      </w:r>
-      <w:r>
-        <w:rPr>
-          <w:rFonts w:ascii="Arial" w:eastAsia="Arial" w:hAnsi="Arial" w:cs="Arial"/>
-          <w:sz w:val="20"/>
-          <w:szCs w:val="20"/>
-        </w:rPr>
-        <w:t xml:space="preserve">en el multicitado Informe de Auditoría; por lo cual, con fundamento en lo dispuesto en </w:t>
-      </w:r>
-      <w:sdt>
-        <w:sdtPr>
-          <w:rPr>
-            <w:rFonts w:ascii="Arial" w:hAnsi="Arial" w:cs="Arial"/>
-            <w:sz w:val="20"/>
-            <w:szCs w:val="20"/>
-          </w:rPr>
-          <w:tag w:val="goog_rdk_38"/>
-          <w:id w:val="100840031"/>
-        </w:sdtPr>
-        <w:sdtContent>
-          <w:commentRangeStart w:id="32"/>
-        </w:sdtContent>
-      </w:sdt>
-      <w:r>
-        <w:rPr>
-          <w:rFonts w:ascii="Arial" w:eastAsia="Arial" w:hAnsi="Arial" w:cs="Arial"/>
-          <w:sz w:val="20"/>
-          <w:szCs w:val="20"/>
-        </w:rPr>
-        <w:t xml:space="preserve">los artículos </w:t>
-      </w:r>
-      <w:commentRangeEnd w:id="32"/>
-      <w:r>
-        <w:rPr>
-          <w:rFonts w:ascii="Arial" w:hAnsi="Arial" w:cs="Arial"/>
-          <w:sz w:val="20"/>
-          <w:szCs w:val="20"/>
-        </w:rPr>
-        <w:commentReference w:id="32"/>
+        <w:commentReference w:id="35"/>
+      </w:r>
+      <w:r>
+        <w:rPr>
+          <w:rFonts w:ascii="Arial" w:eastAsia="Arial" w:hAnsi="Arial" w:cs="Arial"/>
+          <w:b/>
+          <w:sz w:val="20"/>
+          <w:szCs w:val="20"/>
+        </w:rPr>
+        <w:t xml:space="preserve">en materia </w:t>
+      </w:r>
+      <w:r>
+        <w:rPr>
+          <w:rFonts w:ascii="Arial" w:eastAsia="Arial" w:hAnsi="Arial" w:cs="Arial"/>
+          <w:b/>
+          <w:sz w:val="20"/>
+          <w:szCs w:val="20"/>
+        </w:rPr>
+        <w:t xml:space="preserve">de </w:t>
+      </w:r>
+      <w:r>
+        <w:rPr>
+          <w:rFonts w:ascii="Arial" w:eastAsia="Arial" w:hAnsi="Arial" w:cs="Arial"/>
+          <w:b/>
+          <w:sz w:val="20"/>
+          <w:szCs w:val="20"/>
+        </w:rPr>
+        <w:t>Inversión Física</w:t>
+      </w:r>
+      <w:r>
+        <w:rPr>
+          <w:rFonts w:ascii="Arial" w:eastAsia="Arial" w:hAnsi="Arial" w:cs="Arial"/>
+          <w:b/>
+          <w:sz w:val="20"/>
+          <w:szCs w:val="20"/>
+        </w:rPr>
+        <w:t xml:space="preserve"> </w:t>
+      </w:r>
+      <w:r>
+        <w:rPr>
+          <w:rFonts w:ascii="Arial" w:eastAsia="Arial" w:hAnsi="Arial" w:cs="Arial"/>
+          <w:sz w:val="20"/>
+          <w:szCs w:val="20"/>
+        </w:rPr>
+        <w:t xml:space="preserve">y, que se </w:t>
+      </w:r>
+      <w:commentRangeStart w:id="36"/>
+      <w:r>
+        <w:rPr>
+          <w:rFonts w:ascii="Arial" w:eastAsia="Arial" w:hAnsi="Arial" w:cs="Arial"/>
+          <w:sz w:val="20"/>
+          <w:szCs w:val="20"/>
+        </w:rPr>
+        <w:t xml:space="preserve">encuentran detalladas </w:t>
+      </w:r>
+      <w:commentRangeEnd w:id="36"/>
+      <w:r>
+        <w:rPr>
+          <w:rStyle w:val="Refdecomentario"/>
+          <w:rFonts w:ascii="Times New Roman" w:eastAsia="Times New Roman" w:hAnsi="Times New Roman" w:cs="Times New Roman"/>
+          <w:lang w:val="es-ES_tradnl" w:eastAsia="es-ES"/>
+        </w:rPr>
+        <w:commentReference w:id="36"/>
+      </w:r>
+      <w:r>
+        <w:rPr>
+          <w:rFonts w:ascii="Arial" w:eastAsia="Arial" w:hAnsi="Arial" w:cs="Arial"/>
+          <w:sz w:val="20"/>
+          <w:szCs w:val="20"/>
+        </w:rPr>
+        <w:t>en el Informe de Auditoría; por lo cual, con fundamento en lo dispuesto en</w:t>
+      </w:r>
+      <w:r>
+        <w:rPr>
+          <w:rFonts w:ascii="Arial" w:eastAsia="Arial" w:hAnsi="Arial" w:cs="Arial"/>
+          <w:sz w:val="20"/>
+          <w:szCs w:val="20"/>
+        </w:rPr>
+        <w:t xml:space="preserve"> el </w:t>
+      </w:r>
+      <w:r>
+        <w:rPr>
+          <w:rFonts w:ascii="Arial" w:eastAsia="Arial" w:hAnsi="Arial" w:cs="Arial"/>
+          <w:sz w:val="20"/>
+          <w:szCs w:val="20"/>
+        </w:rPr>
+        <w:t xml:space="preserve">artículo </w:t>
       </w:r>
       <w:sdt>
         <w:sdtPr>
@@ -2726,9 +2163,7 @@
           <w:tag w:val="goog_rdk_39"/>
           <w:id w:val="-1589765787"/>
         </w:sdtPr>
-        <w:sdtContent>
-          <w:commentRangeStart w:id="33"/>
-        </w:sdtContent>
+        <w:sdtContent/>
       </w:sdt>
       <w:r>
         <w:rPr>
@@ -2736,89 +2171,7 @@
           <w:sz w:val="20"/>
           <w:szCs w:val="20"/>
         </w:rPr>
-        <w:t>54 fracción I</w:t>
-      </w:r>
-      <w:r>
-        <w:rPr>
-          <w:rFonts w:ascii="Arial" w:eastAsia="Arial" w:hAnsi="Arial" w:cs="Arial"/>
-          <w:sz w:val="20"/>
-          <w:szCs w:val="20"/>
-          <w:vertAlign w:val="superscript"/>
-        </w:rPr>
-        <w:footnoteReference w:id="1"/>
-      </w:r>
-      <w:r>
-        <w:rPr>
-          <w:rFonts w:ascii="Arial" w:eastAsia="Arial" w:hAnsi="Arial" w:cs="Arial"/>
-          <w:sz w:val="20"/>
-          <w:szCs w:val="20"/>
-        </w:rPr>
-        <w:t xml:space="preserve"> </w:t>
-      </w:r>
-      <w:commentRangeEnd w:id="33"/>
-      <w:r>
-        <w:rPr>
-          <w:rFonts w:ascii="Arial" w:hAnsi="Arial" w:cs="Arial"/>
-          <w:sz w:val="20"/>
-          <w:szCs w:val="20"/>
-        </w:rPr>
-        <w:commentReference w:id="33"/>
-      </w:r>
-      <w:sdt>
-        <w:sdtPr>
-          <w:rPr>
-            <w:rFonts w:ascii="Arial" w:hAnsi="Arial" w:cs="Arial"/>
-            <w:sz w:val="20"/>
-            <w:szCs w:val="20"/>
-          </w:rPr>
-          <w:tag w:val="goog_rdk_40"/>
-          <w:id w:val="243335"/>
-        </w:sdtPr>
-        <w:sdtContent>
-          <w:commentRangeStart w:id="34"/>
-        </w:sdtContent>
-      </w:sdt>
-      <w:r>
-        <w:rPr>
-          <w:rFonts w:ascii="Arial" w:eastAsia="Arial" w:hAnsi="Arial" w:cs="Arial"/>
-          <w:sz w:val="20"/>
-          <w:szCs w:val="20"/>
-        </w:rPr>
-        <w:t>y 54 Bis fracción II</w:t>
-      </w:r>
-      <w:r>
-        <w:rPr>
-          <w:rFonts w:ascii="Arial" w:eastAsia="Arial" w:hAnsi="Arial" w:cs="Arial"/>
-          <w:sz w:val="20"/>
-          <w:szCs w:val="20"/>
-          <w:vertAlign w:val="superscript"/>
-        </w:rPr>
-        <w:footnoteReference w:id="2"/>
-      </w:r>
-      <w:r>
-        <w:rPr>
-          <w:rFonts w:ascii="Arial" w:eastAsia="Arial" w:hAnsi="Arial" w:cs="Arial"/>
-          <w:sz w:val="20"/>
-          <w:szCs w:val="20"/>
-        </w:rPr>
-        <w:t xml:space="preserve"> </w:t>
-      </w:r>
-      <w:commentRangeEnd w:id="34"/>
-      <w:r>
-        <w:rPr>
-          <w:rFonts w:ascii="Arial" w:hAnsi="Arial" w:cs="Arial"/>
-          <w:sz w:val="20"/>
-          <w:szCs w:val="20"/>
-        </w:rPr>
-        <w:commentReference w:id="34"/>
-      </w:r>
-      <w:r>
-        <w:rPr>
-          <w:rFonts w:ascii="Arial" w:eastAsia="Arial" w:hAnsi="Arial" w:cs="Arial"/>
-          <w:sz w:val="20"/>
-          <w:szCs w:val="20"/>
-        </w:rPr>
-        <w:t xml:space="preserve">de la Ley de Fiscalización Superior del Estado de México, </w:t>
+        <w:t xml:space="preserve">54 fracción I de la Ley de Fiscalización Superior del Estado de México, </w:t>
       </w:r>
       <w:r>
         <w:rPr>
@@ -2840,7 +2193,7 @@
           <w:id w:val="405040000"/>
         </w:sdtPr>
         <w:sdtContent>
-          <w:commentRangeStart w:id="35"/>
+          <w:commentRangeStart w:id="37"/>
         </w:sdtContent>
       </w:sdt>
       <w:r>
@@ -2850,36 +2203,16 @@
           <w:sz w:val="20"/>
           <w:szCs w:val="20"/>
         </w:rPr>
-        <w:t>[</w:t>
-      </w:r>
-      <w:proofErr w:type="spellStart"/>
-      <w:r>
-        <w:rPr>
-          <w:rFonts w:ascii="Arial" w:eastAsia="Arial" w:hAnsi="Arial" w:cs="Arial"/>
-          <w:b/>
-          <w:sz w:val="20"/>
-          <w:szCs w:val="20"/>
-        </w:rPr>
-        <w:t>Ejm</w:t>
-      </w:r>
-      <w:proofErr w:type="spellEnd"/>
-      <w:r>
-        <w:rPr>
-          <w:rFonts w:ascii="Arial" w:eastAsia="Arial" w:hAnsi="Arial" w:cs="Arial"/>
-          <w:b/>
-          <w:sz w:val="20"/>
-          <w:szCs w:val="20"/>
-        </w:rPr>
-        <w:t>. treinta y uno de octubre de dos mil veintiuno]</w:t>
-      </w:r>
-      <w:commentRangeEnd w:id="35"/>
+        <w:t>XXX</w:t>
+      </w:r>
+      <w:commentRangeEnd w:id="37"/>
       <w:r>
         <w:rPr>
           <w:rFonts w:ascii="Arial" w:hAnsi="Arial" w:cs="Arial"/>
           <w:sz w:val="20"/>
           <w:szCs w:val="20"/>
         </w:rPr>
-        <w:commentReference w:id="35"/>
+        <w:commentReference w:id="37"/>
       </w:r>
       <w:r>
         <w:rPr>
@@ -2890,65 +2223,24 @@
         </w:rPr>
         <w:t xml:space="preserve"> y que fenece el </w:t>
       </w:r>
-      <w:commentRangeStart w:id="36"/>
-      <w:r>
-        <w:rPr>
-          <w:rFonts w:ascii="Arial" w:eastAsia="Arial" w:hAnsi="Arial" w:cs="Arial"/>
-          <w:b/>
-          <w:sz w:val="20"/>
-          <w:szCs w:val="20"/>
-        </w:rPr>
-        <w:t>día [</w:t>
-      </w:r>
-      <w:proofErr w:type="spellStart"/>
-      <w:r>
-        <w:rPr>
-          <w:rFonts w:ascii="Arial" w:eastAsia="Arial" w:hAnsi="Arial" w:cs="Arial"/>
-          <w:b/>
-          <w:sz w:val="20"/>
-          <w:szCs w:val="20"/>
-        </w:rPr>
-        <w:t>Ejm</w:t>
-      </w:r>
-      <w:proofErr w:type="spellEnd"/>
-      <w:r>
-        <w:rPr>
-          <w:rFonts w:ascii="Arial" w:eastAsia="Arial" w:hAnsi="Arial" w:cs="Arial"/>
-          <w:b/>
-          <w:sz w:val="20"/>
-          <w:szCs w:val="20"/>
-        </w:rPr>
-        <w:t>. treinta y uno de octubre de dos mil veintiuno</w:t>
-      </w:r>
-      <w:sdt>
-        <w:sdtPr>
-          <w:rPr>
-            <w:rFonts w:ascii="Arial" w:hAnsi="Arial" w:cs="Arial"/>
-            <w:sz w:val="20"/>
-            <w:szCs w:val="20"/>
-          </w:rPr>
-          <w:tag w:val="goog_rdk_42"/>
-          <w:id w:val="-1578348921"/>
-        </w:sdtPr>
-        <w:sdtContent/>
-      </w:sdt>
-      <w:r>
-        <w:rPr>
-          <w:rFonts w:ascii="Arial" w:eastAsia="Arial" w:hAnsi="Arial" w:cs="Arial"/>
-          <w:b/>
-          <w:sz w:val="20"/>
-          <w:szCs w:val="20"/>
-        </w:rPr>
-        <w:t>]</w:t>
-      </w:r>
-      <w:commentRangeEnd w:id="36"/>
+      <w:commentRangeStart w:id="38"/>
+      <w:r>
+        <w:rPr>
+          <w:rFonts w:ascii="Arial" w:eastAsia="Arial" w:hAnsi="Arial" w:cs="Arial"/>
+          <w:b/>
+          <w:sz w:val="20"/>
+          <w:szCs w:val="20"/>
+        </w:rPr>
+        <w:t>XXX</w:t>
+      </w:r>
+      <w:commentRangeEnd w:id="38"/>
       <w:r>
         <w:rPr>
           <w:rStyle w:val="Refdecomentario"/>
           <w:rFonts w:ascii="Times New Roman" w:eastAsia="Times New Roman" w:hAnsi="Times New Roman" w:cs="Times New Roman"/>
           <w:lang w:val="es-ES_tradnl" w:eastAsia="es-ES"/>
         </w:rPr>
-        <w:commentReference w:id="36"/>
+        <w:commentReference w:id="38"/>
       </w:r>
       <w:r>
         <w:rPr>
@@ -2958,8 +2250,7 @@
         </w:rPr>
         <w:t xml:space="preserve">, a efecto de que se presenten los elementos, documentos y datos fehacientes que </w:t>
       </w:r>
-      <w:commentRangeStart w:id="37"/>
-      <w:commentRangeStart w:id="38"/>
+      <w:commentRangeStart w:id="39"/>
       <w:r>
         <w:rPr>
           <w:rFonts w:ascii="Arial" w:eastAsia="Arial" w:hAnsi="Arial" w:cs="Arial"/>
@@ -2968,49 +2259,74 @@
         </w:rPr>
         <w:t xml:space="preserve">aclaren o solventen el contenido de las acciones </w:t>
       </w:r>
-      <w:commentRangeEnd w:id="38"/>
+      <w:commentRangeEnd w:id="39"/>
       <w:r>
         <w:rPr>
           <w:rStyle w:val="Refdecomentario"/>
           <w:rFonts w:ascii="Times New Roman" w:eastAsia="Times New Roman" w:hAnsi="Times New Roman" w:cs="Times New Roman"/>
           <w:lang w:val="es-ES_tradnl" w:eastAsia="es-ES"/>
         </w:rPr>
-        <w:commentReference w:id="38"/>
-      </w:r>
-      <w:r>
-        <w:rPr>
-          <w:rFonts w:ascii="Arial" w:eastAsia="Arial" w:hAnsi="Arial" w:cs="Arial"/>
-          <w:sz w:val="20"/>
-          <w:szCs w:val="20"/>
-        </w:rPr>
-        <w:t xml:space="preserve">de cuenta, o en su caso, manifieste lo que a su derecho convenga; </w:t>
-      </w:r>
-      <w:bookmarkStart w:id="39" w:name="_Hlk97902247"/>
-      <w:r>
-        <w:rPr>
-          <w:rFonts w:ascii="Arial" w:eastAsia="Arial" w:hAnsi="Arial" w:cs="Arial"/>
-          <w:sz w:val="20"/>
-          <w:szCs w:val="20"/>
-        </w:rPr>
-        <w:t xml:space="preserve">asimismo, se informe de las mejoras realizadas y las acciones emprendidas en relación a </w:t>
-      </w:r>
-      <w:commentRangeStart w:id="40"/>
-      <w:r>
-        <w:rPr>
-          <w:rFonts w:ascii="Arial" w:eastAsia="Arial" w:hAnsi="Arial" w:cs="Arial"/>
-          <w:sz w:val="20"/>
-          <w:szCs w:val="20"/>
-        </w:rPr>
-        <w:t xml:space="preserve">las recomendaciones </w:t>
-      </w:r>
-      <w:commentRangeEnd w:id="40"/>
+        <w:commentReference w:id="39"/>
+      </w:r>
+      <w:r>
+        <w:rPr>
+          <w:rFonts w:ascii="Arial" w:eastAsia="Arial" w:hAnsi="Arial" w:cs="Arial"/>
+          <w:sz w:val="20"/>
+          <w:szCs w:val="20"/>
+        </w:rPr>
+        <w:t>de cuenta, o en su caso, manifieste lo que a su derecho convenga</w:t>
+      </w:r>
+      <w:bookmarkStart w:id="40" w:name="_Hlk97902247"/>
+      <w:commentRangeStart w:id="41"/>
+      <w:r>
+        <w:rPr>
+          <w:rFonts w:ascii="Arial" w:eastAsia="Arial" w:hAnsi="Arial" w:cs="Arial"/>
+          <w:sz w:val="20"/>
+          <w:szCs w:val="20"/>
+        </w:rPr>
+        <w:t>;</w:t>
+      </w:r>
+      <w:r>
+        <w:rPr>
+          <w:rFonts w:ascii="Arial" w:eastAsia="Arial" w:hAnsi="Arial" w:cs="Arial"/>
+          <w:sz w:val="20"/>
+          <w:szCs w:val="20"/>
+        </w:rPr>
+        <w:t xml:space="preserve"> </w:t>
+      </w:r>
+      <w:r>
+        <w:rPr>
+          <w:rFonts w:ascii="Arial" w:eastAsia="Arial" w:hAnsi="Arial" w:cs="Arial"/>
+          <w:sz w:val="20"/>
+          <w:szCs w:val="20"/>
+        </w:rPr>
+        <w:t xml:space="preserve">asimismo, se informe de las mejoras realizadas y las acciones emprendidas con relación a </w:t>
+      </w:r>
+      <w:commentRangeStart w:id="42"/>
+      <w:r>
+        <w:rPr>
+          <w:rFonts w:ascii="Arial" w:eastAsia="Arial" w:hAnsi="Arial" w:cs="Arial"/>
+          <w:sz w:val="20"/>
+          <w:szCs w:val="20"/>
+        </w:rPr>
+        <w:t>las recomendaciones</w:t>
+      </w:r>
+      <w:commentRangeEnd w:id="42"/>
       <w:r>
         <w:rPr>
           <w:rStyle w:val="Refdecomentario"/>
           <w:rFonts w:ascii="Times New Roman" w:eastAsia="Times New Roman" w:hAnsi="Times New Roman" w:cs="Times New Roman"/>
           <w:lang w:val="es-ES_tradnl" w:eastAsia="es-ES"/>
         </w:rPr>
-        <w:commentReference w:id="40"/>
+        <w:commentReference w:id="42"/>
+      </w:r>
+      <w:r>
+        <w:rPr>
+          <w:rFonts w:ascii="Arial" w:eastAsia="Arial" w:hAnsi="Arial" w:cs="Arial"/>
+          <w:sz w:val="20"/>
+          <w:szCs w:val="20"/>
+        </w:rPr>
+        <w:t xml:space="preserve"> </w:t>
       </w:r>
       <w:r>
         <w:rPr>
@@ -3020,49 +2336,48 @@
         </w:rPr>
         <w:t>de mérito, o en su caso, justifique su improcedencia</w:t>
       </w:r>
-      <w:bookmarkEnd w:id="39"/>
-      <w:r>
-        <w:rPr>
-          <w:rFonts w:ascii="Arial" w:eastAsia="Arial" w:hAnsi="Arial" w:cs="Arial"/>
-          <w:sz w:val="20"/>
-          <w:szCs w:val="20"/>
-        </w:rPr>
-        <w:t xml:space="preserve">, con el apercibimiento de que, en caso de no dar cumplimiento en el plazo concedido, se </w:t>
-      </w:r>
-      <w:commentRangeStart w:id="41"/>
-      <w:r>
-        <w:rPr>
-          <w:rFonts w:ascii="Arial" w:eastAsia="Arial" w:hAnsi="Arial" w:cs="Arial"/>
-          <w:sz w:val="20"/>
-          <w:szCs w:val="20"/>
-        </w:rPr>
-        <w:t xml:space="preserve">entenderán por no atendidas </w:t>
-      </w:r>
-      <w:commentRangeStart w:id="42"/>
-      <w:r>
-        <w:rPr>
-          <w:rFonts w:ascii="Arial" w:eastAsia="Arial" w:hAnsi="Arial" w:cs="Arial"/>
-          <w:sz w:val="20"/>
-          <w:szCs w:val="20"/>
-        </w:rPr>
-        <w:t xml:space="preserve">ni justificadas </w:t>
-      </w:r>
-      <w:commentRangeEnd w:id="42"/>
+      <w:bookmarkEnd w:id="40"/>
+      <w:r>
+        <w:rPr>
+          <w:rFonts w:ascii="Arial" w:eastAsia="Arial" w:hAnsi="Arial" w:cs="Arial"/>
+          <w:sz w:val="20"/>
+          <w:szCs w:val="20"/>
+        </w:rPr>
+        <w:t xml:space="preserve">, con el apercibimiento de que en caso de no dar cumplimiento en el plazo concedido, se </w:t>
+      </w:r>
+      <w:commentRangeStart w:id="43"/>
+      <w:r>
+        <w:rPr>
+          <w:rFonts w:ascii="Arial" w:eastAsia="Arial" w:hAnsi="Arial" w:cs="Arial"/>
+          <w:sz w:val="20"/>
+          <w:szCs w:val="20"/>
+        </w:rPr>
+        <w:t>entenderán por no atendidas ni justificadas dichas</w:t>
+      </w:r>
+      <w:r>
+        <w:rPr>
+          <w:rFonts w:ascii="Arial" w:eastAsia="Arial" w:hAnsi="Arial" w:cs="Arial"/>
+          <w:sz w:val="20"/>
+          <w:szCs w:val="20"/>
+        </w:rPr>
+        <w:t xml:space="preserve"> </w:t>
+      </w:r>
+      <w:r>
+        <w:rPr>
+          <w:rFonts w:ascii="Arial" w:eastAsia="Arial" w:hAnsi="Arial" w:cs="Arial"/>
+          <w:sz w:val="20"/>
+          <w:szCs w:val="20"/>
+        </w:rPr>
+        <w:t>recomendaciones</w:t>
+      </w:r>
+      <w:commentRangeEnd w:id="43"/>
       <w:r>
         <w:rPr>
           <w:rStyle w:val="Refdecomentario"/>
           <w:rFonts w:ascii="Times New Roman" w:eastAsia="Times New Roman" w:hAnsi="Times New Roman" w:cs="Times New Roman"/>
           <w:lang w:val="es-ES_tradnl" w:eastAsia="es-ES"/>
         </w:rPr>
-        <w:commentReference w:id="42"/>
-      </w:r>
-      <w:r>
-        <w:rPr>
-          <w:rFonts w:ascii="Arial" w:eastAsia="Arial" w:hAnsi="Arial" w:cs="Arial"/>
-          <w:sz w:val="20"/>
-          <w:szCs w:val="20"/>
-        </w:rPr>
-        <w:t>dichas observaciones</w:t>
+        <w:commentReference w:id="43"/>
       </w:r>
       <w:commentRangeEnd w:id="41"/>
       <w:r>
@@ -3081,16 +2396,8 @@
         </w:rPr>
         <w:t>.</w:t>
       </w:r>
-      <w:commentRangeEnd w:id="37"/>
-      <w:r>
-        <w:rPr>
-          <w:rStyle w:val="Refdecomentario"/>
-          <w:rFonts w:ascii="Times New Roman" w:eastAsia="Times New Roman" w:hAnsi="Times New Roman" w:cs="Times New Roman"/>
-          <w:lang w:val="es-ES_tradnl" w:eastAsia="es-ES"/>
-        </w:rPr>
-        <w:commentReference w:id="37"/>
-      </w:r>
-    </w:p>
+    </w:p>
+    <w:bookmarkEnd w:id="32"/>
     <w:p>
       <w:pPr>
         <w:spacing w:before="240" w:after="240" w:line="276" w:lineRule="auto"/>
@@ -3122,6 +2429,7 @@
         <w:t>deberá presentarse en medio impreso, digital y certificada.</w:t>
       </w:r>
     </w:p>
+    <w:bookmarkEnd w:id="31"/>
     <w:p>
       <w:pPr>
         <w:spacing w:before="240" w:after="240" w:line="276" w:lineRule="auto"/>
@@ -3139,7 +2447,7 @@
           <w:sz w:val="20"/>
           <w:szCs w:val="20"/>
         </w:rPr>
-        <w:t>OCTAVO</w:t>
+        <w:t>SÉPTIMO</w:t>
       </w:r>
       <w:r>
         <w:rPr>
@@ -3156,7 +2464,39 @@
           <w:sz w:val="20"/>
           <w:szCs w:val="20"/>
         </w:rPr>
-        <w:t xml:space="preserve">En términos de Ley, notifíquese el presente proveído a la entidad fiscalizada y </w:t>
+        <w:t xml:space="preserve">En términos de </w:t>
+      </w:r>
+      <w:r>
+        <w:rPr>
+          <w:rFonts w:ascii="Arial" w:eastAsia="Arial" w:hAnsi="Arial" w:cs="Arial"/>
+          <w:sz w:val="20"/>
+          <w:szCs w:val="20"/>
+        </w:rPr>
+        <w:t>L</w:t>
+      </w:r>
+      <w:r>
+        <w:rPr>
+          <w:rFonts w:ascii="Arial" w:eastAsia="Arial" w:hAnsi="Arial" w:cs="Arial"/>
+          <w:sz w:val="20"/>
+          <w:szCs w:val="20"/>
+        </w:rPr>
+        <w:t xml:space="preserve">ey, notifíquese </w:t>
+      </w:r>
+      <w:r>
+        <w:rPr>
+          <w:rFonts w:ascii="Arial" w:eastAsia="Arial" w:hAnsi="Arial" w:cs="Arial"/>
+          <w:sz w:val="20"/>
+          <w:szCs w:val="20"/>
+        </w:rPr>
+        <w:t>los acuerdos correspondientes</w:t>
+      </w:r>
+      <w:r>
+        <w:rPr>
+          <w:rFonts w:ascii="Arial" w:eastAsia="Arial" w:hAnsi="Arial" w:cs="Arial"/>
+          <w:sz w:val="20"/>
+          <w:szCs w:val="20"/>
+        </w:rPr>
+        <w:t xml:space="preserve"> a la entidad fiscalizada y </w:t>
       </w:r>
       <w:sdt>
         <w:sdtPr>
@@ -3168,8 +2508,9 @@
           <w:tag w:val="goog_rdk_45"/>
           <w:id w:val="-982378009"/>
         </w:sdtPr>
+        <w:sdtEndPr/>
         <w:sdtContent>
-          <w:commentRangeStart w:id="43"/>
+          <w:commentRangeStart w:id="44"/>
         </w:sdtContent>
       </w:sdt>
       <w:r>
@@ -3190,8 +2531,9 @@
           <w:tag w:val="goog_rdk_46"/>
           <w:id w:val="-172957822"/>
         </w:sdtPr>
+        <w:sdtEndPr/>
         <w:sdtContent>
-          <w:commentRangeStart w:id="44"/>
+          <w:commentRangeStart w:id="45"/>
         </w:sdtContent>
       </w:sdt>
       <w:r>
@@ -3202,16 +2544,16 @@
         </w:rPr>
         <w:t>XXX</w:t>
       </w:r>
-      <w:commentRangeEnd w:id="43"/>
+      <w:commentRangeEnd w:id="44"/>
       <w:r>
         <w:rPr>
           <w:rFonts w:ascii="Arial" w:hAnsi="Arial" w:cs="Arial"/>
           <w:sz w:val="20"/>
           <w:szCs w:val="20"/>
         </w:rPr>
-        <w:commentReference w:id="43"/>
-      </w:r>
-      <w:commentRangeEnd w:id="44"/>
+        <w:commentReference w:id="44"/>
+      </w:r>
+      <w:commentRangeEnd w:id="45"/>
       <w:r>
         <w:rPr>
           <w:rFonts w:ascii="Arial" w:eastAsia="Arial" w:hAnsi="Arial" w:cs="Arial"/>
@@ -3226,7 +2568,7 @@
           <w:sz w:val="20"/>
           <w:szCs w:val="20"/>
         </w:rPr>
-        <w:commentReference w:id="44"/>
+        <w:commentReference w:id="45"/>
       </w:r>
     </w:p>
     <w:p>
@@ -3245,7 +2587,6 @@
           <w:sz w:val="20"/>
           <w:szCs w:val="20"/>
         </w:rPr>
-        <w:lastRenderedPageBreak/>
         <w:t>Así lo acordó y firma Luis Ignacio Sierra Villa, Titular de la Unidad de Seguimiento del Órgano Superior de Fiscalización del Estado de México, a los XXX días del mes de XXX del año dos mil XXXX</w:t>
       </w:r>
       <w:r>
@@ -3312,6 +2653,8 @@
           <w:szCs w:val="12"/>
         </w:rPr>
       </w:pPr>
+      <w:bookmarkStart w:id="46" w:name="_GoBack"/>
+      <w:bookmarkEnd w:id="46"/>
     </w:p>
     <w:p>
       <w:pPr>
@@ -3357,72 +2700,40 @@
         </w:rPr>
       </w:pPr>
     </w:p>
-    <w:p>
-      <w:pPr>
-        <w:spacing w:before="240" w:after="240" w:line="276" w:lineRule="auto"/>
-        <w:jc w:val="both"/>
-        <w:rPr>
-          <w:rFonts w:ascii="Arial" w:eastAsia="Arial" w:hAnsi="Arial" w:cs="Arial"/>
+    <w:permEnd w:id="108554753"/>
+    <w:p>
+      <w:pPr>
+        <w:spacing w:after="0" w:line="276" w:lineRule="auto"/>
+        <w:rPr>
           <w:sz w:val="12"/>
           <w:szCs w:val="12"/>
         </w:rPr>
       </w:pPr>
-    </w:p>
-    <w:p>
-      <w:pPr>
-        <w:spacing w:before="240" w:after="240" w:line="276" w:lineRule="auto"/>
-        <w:jc w:val="both"/>
+      <w:r>
         <w:rPr>
           <w:rFonts w:ascii="Arial" w:eastAsia="Arial" w:hAnsi="Arial" w:cs="Arial"/>
           <w:sz w:val="12"/>
           <w:szCs w:val="12"/>
         </w:rPr>
-      </w:pPr>
-    </w:p>
-    <w:p>
-      <w:pPr>
-        <w:spacing w:before="240" w:after="240" w:line="276" w:lineRule="auto"/>
-        <w:jc w:val="both"/>
+        <w:t>LISV/</w:t>
+      </w:r>
+      <w:commentRangeStart w:id="47"/>
+      <w:r>
         <w:rPr>
           <w:rFonts w:ascii="Arial" w:eastAsia="Arial" w:hAnsi="Arial" w:cs="Arial"/>
           <w:sz w:val="12"/>
           <w:szCs w:val="12"/>
         </w:rPr>
-      </w:pPr>
-    </w:p>
-    <w:p>
-      <w:pPr>
-        <w:spacing w:after="0" w:line="276" w:lineRule="auto"/>
-        <w:rPr>
-          <w:sz w:val="12"/>
-          <w:szCs w:val="12"/>
-        </w:rPr>
-      </w:pPr>
-      <w:r>
-        <w:rPr>
-          <w:rFonts w:ascii="Arial" w:eastAsia="Arial" w:hAnsi="Arial" w:cs="Arial"/>
-          <w:sz w:val="12"/>
-          <w:szCs w:val="12"/>
-        </w:rPr>
-        <w:t>LISV/</w:t>
-      </w:r>
-      <w:commentRangeStart w:id="45"/>
-      <w:r>
-        <w:rPr>
-          <w:rFonts w:ascii="Arial" w:eastAsia="Arial" w:hAnsi="Arial" w:cs="Arial"/>
-          <w:sz w:val="12"/>
-          <w:szCs w:val="12"/>
-        </w:rPr>
         <w:t>XXX</w:t>
       </w:r>
-      <w:commentRangeEnd w:id="45"/>
+      <w:commentRangeEnd w:id="47"/>
       <w:r>
         <w:rPr>
           <w:rStyle w:val="Refdecomentario"/>
           <w:rFonts w:ascii="Times New Roman" w:eastAsia="Times New Roman" w:hAnsi="Times New Roman" w:cs="Times New Roman"/>
           <w:lang w:val="es-ES_tradnl" w:eastAsia="es-ES"/>
         </w:rPr>
-        <w:commentReference w:id="45"/>
+        <w:commentReference w:id="47"/>
       </w:r>
       <w:r>
         <w:rPr>
@@ -3434,8 +2745,8 @@
       </w:r>
     </w:p>
     <w:sectPr>
-      <w:headerReference w:type="default" r:id="rId10"/>
-      <w:footerReference w:type="default" r:id="rId11"/>
+      <w:headerReference w:type="default" r:id="rId11"/>
+      <w:footerReference w:type="default" r:id="rId12"/>
       <w:pgSz w:w="12240" w:h="15840"/>
       <w:pgMar w:top="567" w:right="1134" w:bottom="993" w:left="1134" w:header="567" w:footer="633" w:gutter="0"/>
       <w:cols w:space="708"/>
@@ -3496,7 +2807,7 @@
       </w:r>
     </w:p>
   </w:comment>
-  <w:comment w:id="3" w:author="MELISSA FERNANDA DUARTE MANZANO" w:date="2021-09-08T13:46:00Z" w:initials="">
+  <w:comment w:id="3" w:author="MELISSA FERNANDA DUARTE MANZANO [2]" w:date="2021-09-08T13:46:00Z" w:initials="">
     <w:p>
       <w:pPr>
         <w:widowControl w:val="0"/>
@@ -3517,25 +2828,11 @@
           <w:rFonts w:ascii="Arial" w:eastAsia="Arial" w:hAnsi="Arial" w:cs="Arial"/>
           <w:color w:val="000000"/>
         </w:rPr>
-        <w:t xml:space="preserve">Se deberá señalar el Tipo de Auditoría de </w:t>
-      </w:r>
-      <w:proofErr w:type="gramStart"/>
-      <w:r>
-        <w:rPr>
-          <w:rFonts w:ascii="Arial" w:eastAsia="Arial" w:hAnsi="Arial" w:cs="Arial"/>
-          <w:color w:val="000000"/>
-        </w:rPr>
-        <w:t>acuerdo  como</w:t>
-      </w:r>
-      <w:proofErr w:type="gramEnd"/>
-      <w:r>
-        <w:rPr>
-          <w:rFonts w:ascii="Arial" w:eastAsia="Arial" w:hAnsi="Arial" w:cs="Arial"/>
-          <w:color w:val="000000"/>
-        </w:rPr>
-        <w:t xml:space="preserve"> lo señala la Orden de Auditoría:</w:t>
-      </w:r>
-    </w:p>
+        <w:t>Indicar la Entidad Fiscalizable.</w:t>
+      </w:r>
+    </w:p>
+  </w:comment>
+  <w:comment w:id="4" w:author="MELISSA FERNANDA DUARTE MANZANO [2]" w:date="2021-09-08T13:46:00Z" w:initials="">
     <w:p>
       <w:pPr>
         <w:widowControl w:val="0"/>
@@ -3556,9 +2853,11 @@
           <w:rFonts w:ascii="Arial" w:eastAsia="Arial" w:hAnsi="Arial" w:cs="Arial"/>
           <w:color w:val="000000"/>
         </w:rPr>
-        <w:t>-Financiera</w:t>
-      </w:r>
-    </w:p>
+        <w:t>El período fiscalizado.</w:t>
+      </w:r>
+    </w:p>
+  </w:comment>
+  <w:comment w:id="5" w:author="JULIO CESAR FABIAN CASTRO" w:date="2021-09-08T13:46:00Z" w:initials="">
     <w:p>
       <w:pPr>
         <w:widowControl w:val="0"/>
@@ -3579,7 +2878,7 @@
           <w:rFonts w:ascii="Arial" w:eastAsia="Arial" w:hAnsi="Arial" w:cs="Arial"/>
           <w:color w:val="000000"/>
         </w:rPr>
-        <w:t>-Obra Pública/ Obra</w:t>
+        <w:t>Insertar la fracción correspondiente al ámbito municipal</w:t>
       </w:r>
     </w:p>
     <w:p>
@@ -3602,11 +2901,9 @@
           <w:rFonts w:ascii="Arial" w:eastAsia="Arial" w:hAnsi="Arial" w:cs="Arial"/>
           <w:color w:val="000000"/>
         </w:rPr>
-        <w:t>-Patrimonial</w:t>
-      </w:r>
-    </w:p>
-  </w:comment>
-  <w:comment w:id="4" w:author="MELISSA FERNANDA DUARTE MANZANO" w:date="2021-09-08T13:46:00Z" w:initials="">
+        <w:t>II. Los municipios del Estado de México.</w:t>
+      </w:r>
+    </w:p>
     <w:p>
       <w:pPr>
         <w:widowControl w:val="0"/>
@@ -3627,11 +2924,9 @@
           <w:rFonts w:ascii="Arial" w:eastAsia="Arial" w:hAnsi="Arial" w:cs="Arial"/>
           <w:color w:val="000000"/>
         </w:rPr>
-        <w:t>Indicar la Entidad Fiscalizable.</w:t>
-      </w:r>
-    </w:p>
-  </w:comment>
-  <w:comment w:id="5" w:author="MELISSA FERNANDA DUARTE MANZANO" w:date="2021-09-08T13:46:00Z" w:initials="">
+        <w:t>IV. Los Organismos Auxiliares</w:t>
+      </w:r>
+    </w:p>
     <w:p>
       <w:pPr>
         <w:widowControl w:val="0"/>
@@ -3652,11 +2947,9 @@
           <w:rFonts w:ascii="Arial" w:eastAsia="Arial" w:hAnsi="Arial" w:cs="Arial"/>
           <w:color w:val="000000"/>
         </w:rPr>
-        <w:t>El período fiscalizado.</w:t>
-      </w:r>
-    </w:p>
-  </w:comment>
-  <w:comment w:id="6" w:author="JULIO CESAR FABIAN CASTRO" w:date="2021-09-08T13:46:00Z" w:initials="">
+        <w:t>V. Los fideicomisos previstos en el artículo 3 fracción XVII del Código Financiero del Estado de México y Municipios, y aquellos que manejen recursos del Estado, Municipios, o en su caso provenientes de la federación;</w:t>
+      </w:r>
+    </w:p>
     <w:p>
       <w:pPr>
         <w:widowControl w:val="0"/>
@@ -3672,13 +2965,6 @@
           <w:color w:val="000000"/>
         </w:rPr>
       </w:pPr>
-      <w:r>
-        <w:rPr>
-          <w:rFonts w:ascii="Arial" w:eastAsia="Arial" w:hAnsi="Arial" w:cs="Arial"/>
-          <w:color w:val="000000"/>
-        </w:rPr>
-        <w:t>Insertar la fracción correspondiente al ámbito municipal</w:t>
-      </w:r>
     </w:p>
     <w:p>
       <w:pPr>
@@ -3700,7 +2986,7 @@
           <w:rFonts w:ascii="Arial" w:eastAsia="Arial" w:hAnsi="Arial" w:cs="Arial"/>
           <w:color w:val="000000"/>
         </w:rPr>
-        <w:t>II. Los municipios del Estado de México.</w:t>
+        <w:t>Insertar la fracción correspondiente al ámbito estatal</w:t>
       </w:r>
     </w:p>
     <w:p>
@@ -3723,7 +3009,7 @@
           <w:rFonts w:ascii="Arial" w:eastAsia="Arial" w:hAnsi="Arial" w:cs="Arial"/>
           <w:color w:val="000000"/>
         </w:rPr>
-        <w:t>IV. Los Organismos Auxiliares</w:t>
+        <w:t>I. Los Poderes Públicos del Estado.</w:t>
       </w:r>
     </w:p>
     <w:p>
@@ -3746,7 +3032,7 @@
           <w:rFonts w:ascii="Arial" w:eastAsia="Arial" w:hAnsi="Arial" w:cs="Arial"/>
           <w:color w:val="000000"/>
         </w:rPr>
-        <w:t>V. Los fideicomisos previstos en el artículo 3 fracción XVII del Código Financiero del Estado de México y Municipios, y aquellos que manejen recursos del Estado, Municipios, o en su caso provenientes de la federación;</w:t>
+        <w:t>III. Los organismos autónomos.</w:t>
       </w:r>
     </w:p>
     <w:p>
@@ -3764,6 +3050,13 @@
           <w:color w:val="000000"/>
         </w:rPr>
       </w:pPr>
+      <w:r>
+        <w:rPr>
+          <w:rFonts w:ascii="Arial" w:eastAsia="Arial" w:hAnsi="Arial" w:cs="Arial"/>
+          <w:color w:val="000000"/>
+        </w:rPr>
+        <w:t>IV. Los Organismos Auxiliares.</w:t>
+      </w:r>
     </w:p>
     <w:p>
       <w:pPr>
@@ -3785,9 +3078,11 @@
           <w:rFonts w:ascii="Arial" w:eastAsia="Arial" w:hAnsi="Arial" w:cs="Arial"/>
           <w:color w:val="000000"/>
         </w:rPr>
-        <w:t>Insertar la fracción correspondiente al ámbito estatal</w:t>
-      </w:r>
-    </w:p>
+        <w:t>V. Los fideicomisos previstos en el artículo 3 fracción XVII del Código Financiero del Estado de México y Municipios, y aquellos que manejen recursos del Estado, Municipios, o en su caso provenientes de la federación</w:t>
+      </w:r>
+    </w:p>
+  </w:comment>
+  <w:comment w:id="6" w:author="SINAI ALEJANDRA BUSTAMANTE SANCHEZ" w:date="2021-09-08T13:46:00Z" w:initials="">
     <w:p>
       <w:pPr>
         <w:widowControl w:val="0"/>
@@ -3808,9 +3103,107 @@
           <w:rFonts w:ascii="Arial" w:eastAsia="Arial" w:hAnsi="Arial" w:cs="Arial"/>
           <w:color w:val="000000"/>
         </w:rPr>
-        <w:t>I. Los Poderes Públicos del Estado.</w:t>
-      </w:r>
-    </w:p>
+        <w:t>Incluir este artículo para el tema de recomendaciones</w:t>
+      </w:r>
+    </w:p>
+  </w:comment>
+  <w:comment w:id="7" w:author="SINAI ALEJANDRA BUSTAMANTE SANCHEZ" w:date="2022-06-01T11:49:00Z" w:initials="SABS">
+    <w:p>
+      <w:pPr>
+        <w:pStyle w:val="Textocomentario"/>
+      </w:pPr>
+      <w:r>
+        <w:rPr>
+          <w:rStyle w:val="Refdecomentario"/>
+        </w:rPr>
+        <w:annotationRef/>
+      </w:r>
+      <w:r>
+        <w:t>En caso de incluir recomendaciones, de lo contrario, eliminarlo</w:t>
+      </w:r>
+    </w:p>
+  </w:comment>
+  <w:comment w:id="8" w:author="SINAI ALEJANDRA BUSTAMANTE SANCHEZ" w:date="2021-10-01T12:34:00Z" w:initials="SABS">
+    <w:p>
+      <w:pPr>
+        <w:pStyle w:val="Textocomentario"/>
+      </w:pPr>
+      <w:r>
+        <w:rPr>
+          <w:rStyle w:val="Refdecomentario"/>
+        </w:rPr>
+        <w:annotationRef/>
+      </w:r>
+      <w:r>
+        <w:t>Incluir esta fracción si es que se está haciendo un requerimiento derivado de Recomendaciones, en caso contrario, eliminarla.</w:t>
+      </w:r>
+    </w:p>
+  </w:comment>
+  <w:comment w:id="9" w:author="SINAI ALEJANDRA BUSTAMANTE SANCHEZ" w:date="2021-10-06T11:19:00Z" w:initials="SABS">
+    <w:p>
+      <w:pPr>
+        <w:pStyle w:val="Textocomentario"/>
+      </w:pPr>
+      <w:r>
+        <w:rPr>
+          <w:rStyle w:val="Refdecomentario"/>
+        </w:rPr>
+        <w:annotationRef/>
+      </w:r>
+      <w:r>
+        <w:t>Para PRAS</w:t>
+      </w:r>
+    </w:p>
+  </w:comment>
+  <w:comment w:id="12" w:author="MELISSA FERNANDA DUARTE MANZANO" w:date="2024-09-12T16:24:00Z" w:initials="MFDM">
+    <w:p>
+      <w:pPr>
+        <w:pStyle w:val="Textocomentario"/>
+      </w:pPr>
+      <w:r>
+        <w:rPr>
+          <w:rStyle w:val="Refdecomentario"/>
+        </w:rPr>
+        <w:annotationRef/>
+      </w:r>
+      <w:r>
+        <w:t>NOMBRE DE LA ENTIDAD FISCALIZADA</w:t>
+      </w:r>
+    </w:p>
+  </w:comment>
+  <w:comment w:id="13" w:author="MELISSA FERNANDA DUARTE MANZANO" w:date="2024-09-12T16:23:00Z" w:initials="MFDM">
+    <w:p>
+      <w:pPr>
+        <w:pStyle w:val="Textocomentario"/>
+      </w:pPr>
+      <w:r>
+        <w:rPr>
+          <w:rStyle w:val="Refdecomentario"/>
+        </w:rPr>
+        <w:annotationRef/>
+      </w:r>
+      <w:r>
+        <w:t>PERIODO FISCALIZADO SEÑALARLO CON LETRA</w:t>
+      </w:r>
+    </w:p>
+  </w:comment>
+  <w:comment w:id="14" w:author="MELISSA FERNANDA DUARTE MANZANO" w:date="2024-09-12T16:24:00Z" w:initials="MFDM">
+    <w:p>
+      <w:pPr>
+        <w:pStyle w:val="Textocomentario"/>
+      </w:pPr>
+      <w:r>
+        <w:rPr>
+          <w:rStyle w:val="Refdecomentario"/>
+        </w:rPr>
+        <w:annotationRef/>
+      </w:r>
+      <w:r>
+        <w:t xml:space="preserve">El Número de la Orden de Auditoría </w:t>
+      </w:r>
+    </w:p>
+  </w:comment>
+  <w:comment w:id="15" w:author="MELISSA FERNANDA DUARTE MANZANO [2]" w:date="2021-09-08T13:46:00Z" w:initials="">
     <w:p>
       <w:pPr>
         <w:widowControl w:val="0"/>
@@ -3831,9 +3224,11 @@
           <w:rFonts w:ascii="Arial" w:eastAsia="Arial" w:hAnsi="Arial" w:cs="Arial"/>
           <w:color w:val="000000"/>
         </w:rPr>
-        <w:t>III. Los organismos autónomos.</w:t>
-      </w:r>
-    </w:p>
+        <w:t>Se integrará con el número progresivo al expediente, que incluirá la referencia al año en que se inicia. El número se anotará en todas las promociones y actuaciones que se produzcan con el mismo.</w:t>
+      </w:r>
+    </w:p>
+  </w:comment>
+  <w:comment w:id="17" w:author="SINAI ALEJANDRA BUSTAMANTE SANCHEZ" w:date="2021-09-08T13:46:00Z" w:initials="">
     <w:p>
       <w:pPr>
         <w:widowControl w:val="0"/>
@@ -3854,9 +3249,27 @@
           <w:rFonts w:ascii="Arial" w:eastAsia="Arial" w:hAnsi="Arial" w:cs="Arial"/>
           <w:color w:val="000000"/>
         </w:rPr>
-        <w:t>IV. Los Organismos Auxiliares.</w:t>
-      </w:r>
-    </w:p>
+        <w:t>Entidad Fiscalizada</w:t>
+      </w:r>
+    </w:p>
+  </w:comment>
+  <w:comment w:id="18" w:author="MELISSA FERNANDA DUARTE MANZANO" w:date="2024-09-18T11:12:00Z" w:initials="MFDM">
+    <w:p>
+      <w:pPr>
+        <w:pStyle w:val="Textocomentario"/>
+      </w:pPr>
+      <w:r>
+        <w:rPr>
+          <w:rStyle w:val="Refdecomentario"/>
+        </w:rPr>
+        <w:annotationRef/>
+      </w:r>
+      <w:r>
+        <w:t>SINGULAR O PLURAL</w:t>
+      </w:r>
+    </w:p>
+  </w:comment>
+  <w:comment w:id="19" w:author="SINAI ALEJANDRA BUSTAMANTE SANCHEZ" w:date="2021-09-08T13:46:00Z" w:initials="">
     <w:p>
       <w:pPr>
         <w:widowControl w:val="0"/>
@@ -3877,11 +3290,11 @@
           <w:rFonts w:ascii="Arial" w:eastAsia="Arial" w:hAnsi="Arial" w:cs="Arial"/>
           <w:color w:val="000000"/>
         </w:rPr>
-        <w:t>V. Los fideicomisos previstos en el artículo 3 fracción XVII del Código Financiero del Estado de México y Municipios, y aquellos que manejen recursos del Estado, Municipios, o en su caso provenientes de la federación</w:t>
+        <w:t>Estatal o Municipal</w:t>
       </w:r>
     </w:p>
   </w:comment>
-  <w:comment w:id="7" w:author="MELISSA FERNANDA DUARTE MANZANO" w:date="2023-10-11T13:12:00Z" w:initials="MFDM">
+  <w:comment w:id="16" w:author="MELISSA FERNANDA DUARTE MANZANO" w:date="2024-09-18T11:09:00Z" w:initials="MFDM">
     <w:p>
       <w:pPr>
         <w:pStyle w:val="Textocomentario"/>
@@ -3892,12 +3305,30 @@
         </w:rPr>
         <w:annotationRef/>
       </w:r>
-      <w:r>
-        <w:t>Verificar que la fracción aplicable</w:t>
-      </w:r>
+      <w:bookmarkStart w:id="20" w:name="_Hlk177550240"/>
+      <w:r>
+        <w:t>APARTADO QUE APLICA EXCLUSIVAMENTE CUANDO HAYA PRAS DE ORIGEN (EN INFORME DE AUDITORÍA)</w:t>
+      </w:r>
+      <w:bookmarkEnd w:id="20"/>
     </w:p>
   </w:comment>
-  <w:comment w:id="8" w:author="SINAI ALEJANDRA BUSTAMANTE SANCHEZ" w:date="2021-09-08T13:46:00Z" w:initials="">
+  <w:comment w:id="21" w:author="SINAI ALEJANDRA BUSTAMANTE SANCHEZ" w:date="2021-12-08T15:36:00Z" w:initials="SABS">
+    <w:p>
+      <w:pPr>
+        <w:pStyle w:val="Textocomentario"/>
+      </w:pPr>
+      <w:r>
+        <w:rPr>
+          <w:rStyle w:val="Refdecomentario"/>
+        </w:rPr>
+        <w:annotationRef/>
+      </w:r>
+      <w:r>
+        <w:t>Para recomendaciones</w:t>
+      </w:r>
+    </w:p>
+  </w:comment>
+  <w:comment w:id="23" w:author="SINAI ALEJANDRA BUSTAMANTE SANCHEZ" w:date="2021-09-08T13:46:00Z" w:initials="">
     <w:p>
       <w:pPr>
         <w:widowControl w:val="0"/>
@@ -3918,11 +3349,11 @@
           <w:rFonts w:ascii="Arial" w:eastAsia="Arial" w:hAnsi="Arial" w:cs="Arial"/>
           <w:color w:val="000000"/>
         </w:rPr>
-        <w:t>Incluir este artículo para el tema de recomendaciones</w:t>
+        <w:t>Titular de la Entidad auditada</w:t>
       </w:r>
     </w:p>
   </w:comment>
-  <w:comment w:id="9" w:author="SINAI ALEJANDRA BUSTAMANTE SANCHEZ" w:date="2021-09-08T13:46:00Z" w:initials="">
+  <w:comment w:id="24" w:author="SINAI ALEJANDRA BUSTAMANTE SANCHEZ" w:date="2021-09-08T13:46:00Z" w:initials="">
     <w:p>
       <w:pPr>
         <w:widowControl w:val="0"/>
@@ -3943,11 +3374,25 @@
           <w:rFonts w:ascii="Arial" w:eastAsia="Arial" w:hAnsi="Arial" w:cs="Arial"/>
           <w:color w:val="000000"/>
         </w:rPr>
-        <w:t>Este artículo es para el caso de incluir PRAS, en caso contrario, eliminarlo</w:t>
-      </w:r>
-    </w:p>
-  </w:comment>
-  <w:comment w:id="10" w:author="SINAI ALEJANDRA BUSTAMANTE SANCHEZ" w:date="2021-09-08T13:46:00Z" w:initials="">
+        <w:t xml:space="preserve">Incluir el cargo del titular de la Entidad, para el caso de los </w:t>
+      </w:r>
+      <w:proofErr w:type="gramStart"/>
+      <w:r>
+        <w:rPr>
+          <w:rFonts w:ascii="Arial" w:eastAsia="Arial" w:hAnsi="Arial" w:cs="Arial"/>
+          <w:color w:val="000000"/>
+        </w:rPr>
+        <w:t>Presidentes</w:t>
+      </w:r>
+      <w:proofErr w:type="gramEnd"/>
+      <w:r>
+        <w:rPr>
+          <w:rFonts w:ascii="Arial" w:eastAsia="Arial" w:hAnsi="Arial" w:cs="Arial"/>
+          <w:color w:val="000000"/>
+        </w:rPr>
+        <w:t xml:space="preserve"> debe ser de la siguiente forma:</w:t>
+      </w:r>
+    </w:p>
     <w:p>
       <w:pPr>
         <w:widowControl w:val="0"/>
@@ -3963,48 +3408,7 @@
           <w:color w:val="000000"/>
         </w:rPr>
       </w:pPr>
-      <w:r>
-        <w:rPr>
-          <w:rFonts w:ascii="Arial" w:eastAsia="Arial" w:hAnsi="Arial" w:cs="Arial"/>
-          <w:color w:val="000000"/>
-        </w:rPr>
-        <w:t>Este artículo es para el caso de incluir requerimientos y apercibimientos, en caso contrario, eliminarlo</w:t>
-      </w:r>
-    </w:p>
-  </w:comment>
-  <w:comment w:id="11" w:author="SINAI ALEJANDRA BUSTAMANTE SANCHEZ" w:date="2022-06-01T11:49:00Z" w:initials="SABS">
-    <w:p>
-      <w:pPr>
-        <w:pStyle w:val="Textocomentario"/>
-      </w:pPr>
-      <w:r>
-        <w:rPr>
-          <w:rStyle w:val="Refdecomentario"/>
-        </w:rPr>
-        <w:annotationRef/>
-      </w:r>
-      <w:r>
-        <w:t>En caso de incluir recomendaciones, de lo contrario, eliminarlo</w:t>
-      </w:r>
-    </w:p>
-  </w:comment>
-  <w:comment w:id="12" w:author="SINAI ALEJANDRA BUSTAMANTE SANCHEZ" w:date="2021-10-06T11:19:00Z" w:initials="SABS">
-    <w:p>
-      <w:pPr>
-        <w:pStyle w:val="Textocomentario"/>
-      </w:pPr>
-      <w:r>
-        <w:rPr>
-          <w:rStyle w:val="Refdecomentario"/>
-        </w:rPr>
-        <w:annotationRef/>
-      </w:r>
-      <w:r>
-        <w:t>Para PRAS</w:t>
-      </w:r>
-    </w:p>
-  </w:comment>
-  <w:comment w:id="13" w:author="SINAI ALEJANDRA BUSTAMANTE SANCHEZ" w:date="2021-09-08T13:46:00Z" w:initials="">
+    </w:p>
     <w:p>
       <w:pPr>
         <w:widowControl w:val="0"/>
@@ -4023,13 +3427,48 @@
       <w:r>
         <w:rPr>
           <w:rFonts w:ascii="Arial" w:eastAsia="Arial" w:hAnsi="Arial" w:cs="Arial"/>
+          <w:b/>
+          <w:color w:val="FF0000"/>
+          <w:sz w:val="20"/>
+          <w:szCs w:val="20"/>
+        </w:rPr>
+        <w:t>Presidenta Municipal Constitucional</w:t>
+      </w:r>
+    </w:p>
+  </w:comment>
+  <w:comment w:id="25" w:author="MELISSA FERNANDA DUARTE MANZANO" w:date="2024-11-12T10:18:00Z" w:initials="MFDM">
+    <w:p>
+      <w:pPr>
+        <w:pStyle w:val="Textocomentario"/>
+        <w:rPr>
+          <w:rFonts w:ascii="Arial" w:eastAsia="Arial" w:hAnsi="Arial" w:cs="Arial"/>
           <w:color w:val="000000"/>
         </w:rPr>
-        <w:t>Artículo para el caso de tener que notificarse el Informe de Auditoría que se menciona en el Acuerdo CUARTO</w:t>
+      </w:pPr>
+      <w:r>
+        <w:rPr>
+          <w:rStyle w:val="Refdecomentario"/>
+        </w:rPr>
+        <w:annotationRef/>
+      </w:r>
+      <w:r>
+        <w:rPr>
+          <w:rFonts w:ascii="Arial" w:eastAsia="Arial" w:hAnsi="Arial" w:cs="Arial"/>
+          <w:color w:val="000000"/>
+        </w:rPr>
+        <w:t>El día y hora se deberá solicitar con quién lleve el control de las fechas y horarios.</w:t>
+      </w:r>
+    </w:p>
+    <w:p>
+      <w:pPr>
+        <w:pStyle w:val="Textocomentario"/>
+      </w:pPr>
+      <w:r>
+        <w:t>Señalar con letra</w:t>
       </w:r>
     </w:p>
   </w:comment>
-  <w:comment w:id="14" w:author="MELISSA FERNANDA DUARTE MANZANO [2]" w:date="2024-09-12T16:24:00Z" w:initials="MFDM">
+  <w:comment w:id="26" w:author="MELISSA FERNANDA DUARTE MANZANO" w:date="2024-11-12T10:18:00Z" w:initials="MFDM">
     <w:p>
       <w:pPr>
         <w:pStyle w:val="Textocomentario"/>
@@ -4041,43 +3480,15 @@
         <w:annotationRef/>
       </w:r>
       <w:r>
-        <w:t>NOMBRE DE LA ENTIDAD FISCALIZADA</w:t>
+        <w:rPr>
+          <w:rFonts w:ascii="Arial" w:eastAsia="Arial" w:hAnsi="Arial" w:cs="Arial"/>
+          <w:color w:val="000000"/>
+        </w:rPr>
+        <w:t>El día y hora se deberá solicitar con quién lleve el control de las fechas y horarios</w:t>
       </w:r>
     </w:p>
   </w:comment>
-  <w:comment w:id="15" w:author="MELISSA FERNANDA DUARTE MANZANO [2]" w:date="2024-09-12T16:23:00Z" w:initials="MFDM">
-    <w:p>
-      <w:pPr>
-        <w:pStyle w:val="Textocomentario"/>
-      </w:pPr>
-      <w:r>
-        <w:rPr>
-          <w:rStyle w:val="Refdecomentario"/>
-        </w:rPr>
-        <w:annotationRef/>
-      </w:r>
-      <w:r>
-        <w:t>PERIODO FISCALIZADO SEÑALARLO CON LETRA</w:t>
-      </w:r>
-    </w:p>
-  </w:comment>
-  <w:comment w:id="16" w:author="MELISSA FERNANDA DUARTE MANZANO [2]" w:date="2024-09-12T16:24:00Z" w:initials="MFDM">
-    <w:p>
-      <w:pPr>
-        <w:pStyle w:val="Textocomentario"/>
-      </w:pPr>
-      <w:r>
-        <w:rPr>
-          <w:rStyle w:val="Refdecomentario"/>
-        </w:rPr>
-        <w:annotationRef/>
-      </w:r>
-      <w:r>
-        <w:t xml:space="preserve">El Número de la Orden de Auditoría </w:t>
-      </w:r>
-    </w:p>
-  </w:comment>
-  <w:comment w:id="17" w:author="MELISSA FERNANDA DUARTE MANZANO" w:date="2021-09-08T13:46:00Z" w:initials="">
+  <w:comment w:id="27" w:author="SINAI ALEJANDRA BUSTAMANTE SANCHEZ" w:date="2021-09-08T13:46:00Z" w:initials="">
     <w:p>
       <w:pPr>
         <w:widowControl w:val="0"/>
@@ -4098,11 +3509,11 @@
           <w:rFonts w:ascii="Arial" w:eastAsia="Arial" w:hAnsi="Arial" w:cs="Arial"/>
           <w:color w:val="000000"/>
         </w:rPr>
-        <w:t>Se integrará con el número progresivo al expediente, que incluirá la referencia al año en que se inicia. El número se anotará en todas las promociones y actuaciones que se produzcan con el mismo.</w:t>
+        <w:t>Titular de la Entidad auditada</w:t>
       </w:r>
     </w:p>
   </w:comment>
-  <w:comment w:id="20" w:author="SINAI ALEJANDRA BUSTAMANTE SANCHEZ" w:date="2021-09-08T13:46:00Z" w:initials="">
+  <w:comment w:id="28" w:author="MELISSA FERNANDA DUARTE MANZANO" w:date="2025-01-13T09:52:00Z" w:initials="MFDM">
     <w:p>
       <w:pPr>
         <w:widowControl w:val="0"/>
@@ -4120,30 +3531,34 @@
       </w:pPr>
       <w:r>
         <w:rPr>
+          <w:rStyle w:val="Refdecomentario"/>
+        </w:rPr>
+        <w:annotationRef/>
+      </w:r>
+      <w:r>
+        <w:rPr>
           <w:rFonts w:ascii="Arial" w:eastAsia="Arial" w:hAnsi="Arial" w:cs="Arial"/>
           <w:color w:val="000000"/>
         </w:rPr>
-        <w:t>Entidad Fiscalizada</w:t>
-      </w:r>
-    </w:p>
-  </w:comment>
-  <w:comment w:id="21" w:author="MELISSA FERNANDA DUARTE MANZANO [2]" w:date="2024-09-18T11:11:00Z" w:initials="MFDM">
-    <w:p>
-      <w:pPr>
-        <w:pStyle w:val="Textocomentario"/>
-      </w:pPr>
-      <w:r>
-        <w:rPr>
-          <w:rStyle w:val="Refdecomentario"/>
-        </w:rPr>
-        <w:annotationRef/>
-      </w:r>
-      <w:r>
-        <w:t>SINGULAR O PLURAL</w:t>
-      </w:r>
-    </w:p>
-  </w:comment>
-  <w:comment w:id="22" w:author="SINAI ALEJANDRA BUSTAMANTE SANCHEZ" w:date="2021-09-08T13:46:00Z" w:initials="">
+        <w:t xml:space="preserve">Incluir el cargo del titular de la Entidad, para el caso de los </w:t>
+      </w:r>
+      <w:proofErr w:type="gramStart"/>
+      <w:r>
+        <w:rPr>
+          <w:rFonts w:ascii="Arial" w:eastAsia="Arial" w:hAnsi="Arial" w:cs="Arial"/>
+          <w:color w:val="000000"/>
+        </w:rPr>
+        <w:t>Presidentes</w:t>
+      </w:r>
+      <w:proofErr w:type="gramEnd"/>
+      <w:r>
+        <w:rPr>
+          <w:rFonts w:ascii="Arial" w:eastAsia="Arial" w:hAnsi="Arial" w:cs="Arial"/>
+          <w:color w:val="000000"/>
+        </w:rPr>
+        <w:t xml:space="preserve"> debe ser de la siguiente forma:</w:t>
+      </w:r>
+    </w:p>
     <w:p>
       <w:pPr>
         <w:widowControl w:val="0"/>
@@ -4159,48 +3574,7 @@
           <w:color w:val="000000"/>
         </w:rPr>
       </w:pPr>
-      <w:r>
-        <w:rPr>
-          <w:rFonts w:ascii="Arial" w:eastAsia="Arial" w:hAnsi="Arial" w:cs="Arial"/>
-          <w:color w:val="000000"/>
-        </w:rPr>
-        <w:t>Estatal o Municipal</w:t>
-      </w:r>
-    </w:p>
-  </w:comment>
-  <w:comment w:id="19" w:author="MELISSA FERNANDA DUARTE MANZANO [2]" w:date="2024-09-18T11:10:00Z" w:initials="MFDM">
-    <w:p>
-      <w:pPr>
-        <w:pStyle w:val="Textocomentario"/>
-      </w:pPr>
-      <w:r>
-        <w:rPr>
-          <w:rStyle w:val="Refdecomentario"/>
-        </w:rPr>
-        <w:annotationRef/>
-      </w:r>
-      <w:r>
-        <w:t>APARTADO QUE APLICA EXCLUSIVAMENTE CUANDO HAYA PRAS DE ORIGEN (EN INFORME DE AUDITORÍA)</w:t>
-      </w:r>
-    </w:p>
-  </w:comment>
-  <w:comment w:id="23" w:author="SINAI ALEJANDRA BUSTAMANTE SANCHEZ" w:date="2021-12-08T15:36:00Z" w:initials="SABS">
-    <w:p>
-      <w:pPr>
-        <w:pStyle w:val="Textocomentario"/>
-      </w:pPr>
-      <w:r>
-        <w:rPr>
-          <w:rStyle w:val="Refdecomentario"/>
-        </w:rPr>
-        <w:annotationRef/>
-      </w:r>
-      <w:r>
-        <w:t>Para recomendaciones</w:t>
-      </w:r>
-    </w:p>
-  </w:comment>
-  <w:comment w:id="24" w:author="SINAI ALEJANDRA BUSTAMANTE SANCHEZ" w:date="2021-09-08T13:46:00Z" w:initials="">
+    </w:p>
     <w:p>
       <w:pPr>
         <w:widowControl w:val="0"/>
@@ -4219,13 +3593,109 @@
       <w:r>
         <w:rPr>
           <w:rFonts w:ascii="Arial" w:eastAsia="Arial" w:hAnsi="Arial" w:cs="Arial"/>
-          <w:color w:val="000000"/>
-        </w:rPr>
-        <w:t>Titular de la Entidad auditada, debe coincidir con las notificaciones realizadas por la Auditoría Especial</w:t>
-      </w:r>
+          <w:b/>
+          <w:color w:val="FF0000"/>
+          <w:sz w:val="20"/>
+          <w:szCs w:val="20"/>
+        </w:rPr>
+        <w:t>Presidenta Municipal Constitucional</w:t>
+      </w:r>
+    </w:p>
+    <w:p>
+      <w:pPr>
+        <w:pStyle w:val="Textocomentario"/>
+      </w:pPr>
     </w:p>
   </w:comment>
-  <w:comment w:id="25" w:author="SINAI ALEJANDRA BUSTAMANTE SANCHEZ" w:date="2021-09-08T13:46:00Z" w:initials="">
+  <w:comment w:id="29" w:author="MELISSA FERNANDA DUARTE MANZANO" w:date="2025-01-09T17:43:00Z" w:initials="MFDM">
+    <w:p>
+      <w:pPr>
+        <w:pStyle w:val="Textocomentario"/>
+      </w:pPr>
+      <w:r>
+        <w:rPr>
+          <w:rStyle w:val="Refdecomentario"/>
+        </w:rPr>
+        <w:annotationRef/>
+      </w:r>
+      <w:r>
+        <w:t>3 PARA ENTIDADES MUNICIPALES</w:t>
+      </w:r>
+    </w:p>
+    <w:p>
+      <w:pPr>
+        <w:pStyle w:val="Textocomentario"/>
+      </w:pPr>
+      <w:r>
+        <w:t>5 PARA ENTIDADES ESTATALES</w:t>
+      </w:r>
+    </w:p>
+  </w:comment>
+  <w:comment w:id="33" w:author="MELISSA FERNANDA DUARTE MANZANO" w:date="2025-01-13T14:46:00Z" w:initials="MFDM">
+    <w:p>
+      <w:pPr>
+        <w:pStyle w:val="Textocomentario"/>
+      </w:pPr>
+      <w:r>
+        <w:rPr>
+          <w:rStyle w:val="Refdecomentario"/>
+        </w:rPr>
+        <w:annotationRef/>
+      </w:r>
+      <w:r>
+        <w:t>APARTADO EN CASO DE TENER RECOMENDACIONES DE ORIGEN (EN INFORME DE AUDITORÍA) SI NO ES EL CASO, ELIMINAR</w:t>
+      </w:r>
+    </w:p>
+  </w:comment>
+  <w:comment w:id="34" w:author="MELISSA FERNANDA DUARTE MANZANO" w:date="2024-09-18T11:26:00Z" w:initials="MFDM">
+    <w:p>
+      <w:pPr>
+        <w:pStyle w:val="Textocomentario"/>
+      </w:pPr>
+      <w:r>
+        <w:rPr>
+          <w:rStyle w:val="Refdecomentario"/>
+        </w:rPr>
+        <w:annotationRef/>
+      </w:r>
+      <w:r>
+        <w:t>AGREGAR SI ES QUE SE TIENEN RECOMENDACIONES</w:t>
+      </w:r>
+    </w:p>
+  </w:comment>
+  <w:comment w:id="35" w:author="MELISSA FERNANDA DUARTE MANZANO" w:date="2024-09-18T11:26:00Z" w:initials="MFDM">
+    <w:p>
+      <w:pPr>
+        <w:pStyle w:val="Textocomentario"/>
+      </w:pPr>
+      <w:r>
+        <w:rPr>
+          <w:rStyle w:val="Refdecomentario"/>
+        </w:rPr>
+        <w:annotationRef/>
+      </w:r>
+      <w:r>
+        <w:t>SINGULAR O PLURAL</w:t>
+      </w:r>
+    </w:p>
+  </w:comment>
+  <w:comment w:id="36" w:author="MELISSA FERNANDA DUARTE MANZANO" w:date="2024-09-18T11:26:00Z" w:initials="MFDM">
+    <w:p>
+      <w:pPr>
+        <w:pStyle w:val="Textocomentario"/>
+      </w:pPr>
+      <w:r>
+        <w:rPr>
+          <w:rStyle w:val="Refdecomentario"/>
+        </w:rPr>
+        <w:annotationRef/>
+      </w:r>
+      <w:r>
+        <w:t>SINGULAR O PLURAL</w:t>
+      </w:r>
+    </w:p>
+  </w:comment>
+  <w:comment w:id="37" w:author="SINAI ALEJANDRA BUSTAMANTE SANCHEZ" w:date="2021-09-08T13:46:00Z" w:initials="">
     <w:p>
       <w:pPr>
         <w:widowControl w:val="0"/>
@@ -4246,32 +3716,11 @@
           <w:rFonts w:ascii="Arial" w:eastAsia="Arial" w:hAnsi="Arial" w:cs="Arial"/>
           <w:color w:val="000000"/>
         </w:rPr>
-        <w:t>Incluir el cargo del titular de la Entidad</w:t>
-      </w:r>
-      <w:r>
-        <w:rPr>
-          <w:rFonts w:ascii="Arial" w:eastAsia="Arial" w:hAnsi="Arial" w:cs="Arial"/>
-          <w:color w:val="000000"/>
-        </w:rPr>
-        <w:t xml:space="preserve">, para el caso de los </w:t>
-      </w:r>
-      <w:proofErr w:type="gramStart"/>
-      <w:r>
-        <w:rPr>
-          <w:rFonts w:ascii="Arial" w:eastAsia="Arial" w:hAnsi="Arial" w:cs="Arial"/>
-          <w:color w:val="000000"/>
-        </w:rPr>
-        <w:t>Presidentes</w:t>
-      </w:r>
-      <w:proofErr w:type="gramEnd"/>
-      <w:r>
-        <w:rPr>
-          <w:rFonts w:ascii="Arial" w:eastAsia="Arial" w:hAnsi="Arial" w:cs="Arial"/>
-          <w:color w:val="000000"/>
-        </w:rPr>
-        <w:t xml:space="preserve"> debe ser de la siguiente forma:</w:t>
-      </w:r>
-    </w:p>
+        <w:t>La fecha debe ser un día posterior al día de la comparecencia, siempre deber en días hábiles</w:t>
+      </w:r>
+    </w:p>
+  </w:comment>
+  <w:comment w:id="38" w:author="MELISSA FERNANDA DUARTE MANZANO" w:date="2024-09-18T11:25:00Z" w:initials="MFDM">
     <w:p>
       <w:pPr>
         <w:widowControl w:val="0"/>
@@ -4287,7 +3736,86 @@
           <w:color w:val="000000"/>
         </w:rPr>
       </w:pPr>
-    </w:p>
+      <w:r>
+        <w:rPr>
+          <w:rStyle w:val="Refdecomentario"/>
+        </w:rPr>
+        <w:annotationRef/>
+      </w:r>
+      <w:r>
+        <w:rPr>
+          <w:rFonts w:ascii="Arial" w:eastAsia="Arial" w:hAnsi="Arial" w:cs="Arial"/>
+          <w:color w:val="000000"/>
+        </w:rPr>
+        <w:t>Fecha de vencimiento</w:t>
+      </w:r>
+    </w:p>
+  </w:comment>
+  <w:comment w:id="39" w:author="MELISSA FERNANDA DUARTE MANZANO" w:date="2024-09-18T11:27:00Z" w:initials="MFDM">
+    <w:p>
+      <w:pPr>
+        <w:pStyle w:val="Textocomentario"/>
+      </w:pPr>
+      <w:r>
+        <w:rPr>
+          <w:rStyle w:val="Refdecomentario"/>
+        </w:rPr>
+        <w:annotationRef/>
+      </w:r>
+      <w:r>
+        <w:t>SINGULAR O PLURAL</w:t>
+      </w:r>
+    </w:p>
+  </w:comment>
+  <w:comment w:id="42" w:author="MELISSA FERNANDA DUARTE MANZANO" w:date="2025-01-13T14:49:00Z" w:initials="MFDM">
+    <w:p>
+      <w:pPr>
+        <w:pStyle w:val="Textocomentario"/>
+      </w:pPr>
+      <w:r>
+        <w:rPr>
+          <w:rStyle w:val="Refdecomentario"/>
+        </w:rPr>
+        <w:annotationRef/>
+      </w:r>
+      <w:r>
+        <w:t>Singular o plural</w:t>
+      </w:r>
+    </w:p>
+  </w:comment>
+  <w:comment w:id="43" w:author="MELISSA FERNANDA DUARTE MANZANO" w:date="2025-01-13T14:50:00Z" w:initials="MFDM">
+    <w:p>
+      <w:pPr>
+        <w:pStyle w:val="Textocomentario"/>
+      </w:pPr>
+      <w:r>
+        <w:rPr>
+          <w:rStyle w:val="Refdecomentario"/>
+        </w:rPr>
+        <w:annotationRef/>
+      </w:r>
+      <w:r>
+        <w:t>Singular o plural</w:t>
+      </w:r>
+    </w:p>
+  </w:comment>
+  <w:comment w:id="41" w:author="MELISSA FERNANDA DUARTE MANZANO" w:date="2025-01-13T14:50:00Z" w:initials="MFDM">
+    <w:p>
+      <w:pPr>
+        <w:pStyle w:val="Textocomentario"/>
+      </w:pPr>
+      <w:r>
+        <w:rPr>
+          <w:rStyle w:val="Refdecomentario"/>
+        </w:rPr>
+        <w:annotationRef/>
+      </w:r>
+      <w:r>
+        <w:t>APARTADO EN CASO DE TENER RECOMENDACIONES DE ORIGEN (EN INFORME DE AUDITORÍA) SI NO ES EL CASO, ELIMINAR</w:t>
+      </w:r>
+    </w:p>
+  </w:comment>
+  <w:comment w:id="44" w:author="SINAI ALEJANDRA BUSTAMANTE SANCHEZ" w:date="2021-09-08T13:46:00Z" w:initials="">
     <w:p>
       <w:pPr>
         <w:widowControl w:val="0"/>
@@ -4306,16 +3834,13 @@
       <w:r>
         <w:rPr>
           <w:rFonts w:ascii="Arial" w:eastAsia="Arial" w:hAnsi="Arial" w:cs="Arial"/>
-          <w:b/>
-          <w:color w:val="FF0000"/>
-          <w:sz w:val="20"/>
-          <w:szCs w:val="20"/>
-        </w:rPr>
-        <w:t>Presidenta Municipal Constitucional</w:t>
+          <w:color w:val="000000"/>
+        </w:rPr>
+        <w:t>Esta figura es para el caso de incluir PRAS, en caso contrario, se elimina</w:t>
       </w:r>
     </w:p>
   </w:comment>
-  <w:comment w:id="26" w:author="SINAI ALEJANDRA BUSTAMANTE SANCHEZ" w:date="2021-09-08T13:46:00Z" w:initials="">
+  <w:comment w:id="45" w:author="SINAI ALEJANDRA BUSTAMANTE SANCHEZ" w:date="2021-09-08T13:46:00Z" w:initials="">
     <w:p>
       <w:pPr>
         <w:widowControl w:val="0"/>
@@ -4336,324 +3861,11 @@
           <w:rFonts w:ascii="Arial" w:eastAsia="Arial" w:hAnsi="Arial" w:cs="Arial"/>
           <w:color w:val="000000"/>
         </w:rPr>
-        <w:t>El día y hora se deberá solicitar con quién lleve el control de las fechas y horarios</w:t>
+        <w:t>Entidad Auditada</w:t>
       </w:r>
     </w:p>
   </w:comment>
-  <w:comment w:id="28" w:author="MELISSA FERNANDA DUARTE MANZANO [2]" w:date="2024-09-18T11:26:00Z" w:initials="MFDM">
-    <w:p>
-      <w:pPr>
-        <w:pStyle w:val="Textocomentario"/>
-      </w:pPr>
-      <w:r>
-        <w:rPr>
-          <w:rStyle w:val="Refdecomentario"/>
-        </w:rPr>
-        <w:annotationRef/>
-      </w:r>
-      <w:r>
-        <w:t>AGREGAR SI ES QUE SE TIENEN RECOMENDACIONES</w:t>
-      </w:r>
-    </w:p>
-  </w:comment>
-  <w:comment w:id="29" w:author="MELISSA FERNANDA DUARTE MANZANO [2]" w:date="2024-09-18T11:26:00Z" w:initials="MFDM">
-    <w:p>
-      <w:pPr>
-        <w:pStyle w:val="Textocomentario"/>
-      </w:pPr>
-      <w:r>
-        <w:rPr>
-          <w:rStyle w:val="Refdecomentario"/>
-        </w:rPr>
-        <w:annotationRef/>
-      </w:r>
-      <w:r>
-        <w:t>SINGULAR O PLURAL</w:t>
-      </w:r>
-    </w:p>
-  </w:comment>
-  <w:comment w:id="31" w:author="MELISSA FERNANDA DUARTE MANZANO [2]" w:date="2024-09-18T11:26:00Z" w:initials="MFDM">
-    <w:p>
-      <w:pPr>
-        <w:pStyle w:val="Textocomentario"/>
-      </w:pPr>
-      <w:r>
-        <w:rPr>
-          <w:rStyle w:val="Refdecomentario"/>
-        </w:rPr>
-        <w:annotationRef/>
-      </w:r>
-      <w:r>
-        <w:t>SINGULAR O PLURAL</w:t>
-      </w:r>
-    </w:p>
-  </w:comment>
-  <w:comment w:id="32" w:author="SINAI ALEJANDRA BUSTAMANTE SANCHEZ" w:date="2021-09-08T13:46:00Z" w:initials="">
-    <w:p>
-      <w:pPr>
-        <w:widowControl w:val="0"/>
-        <w:pBdr>
-          <w:top w:val="nil"/>
-          <w:left w:val="nil"/>
-          <w:bottom w:val="nil"/>
-          <w:right w:val="nil"/>
-          <w:between w:val="nil"/>
-        </w:pBdr>
-        <w:rPr>
-          <w:rFonts w:ascii="Arial" w:eastAsia="Arial" w:hAnsi="Arial" w:cs="Arial"/>
-          <w:color w:val="000000"/>
-        </w:rPr>
-      </w:pPr>
-      <w:r>
-        <w:rPr>
-          <w:rFonts w:ascii="Arial" w:eastAsia="Arial" w:hAnsi="Arial" w:cs="Arial"/>
-          <w:color w:val="000000"/>
-        </w:rPr>
-        <w:t>Los artículos o el artículo</w:t>
-      </w:r>
-    </w:p>
-  </w:comment>
-  <w:comment w:id="33" w:author="SINAI ALEJANDRA BUSTAMANTE SANCHEZ" w:date="2021-09-08T13:46:00Z" w:initials="">
-    <w:p>
-      <w:pPr>
-        <w:widowControl w:val="0"/>
-        <w:pBdr>
-          <w:top w:val="nil"/>
-          <w:left w:val="nil"/>
-          <w:bottom w:val="nil"/>
-          <w:right w:val="nil"/>
-          <w:between w:val="nil"/>
-        </w:pBdr>
-        <w:rPr>
-          <w:rFonts w:ascii="Arial" w:eastAsia="Arial" w:hAnsi="Arial" w:cs="Arial"/>
-          <w:color w:val="000000"/>
-        </w:rPr>
-      </w:pPr>
-      <w:r>
-        <w:rPr>
-          <w:rFonts w:ascii="Arial" w:eastAsia="Arial" w:hAnsi="Arial" w:cs="Arial"/>
-          <w:color w:val="000000"/>
-        </w:rPr>
-        <w:t>Artículo para las acciones</w:t>
-      </w:r>
-    </w:p>
-  </w:comment>
-  <w:comment w:id="34" w:author="SINAI ALEJANDRA BUSTAMANTE SANCHEZ" w:date="2021-09-08T13:46:00Z" w:initials="">
-    <w:p>
-      <w:pPr>
-        <w:widowControl w:val="0"/>
-        <w:pBdr>
-          <w:top w:val="nil"/>
-          <w:left w:val="nil"/>
-          <w:bottom w:val="nil"/>
-          <w:right w:val="nil"/>
-          <w:between w:val="nil"/>
-        </w:pBdr>
-        <w:rPr>
-          <w:rFonts w:ascii="Arial" w:eastAsia="Arial" w:hAnsi="Arial" w:cs="Arial"/>
-          <w:color w:val="000000"/>
-        </w:rPr>
-      </w:pPr>
-      <w:r>
-        <w:rPr>
-          <w:rFonts w:ascii="Arial" w:eastAsia="Arial" w:hAnsi="Arial" w:cs="Arial"/>
-          <w:color w:val="000000"/>
-        </w:rPr>
-        <w:t>Artículo para las recomendaciones</w:t>
-      </w:r>
-    </w:p>
-  </w:comment>
-  <w:comment w:id="35" w:author="SINAI ALEJANDRA BUSTAMANTE SANCHEZ" w:date="2021-09-08T13:46:00Z" w:initials="">
-    <w:p>
-      <w:pPr>
-        <w:widowControl w:val="0"/>
-        <w:pBdr>
-          <w:top w:val="nil"/>
-          <w:left w:val="nil"/>
-          <w:bottom w:val="nil"/>
-          <w:right w:val="nil"/>
-          <w:between w:val="nil"/>
-        </w:pBdr>
-        <w:rPr>
-          <w:rFonts w:ascii="Arial" w:eastAsia="Arial" w:hAnsi="Arial" w:cs="Arial"/>
-          <w:color w:val="000000"/>
-        </w:rPr>
-      </w:pPr>
-      <w:r>
-        <w:rPr>
-          <w:rFonts w:ascii="Arial" w:eastAsia="Arial" w:hAnsi="Arial" w:cs="Arial"/>
-          <w:color w:val="000000"/>
-        </w:rPr>
-        <w:t>La fecha debe ser un día posterior al día de la comparecencia, siempre deber en días hábiles</w:t>
-      </w:r>
-    </w:p>
-  </w:comment>
-  <w:comment w:id="36" w:author="MELISSA FERNANDA DUARTE MANZANO [2]" w:date="2024-09-18T11:25:00Z" w:initials="MFDM">
-    <w:p>
-      <w:pPr>
-        <w:widowControl w:val="0"/>
-        <w:pBdr>
-          <w:top w:val="nil"/>
-          <w:left w:val="nil"/>
-          <w:bottom w:val="nil"/>
-          <w:right w:val="nil"/>
-          <w:between w:val="nil"/>
-        </w:pBdr>
-        <w:rPr>
-          <w:rFonts w:ascii="Arial" w:eastAsia="Arial" w:hAnsi="Arial" w:cs="Arial"/>
-          <w:color w:val="000000"/>
-        </w:rPr>
-      </w:pPr>
-      <w:r>
-        <w:rPr>
-          <w:rStyle w:val="Refdecomentario"/>
-        </w:rPr>
-        <w:annotationRef/>
-      </w:r>
-      <w:r>
-        <w:rPr>
-          <w:rFonts w:ascii="Arial" w:eastAsia="Arial" w:hAnsi="Arial" w:cs="Arial"/>
-          <w:color w:val="000000"/>
-        </w:rPr>
-        <w:t>La fecha debe ser un día posterior al día de la comparecencia, siempre deber en días hábiles</w:t>
-      </w:r>
-    </w:p>
-  </w:comment>
-  <w:comment w:id="38" w:author="MELISSA FERNANDA DUARTE MANZANO [2]" w:date="2024-09-18T11:27:00Z" w:initials="MFDM">
-    <w:p>
-      <w:pPr>
-        <w:pStyle w:val="Textocomentario"/>
-      </w:pPr>
-      <w:r>
-        <w:rPr>
-          <w:rStyle w:val="Refdecomentario"/>
-        </w:rPr>
-        <w:annotationRef/>
-      </w:r>
-      <w:r>
-        <w:t>SINGULAR O PLURAL</w:t>
-      </w:r>
-    </w:p>
-  </w:comment>
-  <w:comment w:id="40" w:author="MELISSA FERNANDA DUARTE MANZANO [2]" w:date="2024-09-18T11:27:00Z" w:initials="MFDM">
-    <w:p>
-      <w:pPr>
-        <w:pStyle w:val="Textocomentario"/>
-      </w:pPr>
-      <w:r>
-        <w:rPr>
-          <w:rStyle w:val="Refdecomentario"/>
-        </w:rPr>
-        <w:annotationRef/>
-      </w:r>
-      <w:r>
-        <w:t>SINGULAR O PLURAL</w:t>
-      </w:r>
-    </w:p>
-  </w:comment>
-  <w:comment w:id="42" w:author="SINAI ALEJANDRA BUSTAMANTE SANCHEZ" w:date="2022-04-20T16:17:00Z" w:initials="SABS">
-    <w:p>
-      <w:pPr>
-        <w:pStyle w:val="Textocomentario"/>
-      </w:pPr>
-      <w:r>
-        <w:rPr>
-          <w:rStyle w:val="Refdecomentario"/>
-        </w:rPr>
-        <w:annotationRef/>
-      </w:r>
-      <w:r>
-        <w:t>Para recomendaciones</w:t>
-      </w:r>
-    </w:p>
-  </w:comment>
-  <w:comment w:id="41" w:author="MELISSA FERNANDA DUARTE MANZANO [2]" w:date="2024-09-18T11:27:00Z" w:initials="MFDM">
-    <w:p>
-      <w:pPr>
-        <w:pStyle w:val="Textocomentario"/>
-      </w:pPr>
-      <w:r>
-        <w:rPr>
-          <w:rStyle w:val="Refdecomentario"/>
-        </w:rPr>
-        <w:annotationRef/>
-      </w:r>
-      <w:r>
-        <w:t>SINGULAR O PLURAL</w:t>
-      </w:r>
-    </w:p>
-  </w:comment>
-  <w:comment w:id="37" w:author="SINAI ALEJANDRA BUSTAMANTE SANCHEZ" w:date="2022-06-02T13:14:00Z" w:initials="SABS">
-    <w:p>
-      <w:pPr>
-        <w:pStyle w:val="Textocomentario"/>
-      </w:pPr>
-      <w:r>
-        <w:rPr>
-          <w:rStyle w:val="Refdecomentario"/>
-        </w:rPr>
-        <w:annotationRef/>
-      </w:r>
-      <w:r>
-        <w:rPr>
-          <w:rFonts w:ascii="Arial" w:eastAsia="Arial" w:hAnsi="Arial" w:cs="Arial"/>
-          <w:color w:val="000000"/>
-        </w:rPr>
-        <w:t>Revisar redacción si se incluyen RECOMENDACIONES, en caso contrario, eliminarse.</w:t>
-      </w:r>
-    </w:p>
-  </w:comment>
-  <w:comment w:id="43" w:author="SINAI ALEJANDRA BUSTAMANTE SANCHEZ" w:date="2021-09-08T13:46:00Z" w:initials="">
-    <w:p>
-      <w:pPr>
-        <w:widowControl w:val="0"/>
-        <w:pBdr>
-          <w:top w:val="nil"/>
-          <w:left w:val="nil"/>
-          <w:bottom w:val="nil"/>
-          <w:right w:val="nil"/>
-          <w:between w:val="nil"/>
-        </w:pBdr>
-        <w:rPr>
-          <w:rFonts w:ascii="Arial" w:eastAsia="Arial" w:hAnsi="Arial" w:cs="Arial"/>
-          <w:color w:val="000000"/>
-        </w:rPr>
-      </w:pPr>
-      <w:r>
-        <w:rPr>
-          <w:rFonts w:ascii="Arial" w:eastAsia="Arial" w:hAnsi="Arial" w:cs="Arial"/>
-          <w:color w:val="000000"/>
-        </w:rPr>
-        <w:t>Esta figura es para el caso de incluir PRAS, en caso contrario, se elimina</w:t>
-      </w:r>
-    </w:p>
-  </w:comment>
-  <w:comment w:id="44" w:author="SINAI ALEJANDRA BUSTAMANTE SANCHEZ" w:date="2021-09-08T13:46:00Z" w:initials="">
-    <w:p>
-      <w:pPr>
-        <w:widowControl w:val="0"/>
-        <w:pBdr>
-          <w:top w:val="nil"/>
-          <w:left w:val="nil"/>
-          <w:bottom w:val="nil"/>
-          <w:right w:val="nil"/>
-          <w:between w:val="nil"/>
-        </w:pBdr>
-        <w:rPr>
-          <w:rFonts w:ascii="Arial" w:eastAsia="Arial" w:hAnsi="Arial" w:cs="Arial"/>
-          <w:color w:val="000000"/>
-        </w:rPr>
-      </w:pPr>
-      <w:r>
-        <w:rPr>
-          <w:rFonts w:ascii="Arial" w:eastAsia="Arial" w:hAnsi="Arial" w:cs="Arial"/>
-          <w:color w:val="000000"/>
-        </w:rPr>
-        <w:t>Entidad Auditada</w:t>
-      </w:r>
-    </w:p>
-  </w:comment>
-  <w:comment w:id="45" w:author="SINAI ALEJANDRA BUSTAMANTE SANCHEZ" w:date="2022-02-18T10:57:00Z" w:initials="SABS">
+  <w:comment w:id="47" w:author="SINAI ALEJANDRA BUSTAMANTE SANCHEZ" w:date="2022-02-18T10:57:00Z" w:initials="SABS">
     <w:p>
       <w:pPr>
         <w:pStyle w:val="Textocomentario"/>
@@ -4728,89 +3940,83 @@
 
 <file path=word/commentsExtended.xml><?xml version="1.0" encoding="utf-8"?>
 <w15:commentsEx xmlns:wpc="http://schemas.microsoft.com/office/word/2010/wordprocessingCanvas" xmlns:cx="http://schemas.microsoft.com/office/drawing/2014/chartex" xmlns:cx1="http://schemas.microsoft.com/office/drawing/2015/9/8/chartex" xmlns:cx2="http://schemas.microsoft.com/office/drawing/2015/10/21/chartex" xmlns:cx3="http://schemas.microsoft.com/office/drawing/2016/5/9/chartex" xmlns:cx4="http://schemas.microsoft.com/office/drawing/2016/5/10/chartex" xmlns:cx5="http://schemas.microsoft.com/office/drawing/2016/5/11/chartex" xmlns:cx6="http://schemas.microsoft.com/office/drawing/2016/5/12/chartex" xmlns:cx7="http://schemas.microsoft.com/office/drawing/2016/5/13/chartex" xmlns:cx8="http://schemas.microsoft.com/office/drawing/2016/5/14/chartex" xmlns:mc="http://schemas.openxmlformats.org/markup-compatibility/2006" xmlns:aink="http://schemas.microsoft.com/office/drawing/2016/ink" xmlns:am3d="http://schemas.microsoft.com/office/drawing/2017/model3d" xmlns:o="urn:schemas-microsoft-com:office:office" xmlns:r="http://schemas.openxmlformats.org/officeDocument/2006/relationships" xmlns:m="http://schemas.openxmlformats.org/officeDocument/2006/math" xmlns:v="urn:schemas-microsoft-com:vml" xmlns:wp14="http://schemas.microsoft.com/office/word/2010/wordprocessingDrawing" xmlns:wp="http://schemas.openxmlformats.org/drawingml/2006/wordprocessingDrawing" xmlns:w10="urn:schemas-microsoft-com:office:word" xmlns:w="http://schemas.openxmlformats.org/wordprocessingml/2006/main" xmlns:w14="http://schemas.microsoft.com/office/word/2010/wordml" xmlns:w15="http://schemas.microsoft.com/office/word/2012/wordml" xmlns:w16cid="http://schemas.microsoft.com/office/word/2016/wordml/cid" xmlns:w16se="http://schemas.microsoft.com/office/word/2015/wordml/symex" xmlns:wpg="http://schemas.microsoft.com/office/word/2010/wordprocessingGroup" xmlns:wpi="http://schemas.microsoft.com/office/word/2010/wordprocessingInk" xmlns:wne="http://schemas.microsoft.com/office/word/2006/wordml" xmlns:wps="http://schemas.microsoft.com/office/word/2010/wordprocessingShape" mc:Ignorable="w14 w15 w16se w16cid wp14">
-  <w15:commentEx w15:paraId="74C343F3" w15:done="0"/>
-  <w15:commentEx w15:paraId="590E10F9" w15:done="0"/>
-  <w15:commentEx w15:paraId="281EE63B" w15:done="0"/>
-  <w15:commentEx w15:paraId="5732A0BC" w15:done="0"/>
-  <w15:commentEx w15:paraId="4C4D2310" w15:done="0"/>
-  <w15:commentEx w15:paraId="04ED7968" w15:done="0"/>
-  <w15:commentEx w15:paraId="67F4EEF6" w15:done="0"/>
-  <w15:commentEx w15:paraId="1D66EDE3" w15:done="0"/>
-  <w15:commentEx w15:paraId="10C0D61D" w15:done="0"/>
-  <w15:commentEx w15:paraId="50E2D64C" w15:done="0"/>
-  <w15:commentEx w15:paraId="3FAFC1FA" w15:done="0"/>
-  <w15:commentEx w15:paraId="3286517B" w15:done="0"/>
-  <w15:commentEx w15:paraId="2944118E" w15:done="0"/>
-  <w15:commentEx w15:paraId="30003EB6" w15:done="0"/>
-  <w15:commentEx w15:paraId="1472928E" w15:done="0"/>
-  <w15:commentEx w15:paraId="0A6CFB2D" w15:done="0"/>
+  <w15:commentEx w15:paraId="2BD8CE23" w15:done="0"/>
+  <w15:commentEx w15:paraId="3768E304" w15:done="0"/>
+  <w15:commentEx w15:paraId="4DD9E32C" w15:done="0"/>
+  <w15:commentEx w15:paraId="3AECFD34" w15:done="0"/>
+  <w15:commentEx w15:paraId="66C3A0BC" w15:done="0"/>
+  <w15:commentEx w15:paraId="79FA30C6" w15:done="0"/>
+  <w15:commentEx w15:paraId="0E2E0C07" w15:done="0"/>
+  <w15:commentEx w15:paraId="179011D5" w15:done="0"/>
+  <w15:commentEx w15:paraId="0D08CF14" w15:done="0"/>
+  <w15:commentEx w15:paraId="4C70E3C9" w15:done="0"/>
+  <w15:commentEx w15:paraId="21DF6BD1" w15:done="0"/>
+  <w15:commentEx w15:paraId="1337E395" w15:done="0"/>
   <w15:commentEx w15:paraId="5AAC8F27" w15:done="0"/>
-  <w15:commentEx w15:paraId="6DB038EF" w15:done="0"/>
-  <w15:commentEx w15:paraId="5F6AC04B" w15:done="0"/>
-  <w15:commentEx w15:paraId="1C850E5B" w15:done="0"/>
-  <w15:commentEx w15:paraId="6E41F443" w15:done="0"/>
-  <w15:commentEx w15:paraId="619EB254" w15:done="0"/>
-  <w15:commentEx w15:paraId="326B8284" w15:done="0"/>
-  <w15:commentEx w15:paraId="617AC6BC" w15:done="0"/>
-  <w15:commentEx w15:paraId="5AD13EE4" w15:done="0"/>
-  <w15:commentEx w15:paraId="619E3162" w15:done="0"/>
-  <w15:commentEx w15:paraId="0CD97085" w15:done="0"/>
-  <w15:commentEx w15:paraId="0CBE51B8" w15:done="0"/>
-  <w15:commentEx w15:paraId="7C51CA8B" w15:done="0"/>
-  <w15:commentEx w15:paraId="68D43A5E" w15:done="0"/>
-  <w15:commentEx w15:paraId="30D01C5D" w15:done="0"/>
-  <w15:commentEx w15:paraId="3ADCEB0F" w15:done="0"/>
-  <w15:commentEx w15:paraId="48327F08" w15:done="0"/>
-  <w15:commentEx w15:paraId="544034EA" w15:done="0"/>
-  <w15:commentEx w15:paraId="3E3ADB23" w15:done="0"/>
-  <w15:commentEx w15:paraId="72F5974B" w15:done="0"/>
-  <w15:commentEx w15:paraId="52BA0052" w15:done="0"/>
-  <w15:commentEx w15:paraId="44AB2F2B" w15:done="0"/>
-  <w15:commentEx w15:paraId="763D553E" w15:done="0"/>
-  <w15:commentEx w15:paraId="29FC1673" w15:done="0"/>
+  <w15:commentEx w15:paraId="7D76F7CA" w15:done="0"/>
+  <w15:commentEx w15:paraId="580D02C2" w15:done="0"/>
+  <w15:commentEx w15:paraId="062FA86B" w15:done="0"/>
+  <w15:commentEx w15:paraId="6D5CBF79" w15:done="0"/>
+  <w15:commentEx w15:paraId="1D3FC978" w15:done="0"/>
+  <w15:commentEx w15:paraId="3320C587" w15:done="0"/>
+  <w15:commentEx w15:paraId="25C9CF33" w15:done="0"/>
+  <w15:commentEx w15:paraId="122EC6DF" w15:done="0"/>
+  <w15:commentEx w15:paraId="279021FE" w15:done="0"/>
+  <w15:commentEx w15:paraId="5B822B29" w15:done="0"/>
+  <w15:commentEx w15:paraId="4F29CC6A" w15:done="0"/>
+  <w15:commentEx w15:paraId="696AEDF1" w15:done="0"/>
+  <w15:commentEx w15:paraId="022C5DD7" w15:done="0"/>
+  <w15:commentEx w15:paraId="7B18B10E" w15:done="0"/>
+  <w15:commentEx w15:paraId="7D4D6FE1" w15:done="0"/>
+  <w15:commentEx w15:paraId="4B962CC2" w15:done="0"/>
+  <w15:commentEx w15:paraId="5B3FF9D9" w15:done="0"/>
+  <w15:commentEx w15:paraId="4060DED6" w15:done="0"/>
+  <w15:commentEx w15:paraId="5F518BE3" w15:done="0"/>
+  <w15:commentEx w15:paraId="56705CA1" w15:done="0"/>
+  <w15:commentEx w15:paraId="2F9E6C2C" w15:done="0"/>
+  <w15:commentEx w15:paraId="6BA8AC19" w15:done="0"/>
+  <w15:commentEx w15:paraId="34E24FC5" w15:done="0"/>
+  <w15:commentEx w15:paraId="691B170C" w15:done="0"/>
   <w15:commentEx w15:paraId="52992F44" w15:done="0"/>
 </w15:commentsEx>
 </file>
 
 <file path=word/commentsIds.xml><?xml version="1.0" encoding="utf-8"?>
 <w16cid:commentsIds xmlns:wpc="http://schemas.microsoft.com/office/word/2010/wordprocessingCanvas" xmlns:cx="http://schemas.microsoft.com/office/drawing/2014/chartex" xmlns:cx1="http://schemas.microsoft.com/office/drawing/2015/9/8/chartex" xmlns:cx2="http://schemas.microsoft.com/office/drawing/2015/10/21/chartex" xmlns:cx3="http://schemas.microsoft.com/office/drawing/2016/5/9/chartex" xmlns:cx4="http://schemas.microsoft.com/office/drawing/2016/5/10/chartex" xmlns:cx5="http://schemas.microsoft.com/office/drawing/2016/5/11/chartex" xmlns:cx6="http://schemas.microsoft.com/office/drawing/2016/5/12/chartex" xmlns:cx7="http://schemas.microsoft.com/office/drawing/2016/5/13/chartex" xmlns:cx8="http://schemas.microsoft.com/office/drawing/2016/5/14/chartex" xmlns:mc="http://schemas.openxmlformats.org/markup-compatibility/2006" xmlns:aink="http://schemas.microsoft.com/office/drawing/2016/ink" xmlns:am3d="http://schemas.microsoft.com/office/drawing/2017/model3d" xmlns:o="urn:schemas-microsoft-com:office:office" xmlns:r="http://schemas.openxmlformats.org/officeDocument/2006/relationships" xmlns:m="http://schemas.openxmlformats.org/officeDocument/2006/math" xmlns:v="urn:schemas-microsoft-com:vml" xmlns:wp14="http://schemas.microsoft.com/office/word/2010/wordprocessingDrawing" xmlns:wp="http://schemas.openxmlformats.org/drawingml/2006/wordprocessingDrawing" xmlns:w10="urn:schemas-microsoft-com:office:word" xmlns:w="http://schemas.openxmlformats.org/wordprocessingml/2006/main" xmlns:w14="http://schemas.microsoft.com/office/word/2010/wordml" xmlns:w15="http://schemas.microsoft.com/office/word/2012/wordml" xmlns:w16cid="http://schemas.microsoft.com/office/word/2016/wordml/cid" xmlns:w16se="http://schemas.microsoft.com/office/word/2015/wordml/symex" xmlns:wpg="http://schemas.microsoft.com/office/word/2010/wordprocessingGroup" xmlns:wpi="http://schemas.microsoft.com/office/word/2010/wordprocessingInk" xmlns:wne="http://schemas.microsoft.com/office/word/2006/wordml" xmlns:wps="http://schemas.microsoft.com/office/word/2010/wordprocessingShape" mc:Ignorable="w14 w15 w16se w16cid wp14">
-  <w16cid:commentId w16cid:paraId="74C343F3" w16cid:durableId="277D3409"/>
-  <w16cid:commentId w16cid:paraId="590E10F9" w16cid:durableId="25464AC8"/>
-  <w16cid:commentId w16cid:paraId="5732A0BC" w16cid:durableId="25464AC4"/>
-  <w16cid:commentId w16cid:paraId="4C4D2310" w16cid:durableId="25464AC3"/>
-  <w16cid:commentId w16cid:paraId="04ED7968" w16cid:durableId="25464AC1"/>
-  <w16cid:commentId w16cid:paraId="67F4EEF6" w16cid:durableId="28D11DE6"/>
-  <w16cid:commentId w16cid:paraId="1D66EDE3" w16cid:durableId="25464ABF"/>
-  <w16cid:commentId w16cid:paraId="10C0D61D" w16cid:durableId="25464ABE"/>
-  <w16cid:commentId w16cid:paraId="50E2D64C" w16cid:durableId="25464ABD"/>
-  <w16cid:commentId w16cid:paraId="3FAFC1FA" w16cid:durableId="2641D327"/>
-  <w16cid:commentId w16cid:paraId="3286517B" w16cid:durableId="252171B9"/>
-  <w16cid:commentId w16cid:paraId="2944118E" w16cid:durableId="25464ABC"/>
-  <w16cid:commentId w16cid:paraId="30003EB6" w16cid:durableId="2A8D9459"/>
-  <w16cid:commentId w16cid:paraId="1472928E" w16cid:durableId="2A8D9458"/>
-  <w16cid:commentId w16cid:paraId="0A6CFB2D" w16cid:durableId="2A8D945A"/>
+  <w16cid:commentId w16cid:paraId="2BD8CE23" w16cid:durableId="277D3409"/>
+  <w16cid:commentId w16cid:paraId="3768E304" w16cid:durableId="25464AC8"/>
+  <w16cid:commentId w16cid:paraId="4DD9E32C" w16cid:durableId="25464AC4"/>
+  <w16cid:commentId w16cid:paraId="3AECFD34" w16cid:durableId="25464AC3"/>
+  <w16cid:commentId w16cid:paraId="66C3A0BC" w16cid:durableId="25464AC1"/>
+  <w16cid:commentId w16cid:paraId="79FA30C6" w16cid:durableId="25464ABF"/>
+  <w16cid:commentId w16cid:paraId="0E2E0C07" w16cid:durableId="2641D327"/>
+  <w16cid:commentId w16cid:paraId="179011D5" w16cid:durableId="250571AE"/>
+  <w16cid:commentId w16cid:paraId="0D08CF14" w16cid:durableId="252171B9"/>
+  <w16cid:commentId w16cid:paraId="4C70E3C9" w16cid:durableId="2A8D9459"/>
+  <w16cid:commentId w16cid:paraId="21DF6BD1" w16cid:durableId="2A8D9458"/>
+  <w16cid:commentId w16cid:paraId="1337E395" w16cid:durableId="2A8D945A"/>
   <w16cid:commentId w16cid:paraId="5AAC8F27" w16cid:durableId="25464AB8"/>
-  <w16cid:commentId w16cid:paraId="6DB038EF" w16cid:durableId="25464AAF"/>
-  <w16cid:commentId w16cid:paraId="5F6AC04B" w16cid:durableId="2A953410"/>
-  <w16cid:commentId w16cid:paraId="6E41F443" w16cid:durableId="2A95340F"/>
-  <w16cid:commentId w16cid:paraId="619EB254" w16cid:durableId="255B4F6E"/>
-  <w16cid:commentId w16cid:paraId="326B8284" w16cid:durableId="25464AA9"/>
-  <w16cid:commentId w16cid:paraId="617AC6BC" w16cid:durableId="25464AA8"/>
-  <w16cid:commentId w16cid:paraId="619E3162" w16cid:durableId="2A953755"/>
-  <w16cid:commentId w16cid:paraId="0CD97085" w16cid:durableId="2A95376A"/>
-  <w16cid:commentId w16cid:paraId="0CBE51B8" w16cid:durableId="2A95377A"/>
-  <w16cid:commentId w16cid:paraId="7C51CA8B" w16cid:durableId="25464AA2"/>
-  <w16cid:commentId w16cid:paraId="68D43A5E" w16cid:durableId="25464AA1"/>
-  <w16cid:commentId w16cid:paraId="30D01C5D" w16cid:durableId="25464AA0"/>
-  <w16cid:commentId w16cid:paraId="3ADCEB0F" w16cid:durableId="25464A9F"/>
-  <w16cid:commentId w16cid:paraId="48327F08" w16cid:durableId="2A953735"/>
-  <w16cid:commentId w16cid:paraId="544034EA" w16cid:durableId="2A95378F"/>
-  <w16cid:commentId w16cid:paraId="3E3ADB23" w16cid:durableId="2A95379E"/>
-  <w16cid:commentId w16cid:paraId="72F5974B" w16cid:durableId="260AB0D3"/>
-  <w16cid:commentId w16cid:paraId="52BA0052" w16cid:durableId="2A9537AC"/>
-  <w16cid:commentId w16cid:paraId="44AB2F2B" w16cid:durableId="26433643"/>
-  <w16cid:commentId w16cid:paraId="763D553E" w16cid:durableId="25464A9B"/>
-  <w16cid:commentId w16cid:paraId="29FC1673" w16cid:durableId="25464A9A"/>
+  <w16cid:commentId w16cid:paraId="7D76F7CA" w16cid:durableId="25464AAF"/>
+  <w16cid:commentId w16cid:paraId="580D02C2" w16cid:durableId="2A953411"/>
+  <w16cid:commentId w16cid:paraId="6D5CBF79" w16cid:durableId="2A95340E"/>
+  <w16cid:commentId w16cid:paraId="1D3FC978" w16cid:durableId="255B4F6E"/>
+  <w16cid:commentId w16cid:paraId="3320C587" w16cid:durableId="25464AA9"/>
+  <w16cid:commentId w16cid:paraId="25C9CF33" w16cid:durableId="25464AA8"/>
+  <w16cid:commentId w16cid:paraId="122EC6DF" w16cid:durableId="2ADDAA10"/>
+  <w16cid:commentId w16cid:paraId="5B822B29" w16cid:durableId="2B2F6092"/>
+  <w16cid:commentId w16cid:paraId="4F29CC6A" w16cid:durableId="2B2F60CA"/>
+  <w16cid:commentId w16cid:paraId="696AEDF1" w16cid:durableId="2B2A894D"/>
+  <w16cid:commentId w16cid:paraId="022C5DD7" w16cid:durableId="2B2FA5CB"/>
+  <w16cid:commentId w16cid:paraId="7D4D6FE1" w16cid:durableId="2A95376A"/>
+  <w16cid:commentId w16cid:paraId="4B962CC2" w16cid:durableId="2A95377A"/>
+  <w16cid:commentId w16cid:paraId="5B3FF9D9" w16cid:durableId="25464A9F"/>
+  <w16cid:commentId w16cid:paraId="4060DED6" w16cid:durableId="2A953735"/>
+  <w16cid:commentId w16cid:paraId="5F518BE3" w16cid:durableId="2A95378F"/>
+  <w16cid:commentId w16cid:paraId="56705CA1" w16cid:durableId="2B2FA685"/>
+  <w16cid:commentId w16cid:paraId="2F9E6C2C" w16cid:durableId="2B2FA6A3"/>
+  <w16cid:commentId w16cid:paraId="6BA8AC19" w16cid:durableId="2B2FA6D1"/>
+  <w16cid:commentId w16cid:paraId="34E24FC5" w16cid:durableId="25464A9B"/>
+  <w16cid:commentId w16cid:paraId="691B170C" w16cid:durableId="25464A9A"/>
   <w16cid:commentId w16cid:paraId="52992F44" w16cid:durableId="25B9FA18"/>
 </w16cid:commentsIds>
 </file>
@@ -4869,9 +4075,9 @@
         <w:szCs w:val="18"/>
       </w:rPr>
     </w:pPr>
-    <w:bookmarkStart w:id="50" w:name="_Hlk134092981"/>
-    <w:bookmarkStart w:id="51" w:name="_Hlk86140406"/>
-    <w:bookmarkStart w:id="52" w:name="_Hlk86140499"/>
+    <w:bookmarkStart w:id="52" w:name="_Hlk134092981"/>
+    <w:bookmarkStart w:id="53" w:name="_Hlk86140406"/>
+    <w:bookmarkStart w:id="54" w:name="_Hlk86140499"/>
     <w:r>
       <w:rPr>
         <w:rFonts w:ascii="HelveticaNeueLT Com 65 Md" w:hAnsi="HelveticaNeueLT Com 65 Md"/>
@@ -4880,9 +4086,9 @@
         <w:sz w:val="16"/>
         <w:szCs w:val="18"/>
       </w:rPr>
-      <w:t xml:space="preserve">Av. José María Pino Suárez Sur, </w:t>
+      <w:t xml:space="preserve">Av. José María Pino Suárez Sur, núms. 104, 106 y 108, Colonia Cinco de Mayo, Toluca, Estado de México, C.P. 50090    </w:t>
     </w:r>
-    <w:proofErr w:type="spellStart"/>
+    <w:bookmarkEnd w:id="52"/>
     <w:r>
       <w:rPr>
         <w:rFonts w:ascii="HelveticaNeueLT Com 65 Md" w:hAnsi="HelveticaNeueLT Com 65 Md"/>
@@ -4891,42 +4097,9 @@
         <w:sz w:val="16"/>
         <w:szCs w:val="18"/>
       </w:rPr>
-      <w:t>núms</w:t>
+      <w:t>Tel. 722 167 84 50</w:t>
     </w:r>
-    <w:proofErr w:type="spellEnd"/>
-    <w:r>
-      <w:rPr>
-        <w:rFonts w:ascii="HelveticaNeueLT Com 65 Md" w:hAnsi="HelveticaNeueLT Com 65 Md"/>
-        <w:color w:val="808080" w:themeColor="background1" w:themeShade="80"/>
-        <w:spacing w:val="-10"/>
-        <w:sz w:val="16"/>
-        <w:szCs w:val="18"/>
-      </w:rPr>
-      <w:t xml:space="preserve">. 104, 106 y 108, Colonia Cinco de Mayo, Toluca, Estado de México, C.P. 50090    </w:t>
-    </w:r>
-    <w:bookmarkEnd w:id="50"/>
-    <w:r>
-      <w:rPr>
-        <w:rFonts w:ascii="HelveticaNeueLT Com 65 Md" w:hAnsi="HelveticaNeueLT Com 65 Md"/>
-        <w:color w:val="808080" w:themeColor="background1" w:themeShade="80"/>
-        <w:spacing w:val="-10"/>
-        <w:sz w:val="16"/>
-        <w:szCs w:val="18"/>
-      </w:rPr>
-      <w:t xml:space="preserve">Tel. 722 167 84 </w:t>
-    </w:r>
-    <w:proofErr w:type="gramStart"/>
-    <w:r>
-      <w:rPr>
-        <w:rFonts w:ascii="HelveticaNeueLT Com 65 Md" w:hAnsi="HelveticaNeueLT Com 65 Md"/>
-        <w:color w:val="808080" w:themeColor="background1" w:themeShade="80"/>
-        <w:spacing w:val="-10"/>
-        <w:sz w:val="16"/>
-        <w:szCs w:val="18"/>
-      </w:rPr>
-      <w:t>50</w:t>
-    </w:r>
-    <w:bookmarkEnd w:id="51"/>
+    <w:bookmarkEnd w:id="53"/>
     <w:r>
       <w:rPr>
         <w:rFonts w:ascii="HelveticaNeueLT Com 65 Md" w:hAnsi="HelveticaNeueLT Com 65 Md"/>
@@ -4937,7 +4110,6 @@
       </w:rPr>
       <w:t xml:space="preserve">  (</w:t>
     </w:r>
-    <w:proofErr w:type="gramEnd"/>
     <w:r>
       <w:rPr>
         <w:rFonts w:ascii="HelveticaNeueLT Com 65 Md" w:hAnsi="HelveticaNeueLT Com 65 Md"/>
@@ -4969,7 +4141,7 @@
       <w:t>)</w:t>
     </w:r>
   </w:p>
-  <w:bookmarkEnd w:id="52"/>
+  <w:bookmarkEnd w:id="54"/>
   <w:p>
     <w:pPr>
       <w:spacing w:after="0" w:line="240" w:lineRule="auto"/>
@@ -5097,7 +4269,7 @@
                               <w:sz w:val="14"/>
                               <w:szCs w:val="14"/>
                             </w:rPr>
-                            <w:t>2</w:t>
+                            <w:t>1</w:t>
                           </w:r>
                           <w:r>
                             <w:rPr>
@@ -5107,7 +4279,17 @@
                               <w:sz w:val="14"/>
                               <w:szCs w:val="14"/>
                             </w:rPr>
-                            <w:t>/24</w:t>
+                            <w:t>/2</w:t>
+                          </w:r>
+                          <w:r>
+                            <w:rPr>
+                              <w:rFonts w:ascii="HelveticaNeueLT Com 65 Md" w:hAnsi="HelveticaNeueLT Com 65 Md"/>
+                              <w:color w:val="808080" w:themeColor="background1" w:themeShade="80"/>
+                              <w:spacing w:val="-4"/>
+                              <w:sz w:val="14"/>
+                              <w:szCs w:val="14"/>
+                            </w:rPr>
+                            <w:t>5</w:t>
                           </w:r>
                         </w:p>
                       </w:txbxContent>
@@ -5178,7 +4360,7 @@
                         <w:sz w:val="14"/>
                         <w:szCs w:val="14"/>
                       </w:rPr>
-                      <w:t>2</w:t>
+                      <w:t>1</w:t>
                     </w:r>
                     <w:r>
                       <w:rPr>
@@ -5188,7 +4370,17 @@
                         <w:sz w:val="14"/>
                         <w:szCs w:val="14"/>
                       </w:rPr>
-                      <w:t>/24</w:t>
+                      <w:t>/2</w:t>
+                    </w:r>
+                    <w:r>
+                      <w:rPr>
+                        <w:rFonts w:ascii="HelveticaNeueLT Com 65 Md" w:hAnsi="HelveticaNeueLT Com 65 Md"/>
+                        <w:color w:val="808080" w:themeColor="background1" w:themeShade="80"/>
+                        <w:spacing w:val="-4"/>
+                        <w:sz w:val="14"/>
+                        <w:szCs w:val="14"/>
+                      </w:rPr>
+                      <w:t>5</w:t>
                     </w:r>
                   </w:p>
                 </w:txbxContent>
@@ -5401,189 +4593,6 @@
       </w:r>
     </w:p>
   </w:footnote>
-  <w:footnote w:id="1">
-    <w:p>
-      <w:pPr>
-        <w:pBdr>
-          <w:top w:val="nil"/>
-          <w:left w:val="nil"/>
-          <w:bottom w:val="nil"/>
-          <w:right w:val="nil"/>
-          <w:between w:val="nil"/>
-        </w:pBdr>
-        <w:spacing w:after="0" w:line="276" w:lineRule="auto"/>
-        <w:jc w:val="both"/>
-        <w:rPr>
-          <w:rFonts w:ascii="Arial" w:eastAsia="Arial" w:hAnsi="Arial" w:cs="Arial"/>
-          <w:b/>
-          <w:color w:val="000000"/>
-          <w:sz w:val="12"/>
-          <w:szCs w:val="12"/>
-        </w:rPr>
-      </w:pPr>
-      <w:r>
-        <w:rPr>
-          <w:rFonts w:ascii="Arial" w:hAnsi="Arial" w:cs="Arial"/>
-          <w:sz w:val="12"/>
-          <w:szCs w:val="12"/>
-          <w:vertAlign w:val="superscript"/>
-        </w:rPr>
-        <w:footnoteRef/>
-      </w:r>
-      <w:r>
-        <w:rPr>
-          <w:rFonts w:ascii="Arial" w:eastAsia="Arial" w:hAnsi="Arial" w:cs="Arial"/>
-          <w:color w:val="000000"/>
-          <w:sz w:val="12"/>
-          <w:szCs w:val="12"/>
-        </w:rPr>
-        <w:t xml:space="preserve"> </w:t>
-      </w:r>
-      <w:r>
-        <w:rPr>
-          <w:rFonts w:ascii="Arial" w:eastAsia="Arial" w:hAnsi="Arial" w:cs="Arial"/>
-          <w:b/>
-          <w:color w:val="000000"/>
-          <w:sz w:val="12"/>
-          <w:szCs w:val="12"/>
-        </w:rPr>
-        <w:t xml:space="preserve">Artículo 54.- </w:t>
-      </w:r>
-      <w:r>
-        <w:rPr>
-          <w:rFonts w:ascii="Arial" w:eastAsia="Arial" w:hAnsi="Arial" w:cs="Arial"/>
-          <w:color w:val="000000"/>
-          <w:sz w:val="12"/>
-          <w:szCs w:val="12"/>
-        </w:rPr>
-        <w:t xml:space="preserve">La etapa de aclaración tiene como finalidad que la entidad fiscalizada, solvente o aclare el contenido de las observaciones. La etapa de aclaración se desarrollará de la siguiente manera: </w:t>
-      </w:r>
-      <w:r>
-        <w:rPr>
-          <w:rFonts w:ascii="Arial" w:eastAsia="Arial" w:hAnsi="Arial" w:cs="Arial"/>
-          <w:b/>
-          <w:color w:val="000000"/>
-          <w:sz w:val="12"/>
-          <w:szCs w:val="12"/>
-        </w:rPr>
-        <w:t>I.</w:t>
-      </w:r>
-      <w:r>
-        <w:rPr>
-          <w:rFonts w:ascii="Arial" w:eastAsia="Arial" w:hAnsi="Arial" w:cs="Arial"/>
-          <w:color w:val="000000"/>
-          <w:sz w:val="12"/>
-          <w:szCs w:val="12"/>
-        </w:rPr>
-        <w:t xml:space="preserve"> El Órgano Superior, formulará y entregará el contenido de las observaciones dentro de los informes de auditoría; </w:t>
-      </w:r>
-      <w:r>
-        <w:rPr>
-          <w:rFonts w:ascii="Arial" w:eastAsia="Arial" w:hAnsi="Arial" w:cs="Arial"/>
-          <w:color w:val="000000"/>
-          <w:sz w:val="12"/>
-          <w:szCs w:val="12"/>
-          <w:u w:val="single"/>
-        </w:rPr>
-        <w:t>para que la entidad fiscalizada, dentro del plazo de treinta días hábiles, aclare, solvente o manifieste lo que a su derecho convenga</w:t>
-      </w:r>
-      <w:r>
-        <w:rPr>
-          <w:rFonts w:ascii="Arial" w:eastAsia="Arial" w:hAnsi="Arial" w:cs="Arial"/>
-          <w:color w:val="000000"/>
-          <w:sz w:val="12"/>
-          <w:szCs w:val="12"/>
-        </w:rPr>
-        <w:t>;</w:t>
-      </w:r>
-      <w:r>
-        <w:rPr>
-          <w:rFonts w:ascii="Arial" w:eastAsia="Arial" w:hAnsi="Arial" w:cs="Arial"/>
-          <w:color w:val="000000"/>
-          <w:sz w:val="12"/>
-          <w:szCs w:val="12"/>
-        </w:rPr>
-        <w:t xml:space="preserve"> (…)</w:t>
-      </w:r>
-    </w:p>
-  </w:footnote>
-  <w:footnote w:id="2">
-    <w:p>
-      <w:pPr>
-        <w:pBdr>
-          <w:top w:val="nil"/>
-          <w:left w:val="nil"/>
-          <w:bottom w:val="nil"/>
-          <w:right w:val="nil"/>
-          <w:between w:val="nil"/>
-        </w:pBdr>
-        <w:spacing w:after="0" w:line="276" w:lineRule="auto"/>
-        <w:jc w:val="both"/>
-        <w:rPr>
-          <w:rFonts w:ascii="Arial" w:eastAsia="Arial" w:hAnsi="Arial" w:cs="Arial"/>
-          <w:color w:val="000000"/>
-          <w:sz w:val="14"/>
-          <w:szCs w:val="14"/>
-        </w:rPr>
-      </w:pPr>
-      <w:r>
-        <w:rPr>
-          <w:rFonts w:ascii="Arial" w:hAnsi="Arial" w:cs="Arial"/>
-          <w:sz w:val="12"/>
-          <w:szCs w:val="12"/>
-          <w:vertAlign w:val="superscript"/>
-        </w:rPr>
-        <w:footnoteRef/>
-      </w:r>
-      <w:r>
-        <w:rPr>
-          <w:rFonts w:ascii="Arial" w:eastAsia="Arial" w:hAnsi="Arial" w:cs="Arial"/>
-          <w:color w:val="000000"/>
-          <w:sz w:val="12"/>
-          <w:szCs w:val="12"/>
-        </w:rPr>
-        <w:t xml:space="preserve"> </w:t>
-      </w:r>
-      <w:r>
-        <w:rPr>
-          <w:rFonts w:ascii="Arial" w:eastAsia="Arial" w:hAnsi="Arial" w:cs="Arial"/>
-          <w:b/>
-          <w:color w:val="000000"/>
-          <w:sz w:val="12"/>
-          <w:szCs w:val="12"/>
-        </w:rPr>
-        <w:t xml:space="preserve">Artículo 54 Bis. </w:t>
-      </w:r>
-      <w:r>
-        <w:rPr>
-          <w:rFonts w:ascii="Arial" w:eastAsia="Arial" w:hAnsi="Arial" w:cs="Arial"/>
-          <w:color w:val="000000"/>
-          <w:sz w:val="12"/>
-          <w:szCs w:val="12"/>
-        </w:rPr>
-        <w:t xml:space="preserve">Con relación a las recomendaciones, el proceso de su atención se desarrollará de la siguiente manera: - - - </w:t>
-      </w:r>
-      <w:r>
-        <w:rPr>
-          <w:rFonts w:ascii="Arial" w:eastAsia="Arial" w:hAnsi="Arial" w:cs="Arial"/>
-          <w:b/>
-          <w:color w:val="000000"/>
-          <w:sz w:val="12"/>
-          <w:szCs w:val="12"/>
-        </w:rPr>
-        <w:t>II.</w:t>
-      </w:r>
-      <w:r>
-        <w:rPr>
-          <w:rFonts w:ascii="Arial" w:eastAsia="Arial" w:hAnsi="Arial" w:cs="Arial"/>
-          <w:color w:val="000000"/>
-          <w:sz w:val="12"/>
-          <w:szCs w:val="12"/>
-        </w:rPr>
-        <w:t xml:space="preserve"> La información, documentación o consideraciones aportadas por las entidades fiscalizadas para atender las recomendaciones en los plazos convenidos, deberán precisar las mejoras realizadas y las acciones emprendidas. En caso contrario, deberán justificar su improcedencia.</w:t>
-      </w:r>
-    </w:p>
-  </w:footnote>
 </w:footnotes>
 </file>
 
@@ -5609,8 +4618,8 @@
     </w:tblPr>
     <w:tblGrid>
       <w:gridCol w:w="1320"/>
-      <w:gridCol w:w="7366"/>
-      <w:gridCol w:w="1036"/>
+      <w:gridCol w:w="6372"/>
+      <w:gridCol w:w="2280"/>
     </w:tblGrid>
     <w:tr>
       <w:tc>
@@ -5625,16 +4634,17 @@
               <w:rFonts w:ascii="HelveticaNeue LT 45 Light" w:hAnsi="HelveticaNeue LT 45 Light"/>
             </w:rPr>
           </w:pPr>
-          <w:bookmarkStart w:id="46" w:name="_Hlk86138422"/>
-          <w:bookmarkStart w:id="47" w:name="_Hlk86138423"/>
-          <w:bookmarkStart w:id="48" w:name="_Hlk86138433"/>
-          <w:bookmarkStart w:id="49" w:name="_Hlk86138434"/>
+          <w:bookmarkStart w:id="48" w:name="_Hlk86138422"/>
+          <w:bookmarkStart w:id="49" w:name="_Hlk86138423"/>
+          <w:bookmarkStart w:id="50" w:name="_Hlk86138433"/>
+          <w:bookmarkStart w:id="51" w:name="_Hlk86138434"/>
+          <w:permStart w:id="124519343" w:edGrp="everyone"/>
           <w:r>
             <w:rPr>
               <w:noProof/>
             </w:rPr>
             <w:drawing>
-              <wp:inline distT="0" distB="0" distL="0" distR="0" wp14:anchorId="32B57C86" wp14:editId="77770215">
+              <wp:inline distT="0" distB="0" distL="0" distR="0" wp14:anchorId="013A0E48" wp14:editId="2B429954">
                 <wp:extent cx="831215" cy="827405"/>
                 <wp:effectExtent l="0" t="0" r="6985" b="0"/>
                 <wp:docPr id="2" name="Imagen 2"/>
@@ -5765,10 +4775,11 @@
           <w:r>
             <w:rPr>
               <w:rFonts w:ascii="HelveticaNeueLT Com 65 Md" w:hAnsi="HelveticaNeueLT Com 65 Md"/>
-              <w:sz w:val="13"/>
-              <w:szCs w:val="13"/>
+              <w:spacing w:val="-4"/>
+              <w:sz w:val="14"/>
+              <w:szCs w:val="14"/>
             </w:rPr>
-            <w:t>2024. Año del Bicentenario de la Erección del Estado Libre y Soberano de México</w:t>
+            <w:t>2025. Bicentenario de la vida municipal en el Estado de México</w:t>
           </w:r>
           <w:r>
             <w:rPr>
@@ -5794,31 +4805,19 @@
           </w:pPr>
           <w:r>
             <w:rPr>
-              <w:rFonts w:ascii="HelveticaNeue LT 45 Light" w:hAnsi="HelveticaNeue LT 45 Light"/>
               <w:noProof/>
-              <w:lang w:eastAsia="es-MX"/>
             </w:rPr>
             <w:drawing>
-              <wp:anchor distT="0" distB="0" distL="114300" distR="114300" simplePos="0" relativeHeight="251659264" behindDoc="1" locked="0" layoutInCell="1" allowOverlap="1" wp14:anchorId="64581284" wp14:editId="21CB4771">
-                <wp:simplePos x="0" y="0"/>
-                <wp:positionH relativeFrom="page">
-                  <wp:posOffset>-605781</wp:posOffset>
-                </wp:positionH>
-                <wp:positionV relativeFrom="paragraph">
-                  <wp:posOffset>45294</wp:posOffset>
-                </wp:positionV>
+              <wp:inline distT="0" distB="0" distL="0" distR="0" wp14:anchorId="00975F19" wp14:editId="4A27FACD">
                 <wp:extent cx="1439545" cy="594995"/>
                 <wp:effectExtent l="0" t="0" r="8255" b="0"/>
-                <wp:wrapNone/>
-                <wp:docPr id="15" name="Imagen 15"/>
-                <wp:cNvGraphicFramePr>
-                  <a:graphicFrameLocks xmlns:a="http://schemas.openxmlformats.org/drawingml/2006/main" noChangeAspect="1"/>
-                </wp:cNvGraphicFramePr>
+                <wp:docPr id="4" name="Imagen 4"/>
+                <wp:cNvGraphicFramePr/>
                 <a:graphic xmlns:a="http://schemas.openxmlformats.org/drawingml/2006/main">
                   <a:graphicData uri="http://schemas.openxmlformats.org/drawingml/2006/picture">
                     <pic:pic xmlns:pic="http://schemas.openxmlformats.org/drawingml/2006/picture">
                       <pic:nvPicPr>
-                        <pic:cNvPr id="4" name="Logo-OSFEM_New.png"/>
+                        <pic:cNvPr id="4" name="Imagen 4"/>
                         <pic:cNvPicPr/>
                       </pic:nvPicPr>
                       <pic:blipFill>
@@ -5845,13 +4844,7 @@
                     </pic:pic>
                   </a:graphicData>
                 </a:graphic>
-                <wp14:sizeRelH relativeFrom="margin">
-                  <wp14:pctWidth>0</wp14:pctWidth>
-                </wp14:sizeRelH>
-                <wp14:sizeRelV relativeFrom="margin">
-                  <wp14:pctHeight>0</wp14:pctHeight>
-                </wp14:sizeRelV>
-              </wp:anchor>
+              </wp:inline>
             </w:drawing>
           </w:r>
         </w:p>
@@ -5929,10 +4922,10 @@
       </w:drawing>
     </w:r>
   </w:p>
-  <w:bookmarkEnd w:id="46"/>
-  <w:bookmarkEnd w:id="47"/>
   <w:bookmarkEnd w:id="48"/>
   <w:bookmarkEnd w:id="49"/>
+  <w:bookmarkEnd w:id="50"/>
+  <w:bookmarkEnd w:id="51"/>
   <w:p>
     <w:pPr>
       <w:spacing w:after="0" w:line="360" w:lineRule="auto"/>
@@ -5949,6 +4942,7 @@
       <w:t>ACUERDO DE RADICACIÓN</w:t>
     </w:r>
   </w:p>
+  <w:permEnd w:id="124519343"/>
   <w:p>
     <w:pPr>
       <w:spacing w:after="0" w:line="240" w:lineRule="auto"/>
@@ -5962,15 +4956,135 @@
 </w:hdr>
 </file>
 
+<file path=word/numbering.xml><?xml version="1.0" encoding="utf-8"?>
+<w:numbering xmlns:wpc="http://schemas.microsoft.com/office/word/2010/wordprocessingCanvas" xmlns:cx="http://schemas.microsoft.com/office/drawing/2014/chartex" xmlns:cx1="http://schemas.microsoft.com/office/drawing/2015/9/8/chartex" xmlns:cx2="http://schemas.microsoft.com/office/drawing/2015/10/21/chartex" xmlns:cx3="http://schemas.microsoft.com/office/drawing/2016/5/9/chartex" xmlns:cx4="http://schemas.microsoft.com/office/drawing/2016/5/10/chartex" xmlns:cx5="http://schemas.microsoft.com/office/drawing/2016/5/11/chartex" xmlns:cx6="http://schemas.microsoft.com/office/drawing/2016/5/12/chartex" xmlns:cx7="http://schemas.microsoft.com/office/drawing/2016/5/13/chartex" xmlns:cx8="http://schemas.microsoft.com/office/drawing/2016/5/14/chartex" xmlns:mc="http://schemas.openxmlformats.org/markup-compatibility/2006" xmlns:aink="http://schemas.microsoft.com/office/drawing/2016/ink" xmlns:am3d="http://schemas.microsoft.com/office/drawing/2017/model3d" xmlns:o="urn:schemas-microsoft-com:office:office" xmlns:r="http://schemas.openxmlformats.org/officeDocument/2006/relationships" xmlns:m="http://schemas.openxmlformats.org/officeDocument/2006/math" xmlns:v="urn:schemas-microsoft-com:vml" xmlns:wp14="http://schemas.microsoft.com/office/word/2010/wordprocessingDrawing" xmlns:wp="http://schemas.openxmlformats.org/drawingml/2006/wordprocessingDrawing" xmlns:w10="urn:schemas-microsoft-com:office:word" xmlns:w="http://schemas.openxmlformats.org/wordprocessingml/2006/main" xmlns:w14="http://schemas.microsoft.com/office/word/2010/wordml" xmlns:w15="http://schemas.microsoft.com/office/word/2012/wordml" xmlns:w16cid="http://schemas.microsoft.com/office/word/2016/wordml/cid" xmlns:w16se="http://schemas.microsoft.com/office/word/2015/wordml/symex" xmlns:wpg="http://schemas.microsoft.com/office/word/2010/wordprocessingGroup" xmlns:wpi="http://schemas.microsoft.com/office/word/2010/wordprocessingInk" xmlns:wne="http://schemas.microsoft.com/office/word/2006/wordml" xmlns:wps="http://schemas.microsoft.com/office/word/2010/wordprocessingShape" mc:Ignorable="w14 w15 w16se w16cid wp14">
+  <w:abstractNum w:abstractNumId="0" w15:restartNumberingAfterBreak="0">
+    <w:nsid w:val="175A7AD2"/>
+    <w:multiLevelType w:val="hybridMultilevel"/>
+    <w:tmpl w:val="1FBE3E8E"/>
+    <w:lvl w:ilvl="0" w:tplc="5636ED3E">
+      <w:numFmt w:val="bullet"/>
+      <w:lvlText w:val="-"/>
+      <w:lvlJc w:val="left"/>
+      <w:pPr>
+        <w:ind w:left="720" w:hanging="360"/>
+      </w:pPr>
+      <w:rPr>
+        <w:rFonts w:ascii="Times New Roman" w:eastAsia="Times New Roman" w:hAnsi="Times New Roman" w:cs="Times New Roman" w:hint="default"/>
+      </w:rPr>
+    </w:lvl>
+    <w:lvl w:ilvl="1" w:tplc="080A0003" w:tentative="1">
+      <w:start w:val="1"/>
+      <w:numFmt w:val="bullet"/>
+      <w:lvlText w:val="o"/>
+      <w:lvlJc w:val="left"/>
+      <w:pPr>
+        <w:ind w:left="1440" w:hanging="360"/>
+      </w:pPr>
+      <w:rPr>
+        <w:rFonts w:ascii="Courier New" w:hAnsi="Courier New" w:cs="Courier New" w:hint="default"/>
+      </w:rPr>
+    </w:lvl>
+    <w:lvl w:ilvl="2" w:tplc="080A0005" w:tentative="1">
+      <w:start w:val="1"/>
+      <w:numFmt w:val="bullet"/>
+      <w:lvlText w:val=""/>
+      <w:lvlJc w:val="left"/>
+      <w:pPr>
+        <w:ind w:left="2160" w:hanging="360"/>
+      </w:pPr>
+      <w:rPr>
+        <w:rFonts w:ascii="Wingdings" w:hAnsi="Wingdings" w:hint="default"/>
+      </w:rPr>
+    </w:lvl>
+    <w:lvl w:ilvl="3" w:tplc="080A0001" w:tentative="1">
+      <w:start w:val="1"/>
+      <w:numFmt w:val="bullet"/>
+      <w:lvlText w:val=""/>
+      <w:lvlJc w:val="left"/>
+      <w:pPr>
+        <w:ind w:left="2880" w:hanging="360"/>
+      </w:pPr>
+      <w:rPr>
+        <w:rFonts w:ascii="Symbol" w:hAnsi="Symbol" w:hint="default"/>
+      </w:rPr>
+    </w:lvl>
+    <w:lvl w:ilvl="4" w:tplc="080A0003" w:tentative="1">
+      <w:start w:val="1"/>
+      <w:numFmt w:val="bullet"/>
+      <w:lvlText w:val="o"/>
+      <w:lvlJc w:val="left"/>
+      <w:pPr>
+        <w:ind w:left="3600" w:hanging="360"/>
+      </w:pPr>
+      <w:rPr>
+        <w:rFonts w:ascii="Courier New" w:hAnsi="Courier New" w:cs="Courier New" w:hint="default"/>
+      </w:rPr>
+    </w:lvl>
+    <w:lvl w:ilvl="5" w:tplc="080A0005" w:tentative="1">
+      <w:start w:val="1"/>
+      <w:numFmt w:val="bullet"/>
+      <w:lvlText w:val=""/>
+      <w:lvlJc w:val="left"/>
+      <w:pPr>
+        <w:ind w:left="4320" w:hanging="360"/>
+      </w:pPr>
+      <w:rPr>
+        <w:rFonts w:ascii="Wingdings" w:hAnsi="Wingdings" w:hint="default"/>
+      </w:rPr>
+    </w:lvl>
+    <w:lvl w:ilvl="6" w:tplc="080A0001" w:tentative="1">
+      <w:start w:val="1"/>
+      <w:numFmt w:val="bullet"/>
+      <w:lvlText w:val=""/>
+      <w:lvlJc w:val="left"/>
+      <w:pPr>
+        <w:ind w:left="5040" w:hanging="360"/>
+      </w:pPr>
+      <w:rPr>
+        <w:rFonts w:ascii="Symbol" w:hAnsi="Symbol" w:hint="default"/>
+      </w:rPr>
+    </w:lvl>
+    <w:lvl w:ilvl="7" w:tplc="080A0003" w:tentative="1">
+      <w:start w:val="1"/>
+      <w:numFmt w:val="bullet"/>
+      <w:lvlText w:val="o"/>
+      <w:lvlJc w:val="left"/>
+      <w:pPr>
+        <w:ind w:left="5760" w:hanging="360"/>
+      </w:pPr>
+      <w:rPr>
+        <w:rFonts w:ascii="Courier New" w:hAnsi="Courier New" w:cs="Courier New" w:hint="default"/>
+      </w:rPr>
+    </w:lvl>
+    <w:lvl w:ilvl="8" w:tplc="080A0005" w:tentative="1">
+      <w:start w:val="1"/>
+      <w:numFmt w:val="bullet"/>
+      <w:lvlText w:val=""/>
+      <w:lvlJc w:val="left"/>
+      <w:pPr>
+        <w:ind w:left="6480" w:hanging="360"/>
+      </w:pPr>
+      <w:rPr>
+        <w:rFonts w:ascii="Wingdings" w:hAnsi="Wingdings" w:hint="default"/>
+      </w:rPr>
+    </w:lvl>
+  </w:abstractNum>
+  <w:num w:numId="1">
+    <w:abstractNumId w:val="0"/>
+  </w:num>
+</w:numbering>
+</file>
+
 <file path=word/people.xml><?xml version="1.0" encoding="utf-8"?>
 <w15:people xmlns:wpc="http://schemas.microsoft.com/office/word/2010/wordprocessingCanvas" xmlns:cx="http://schemas.microsoft.com/office/drawing/2014/chartex" xmlns:cx1="http://schemas.microsoft.com/office/drawing/2015/9/8/chartex" xmlns:cx2="http://schemas.microsoft.com/office/drawing/2015/10/21/chartex" xmlns:cx3="http://schemas.microsoft.com/office/drawing/2016/5/9/chartex" xmlns:cx4="http://schemas.microsoft.com/office/drawing/2016/5/10/chartex" xmlns:cx5="http://schemas.microsoft.com/office/drawing/2016/5/11/chartex" xmlns:cx6="http://schemas.microsoft.com/office/drawing/2016/5/12/chartex" xmlns:cx7="http://schemas.microsoft.com/office/drawing/2016/5/13/chartex" xmlns:cx8="http://schemas.microsoft.com/office/drawing/2016/5/14/chartex" xmlns:mc="http://schemas.openxmlformats.org/markup-compatibility/2006" xmlns:aink="http://schemas.microsoft.com/office/drawing/2016/ink" xmlns:am3d="http://schemas.microsoft.com/office/drawing/2017/model3d" xmlns:o="urn:schemas-microsoft-com:office:office" xmlns:r="http://schemas.openxmlformats.org/officeDocument/2006/relationships" xmlns:m="http://schemas.openxmlformats.org/officeDocument/2006/math" xmlns:v="urn:schemas-microsoft-com:vml" xmlns:wp14="http://schemas.microsoft.com/office/word/2010/wordprocessingDrawing" xmlns:wp="http://schemas.openxmlformats.org/drawingml/2006/wordprocessingDrawing" xmlns:w10="urn:schemas-microsoft-com:office:word" xmlns:w="http://schemas.openxmlformats.org/wordprocessingml/2006/main" xmlns:w14="http://schemas.microsoft.com/office/word/2010/wordml" xmlns:w15="http://schemas.microsoft.com/office/word/2012/wordml" xmlns:w16cid="http://schemas.microsoft.com/office/word/2016/wordml/cid" xmlns:w16se="http://schemas.microsoft.com/office/word/2015/wordml/symex" xmlns:wpg="http://schemas.microsoft.com/office/word/2010/wordprocessingGroup" xmlns:wpi="http://schemas.microsoft.com/office/word/2010/wordprocessingInk" xmlns:wne="http://schemas.microsoft.com/office/word/2006/wordml" xmlns:wps="http://schemas.microsoft.com/office/word/2010/wordprocessingShape" mc:Ignorable="w14 w15 w16se w16cid wp14">
   <w15:person w15:author="SINAI ALEJANDRA BUSTAMANTE SANCHEZ">
     <w15:presenceInfo w15:providerId="AD" w15:userId="S-1-5-21-2181215472-2503910162-2911420252-2446"/>
   </w15:person>
-  <w15:person w15:author="MELISSA FERNANDA DUARTE MANZANO">
+  <w15:person w15:author="MELISSA FERNANDA DUARTE MANZANO [2]">
     <w15:presenceInfo w15:providerId="AD" w15:userId="S-1-5-21-2181215472-2503910162-2911420252-2143"/>
   </w15:person>
-  <w15:person w15:author="MELISSA FERNANDA DUARTE MANZANO [2]">
+  <w15:person w15:author="MELISSA FERNANDA DUARTE MANZANO">
     <w15:presenceInfo w15:providerId="None" w15:userId="MELISSA FERNANDA DUARTE MANZANO"/>
   </w15:person>
 </w15:people>
@@ -6934,7 +6048,7 @@
 </file>
 
 <file path=customXml/itemProps1.xml><?xml version="1.0" encoding="utf-8"?>
-<ds:datastoreItem xmlns:ds="http://schemas.openxmlformats.org/officeDocument/2006/customXml" ds:itemID="{56F200EA-2FFB-4E6A-8F34-70DC9096F8D7}">
+<ds:datastoreItem xmlns:ds="http://schemas.openxmlformats.org/officeDocument/2006/customXml" ds:itemID="{51B6045E-D7C7-42A7-8B48-C3F7730839AB}">
   <ds:schemaRefs>
     <ds:schemaRef ds:uri="http://schemas.openxmlformats.org/officeDocument/2006/bibliography"/>
   </ds:schemaRefs>
